--- a/tmpReport.docx
+++ b/tmpReport.docx
@@ -1,6 +1,6 @@
 
 <file path=word/document.xml><?xml version="1.0" encoding="utf-8"?>
-<w:document xmlns:wpc="http://schemas.microsoft.com/office/word/2010/wordprocessingCanvas" xmlns:cx="http://schemas.microsoft.com/office/drawing/2014/chartex" xmlns:mc="http://schemas.openxmlformats.org/markup-compatibility/2006" xmlns:o="urn:schemas-microsoft-com:office:office" xmlns:r="http://schemas.openxmlformats.org/officeDocument/2006/relationships" xmlns:m="http://schemas.openxmlformats.org/officeDocument/2006/math" xmlns:v="urn:schemas-microsoft-com:vml" xmlns:wp14="http://schemas.microsoft.com/office/word/2010/wordprocessingDrawing" xmlns:wp="http://schemas.openxmlformats.org/drawingml/2006/wordprocessingDrawing" xmlns:w10="urn:schemas-microsoft-com:office:word" xmlns:w="http://schemas.openxmlformats.org/wordprocessingml/2006/main" xmlns:w14="http://schemas.microsoft.com/office/word/2010/wordml" xmlns:w15="http://schemas.microsoft.com/office/word/2012/wordml" xmlns:w16se="http://schemas.microsoft.com/office/word/2015/wordml/symex" xmlns:wpg="http://schemas.microsoft.com/office/word/2010/wordprocessingGroup" xmlns:wpi="http://schemas.microsoft.com/office/word/2010/wordprocessingInk" xmlns:wne="http://schemas.microsoft.com/office/word/2006/wordml" xmlns:wps="http://schemas.microsoft.com/office/word/2010/wordprocessingShape" mc:Ignorable="w14 w15 w16se wp14">
+<w:document xmlns:wpc="http://schemas.microsoft.com/office/word/2010/wordprocessingCanvas" xmlns:mc="http://schemas.openxmlformats.org/markup-compatibility/2006" xmlns:o="urn:schemas-microsoft-com:office:office" xmlns:r="http://schemas.openxmlformats.org/officeDocument/2006/relationships" xmlns:m="http://schemas.openxmlformats.org/officeDocument/2006/math" xmlns:v="urn:schemas-microsoft-com:vml" xmlns:wp14="http://schemas.microsoft.com/office/word/2010/wordprocessingDrawing" xmlns:wp="http://schemas.openxmlformats.org/drawingml/2006/wordprocessingDrawing" xmlns:w10="urn:schemas-microsoft-com:office:word" xmlns:w="http://schemas.openxmlformats.org/wordprocessingml/2006/main" xmlns:w14="http://schemas.microsoft.com/office/word/2010/wordml" xmlns:wpg="http://schemas.microsoft.com/office/word/2010/wordprocessingGroup" xmlns:wpi="http://schemas.microsoft.com/office/word/2010/wordprocessingInk" xmlns:wne="http://schemas.microsoft.com/office/word/2006/wordml" xmlns:wps="http://schemas.microsoft.com/office/word/2010/wordprocessingShape" mc:Ignorable="w14 wp14">
   <w:body>
     <w:p>
       <w:pPr>
@@ -16,8 +16,6 @@
           <w:szCs w:val="26"/>
         </w:rPr>
       </w:pPr>
-      <w:bookmarkStart w:id="0" w:name="_GoBack"/>
-      <w:bookmarkEnd w:id="0"/>
     </w:p>
     <w:p>
       <w:pPr>
@@ -50,8 +48,8 @@
       </w:pPr>
       <w:r>
         <w:rPr>
+          <w:rFonts w:asciiTheme="majorHAnsi" w:hAnsiTheme="majorHAnsi" w:cstheme="majorHAnsi"/>
           <w:noProof/>
-          <w:lang w:eastAsia="zh-CN"/>
         </w:rPr>
         <w:drawing>
           <wp:inline distT="0" distB="0" distL="0" distR="0" wp14:anchorId="2B3507EE" wp14:editId="2C7E081C">
@@ -71,7 +69,7 @@
                     </pic:cNvPicPr>
                   </pic:nvPicPr>
                   <pic:blipFill>
-                    <a:blip r:embed="rId8"/>
+                    <a:blip r:embed="rId9"/>
                     <a:stretch>
                       <a:fillRect/>
                     </a:stretch>
@@ -300,11 +298,11 @@
             <w:tcMar>
               <w:left w:w="108" w:type="dxa"/>
             </w:tcMar>
+            <w:vAlign w:val="center"/>
           </w:tcPr>
           <w:p>
             <w:pPr>
               <w:spacing w:after="0" w:line="360" w:lineRule="auto"/>
-              <w:jc w:val="center"/>
               <w:rPr>
                 <w:rFonts w:asciiTheme="majorHAnsi" w:hAnsiTheme="majorHAnsi" w:cstheme="majorHAnsi"/>
                 <w:sz w:val="26"/>
@@ -328,6 +326,7 @@
             <w:tcMar>
               <w:left w:w="108" w:type="dxa"/>
             </w:tcMar>
+            <w:vAlign w:val="center"/>
           </w:tcPr>
           <w:p>
             <w:pPr>
@@ -360,11 +359,11 @@
             <w:tcMar>
               <w:left w:w="108" w:type="dxa"/>
             </w:tcMar>
+            <w:vAlign w:val="center"/>
           </w:tcPr>
           <w:p>
             <w:pPr>
               <w:spacing w:after="0" w:line="360" w:lineRule="auto"/>
-              <w:jc w:val="center"/>
               <w:rPr>
                 <w:rFonts w:asciiTheme="majorHAnsi" w:hAnsiTheme="majorHAnsi" w:cstheme="majorHAnsi"/>
                 <w:sz w:val="26"/>
@@ -388,6 +387,7 @@
             <w:tcMar>
               <w:left w:w="108" w:type="dxa"/>
             </w:tcMar>
+            <w:vAlign w:val="center"/>
           </w:tcPr>
           <w:p>
             <w:pPr>
@@ -420,11 +420,11 @@
             <w:tcMar>
               <w:left w:w="108" w:type="dxa"/>
             </w:tcMar>
+            <w:vAlign w:val="center"/>
           </w:tcPr>
           <w:p>
             <w:pPr>
               <w:spacing w:after="0" w:line="360" w:lineRule="auto"/>
-              <w:jc w:val="center"/>
               <w:rPr>
                 <w:rFonts w:asciiTheme="majorHAnsi" w:hAnsiTheme="majorHAnsi" w:cstheme="majorHAnsi"/>
                 <w:sz w:val="26"/>
@@ -448,6 +448,7 @@
             <w:tcMar>
               <w:left w:w="108" w:type="dxa"/>
             </w:tcMar>
+            <w:vAlign w:val="center"/>
           </w:tcPr>
           <w:p>
             <w:pPr>
@@ -473,6 +474,9 @@
     <w:p>
       <w:pPr>
         <w:spacing w:after="0" w:line="360" w:lineRule="auto"/>
+        <w:rPr>
+          <w:rFonts w:asciiTheme="majorHAnsi" w:hAnsiTheme="majorHAnsi" w:cstheme="majorHAnsi"/>
+        </w:rPr>
       </w:pPr>
     </w:p>
     <w:p>
@@ -494,15 +498,10 @@
         <w:t>TPHCM, 2019</w:t>
       </w:r>
     </w:p>
+    <w:bookmarkStart w:id="0" w:name="_Toc7107057" w:displacedByCustomXml="next"/>
     <w:sdt>
       <w:sdtPr>
-        <w:rPr>
-          <w:rFonts w:asciiTheme="minorHAnsi" w:eastAsiaTheme="minorHAnsi" w:hAnsiTheme="minorHAnsi" w:cstheme="majorHAnsi"/>
-          <w:color w:val="auto"/>
-          <w:sz w:val="26"/>
-          <w:szCs w:val="26"/>
-        </w:rPr>
-        <w:id w:val="-368606851"/>
+        <w:id w:val="299050160"/>
         <w:docPartObj>
           <w:docPartGallery w:val="Table of Contents"/>
           <w:docPartUnique/>
@@ -510,30 +509,33 @@
       </w:sdtPr>
       <w:sdtEndPr>
         <w:rPr>
+          <w:rFonts w:asciiTheme="minorHAnsi" w:eastAsiaTheme="minorHAnsi" w:hAnsiTheme="minorHAnsi" w:cstheme="minorBidi"/>
           <w:b/>
           <w:bCs/>
           <w:noProof/>
+          <w:color w:val="auto"/>
+          <w:sz w:val="22"/>
+          <w:szCs w:val="22"/>
         </w:rPr>
       </w:sdtEndPr>
       <w:sdtContent>
         <w:p>
           <w:pPr>
             <w:pStyle w:val="TOCHeading"/>
+            <w:tabs>
+              <w:tab w:val="left" w:pos="1770"/>
+            </w:tabs>
             <w:spacing w:line="360" w:lineRule="auto"/>
             <w:jc w:val="center"/>
             <w:rPr>
-              <w:rFonts w:cstheme="majorHAnsi"/>
-              <w:b/>
-              <w:sz w:val="40"/>
-              <w:szCs w:val="40"/>
+              <w:sz w:val="36"/>
+              <w:szCs w:val="36"/>
             </w:rPr>
           </w:pPr>
           <w:r>
             <w:rPr>
-              <w:rFonts w:cstheme="majorHAnsi"/>
-              <w:b/>
-              <w:sz w:val="40"/>
-              <w:szCs w:val="40"/>
+              <w:sz w:val="36"/>
+              <w:szCs w:val="36"/>
             </w:rPr>
             <w:t>Mục lục</w:t>
           </w:r>
@@ -544,13 +546,11 @@
             <w:tabs>
               <w:tab w:val="right" w:leader="dot" w:pos="9016"/>
             </w:tabs>
-            <w:spacing w:line="360" w:lineRule="auto"/>
             <w:rPr>
               <w:rFonts w:asciiTheme="majorHAnsi" w:eastAsiaTheme="minorEastAsia" w:hAnsiTheme="majorHAnsi" w:cstheme="majorHAnsi"/>
               <w:noProof/>
               <w:sz w:val="26"/>
               <w:szCs w:val="26"/>
-              <w:lang w:eastAsia="zh-CN"/>
             </w:rPr>
           </w:pPr>
           <w:r>
@@ -577,7 +577,7 @@
             </w:rPr>
             <w:fldChar w:fldCharType="separate"/>
           </w:r>
-          <w:hyperlink w:anchor="_Toc7107057" w:history="1">
+          <w:hyperlink w:anchor="_Toc7196280" w:history="1">
             <w:r>
               <w:rPr>
                 <w:rStyle w:val="Hyperlink"/>
@@ -587,7 +587,7 @@
                 <w:sz w:val="26"/>
                 <w:szCs w:val="26"/>
               </w:rPr>
-              <w:t>I.  Giới thiệu</w:t>
+              <w:t>1.  Giới thiệu</w:t>
             </w:r>
             <w:r>
               <w:rPr>
@@ -617,7 +617,7 @@
                 <w:sz w:val="26"/>
                 <w:szCs w:val="26"/>
               </w:rPr>
-              <w:instrText xml:space="preserve"> PAGEREF _Toc7107057 \h </w:instrText>
+              <w:instrText xml:space="preserve"> PAGEREF _Toc7196280 \h </w:instrText>
             </w:r>
             <w:r>
               <w:rPr>
@@ -646,7 +646,7 @@
                 <w:sz w:val="26"/>
                 <w:szCs w:val="26"/>
               </w:rPr>
-              <w:t>3</w:t>
+              <w:t>2</w:t>
             </w:r>
             <w:r>
               <w:rPr>
@@ -663,19 +663,14 @@
         <w:p>
           <w:pPr>
             <w:pStyle w:val="TOC2"/>
-            <w:tabs>
-              <w:tab w:val="right" w:leader="dot" w:pos="9016"/>
-            </w:tabs>
-            <w:spacing w:line="360" w:lineRule="auto"/>
             <w:rPr>
               <w:rFonts w:asciiTheme="majorHAnsi" w:eastAsiaTheme="minorEastAsia" w:hAnsiTheme="majorHAnsi" w:cstheme="majorHAnsi"/>
               <w:noProof/>
               <w:sz w:val="26"/>
               <w:szCs w:val="26"/>
-              <w:lang w:eastAsia="zh-CN"/>
             </w:rPr>
           </w:pPr>
-          <w:hyperlink w:anchor="_Toc7107058" w:history="1">
+          <w:hyperlink w:anchor="_Toc7196281" w:history="1">
             <w:r>
               <w:rPr>
                 <w:rStyle w:val="Hyperlink"/>
@@ -715,7 +710,7 @@
                 <w:sz w:val="26"/>
                 <w:szCs w:val="26"/>
               </w:rPr>
-              <w:instrText xml:space="preserve"> PAGEREF _Toc7107058 \h </w:instrText>
+              <w:instrText xml:space="preserve"> PAGEREF _Toc7196281 \h </w:instrText>
             </w:r>
             <w:r>
               <w:rPr>
@@ -744,7 +739,7 @@
                 <w:sz w:val="26"/>
                 <w:szCs w:val="26"/>
               </w:rPr>
-              <w:t>3</w:t>
+              <w:t>2</w:t>
             </w:r>
             <w:r>
               <w:rPr>
@@ -761,19 +756,14 @@
         <w:p>
           <w:pPr>
             <w:pStyle w:val="TOC2"/>
-            <w:tabs>
-              <w:tab w:val="right" w:leader="dot" w:pos="9016"/>
-            </w:tabs>
-            <w:spacing w:line="360" w:lineRule="auto"/>
             <w:rPr>
               <w:rFonts w:asciiTheme="majorHAnsi" w:eastAsiaTheme="minorEastAsia" w:hAnsiTheme="majorHAnsi" w:cstheme="majorHAnsi"/>
               <w:noProof/>
               <w:sz w:val="26"/>
               <w:szCs w:val="26"/>
-              <w:lang w:eastAsia="zh-CN"/>
             </w:rPr>
           </w:pPr>
-          <w:hyperlink w:anchor="_Toc7107059" w:history="1">
+          <w:hyperlink w:anchor="_Toc7196282" w:history="1">
             <w:r>
               <w:rPr>
                 <w:rStyle w:val="Hyperlink"/>
@@ -813,7 +803,7 @@
                 <w:sz w:val="26"/>
                 <w:szCs w:val="26"/>
               </w:rPr>
-              <w:instrText xml:space="preserve"> PAGEREF _Toc7107059 \h </w:instrText>
+              <w:instrText xml:space="preserve"> PAGEREF _Toc7196282 \h </w:instrText>
             </w:r>
             <w:r>
               <w:rPr>
@@ -842,7 +832,7 @@
                 <w:sz w:val="26"/>
                 <w:szCs w:val="26"/>
               </w:rPr>
-              <w:t>3</w:t>
+              <w:t>2</w:t>
             </w:r>
             <w:r>
               <w:rPr>
@@ -859,19 +849,14 @@
         <w:p>
           <w:pPr>
             <w:pStyle w:val="TOC2"/>
-            <w:tabs>
-              <w:tab w:val="right" w:leader="dot" w:pos="9016"/>
-            </w:tabs>
-            <w:spacing w:line="360" w:lineRule="auto"/>
             <w:rPr>
               <w:rFonts w:asciiTheme="majorHAnsi" w:eastAsiaTheme="minorEastAsia" w:hAnsiTheme="majorHAnsi" w:cstheme="majorHAnsi"/>
               <w:noProof/>
               <w:sz w:val="26"/>
               <w:szCs w:val="26"/>
-              <w:lang w:eastAsia="zh-CN"/>
             </w:rPr>
           </w:pPr>
-          <w:hyperlink w:anchor="_Toc7107060" w:history="1">
+          <w:hyperlink w:anchor="_Toc7196283" w:history="1">
             <w:r>
               <w:rPr>
                 <w:rStyle w:val="Hyperlink"/>
@@ -911,7 +896,7 @@
                 <w:sz w:val="26"/>
                 <w:szCs w:val="26"/>
               </w:rPr>
-              <w:instrText xml:space="preserve"> PAGEREF _Toc7107060 \h </w:instrText>
+              <w:instrText xml:space="preserve"> PAGEREF _Toc7196283 \h </w:instrText>
             </w:r>
             <w:r>
               <w:rPr>
@@ -940,7 +925,7 @@
                 <w:sz w:val="26"/>
                 <w:szCs w:val="26"/>
               </w:rPr>
-              <w:t>3</w:t>
+              <w:t>2</w:t>
             </w:r>
             <w:r>
               <w:rPr>
@@ -957,19 +942,14 @@
         <w:p>
           <w:pPr>
             <w:pStyle w:val="TOC2"/>
-            <w:tabs>
-              <w:tab w:val="right" w:leader="dot" w:pos="9016"/>
-            </w:tabs>
-            <w:spacing w:line="360" w:lineRule="auto"/>
             <w:rPr>
               <w:rFonts w:asciiTheme="majorHAnsi" w:eastAsiaTheme="minorEastAsia" w:hAnsiTheme="majorHAnsi" w:cstheme="majorHAnsi"/>
               <w:noProof/>
               <w:sz w:val="26"/>
               <w:szCs w:val="26"/>
-              <w:lang w:eastAsia="zh-CN"/>
             </w:rPr>
           </w:pPr>
-          <w:hyperlink w:anchor="_Toc7107061" w:history="1">
+          <w:hyperlink w:anchor="_Toc7196284" w:history="1">
             <w:r>
               <w:rPr>
                 <w:rStyle w:val="Hyperlink"/>
@@ -1009,7 +989,7 @@
                 <w:sz w:val="26"/>
                 <w:szCs w:val="26"/>
               </w:rPr>
-              <w:instrText xml:space="preserve"> PAGEREF _Toc7107061 \h </w:instrText>
+              <w:instrText xml:space="preserve"> PAGEREF _Toc7196284 \h </w:instrText>
             </w:r>
             <w:r>
               <w:rPr>
@@ -1038,7 +1018,7 @@
                 <w:sz w:val="26"/>
                 <w:szCs w:val="26"/>
               </w:rPr>
-              <w:t>4</w:t>
+              <w:t>3</w:t>
             </w:r>
             <w:r>
               <w:rPr>
@@ -1058,16 +1038,14 @@
             <w:tabs>
               <w:tab w:val="right" w:leader="dot" w:pos="9016"/>
             </w:tabs>
-            <w:spacing w:line="360" w:lineRule="auto"/>
             <w:rPr>
               <w:rFonts w:asciiTheme="majorHAnsi" w:eastAsiaTheme="minorEastAsia" w:hAnsiTheme="majorHAnsi" w:cstheme="majorHAnsi"/>
               <w:noProof/>
               <w:sz w:val="26"/>
               <w:szCs w:val="26"/>
-              <w:lang w:eastAsia="zh-CN"/>
             </w:rPr>
           </w:pPr>
-          <w:hyperlink w:anchor="_Toc7107062" w:history="1">
+          <w:hyperlink w:anchor="_Toc7196285" w:history="1">
             <w:r>
               <w:rPr>
                 <w:rStyle w:val="Hyperlink"/>
@@ -1077,7 +1055,7 @@
                 <w:sz w:val="26"/>
                 <w:szCs w:val="26"/>
               </w:rPr>
-              <w:t>II.  Nội dung thực hiện</w:t>
+              <w:t>2.  Nội dung thực hiện</w:t>
             </w:r>
             <w:r>
               <w:rPr>
@@ -1107,7 +1085,7 @@
                 <w:sz w:val="26"/>
                 <w:szCs w:val="26"/>
               </w:rPr>
-              <w:instrText xml:space="preserve"> PAGEREF _Toc7107062 \h </w:instrText>
+              <w:instrText xml:space="preserve"> PAGEREF _Toc7196285 \h </w:instrText>
             </w:r>
             <w:r>
               <w:rPr>
@@ -1153,19 +1131,14 @@
         <w:p>
           <w:pPr>
             <w:pStyle w:val="TOC2"/>
-            <w:tabs>
-              <w:tab w:val="right" w:leader="dot" w:pos="9016"/>
-            </w:tabs>
-            <w:spacing w:line="360" w:lineRule="auto"/>
             <w:rPr>
               <w:rFonts w:asciiTheme="majorHAnsi" w:eastAsiaTheme="minorEastAsia" w:hAnsiTheme="majorHAnsi" w:cstheme="majorHAnsi"/>
               <w:noProof/>
               <w:sz w:val="26"/>
               <w:szCs w:val="26"/>
-              <w:lang w:eastAsia="zh-CN"/>
             </w:rPr>
           </w:pPr>
-          <w:hyperlink w:anchor="_Toc7107063" w:history="1">
+          <w:hyperlink w:anchor="_Toc7196286" w:history="1">
             <w:r>
               <w:rPr>
                 <w:rStyle w:val="Hyperlink"/>
@@ -1205,7 +1178,7 @@
                 <w:sz w:val="26"/>
                 <w:szCs w:val="26"/>
               </w:rPr>
-              <w:instrText xml:space="preserve"> PAGEREF _Toc7107063 \h </w:instrText>
+              <w:instrText xml:space="preserve"> PAGEREF _Toc7196286 \h </w:instrText>
             </w:r>
             <w:r>
               <w:rPr>
@@ -1254,16 +1227,14 @@
             <w:tabs>
               <w:tab w:val="right" w:leader="dot" w:pos="9016"/>
             </w:tabs>
-            <w:spacing w:line="360" w:lineRule="auto"/>
             <w:rPr>
               <w:rFonts w:asciiTheme="majorHAnsi" w:eastAsiaTheme="minorEastAsia" w:hAnsiTheme="majorHAnsi" w:cstheme="majorHAnsi"/>
               <w:noProof/>
               <w:sz w:val="26"/>
               <w:szCs w:val="26"/>
-              <w:lang w:eastAsia="zh-CN"/>
             </w:rPr>
           </w:pPr>
-          <w:hyperlink w:anchor="_Toc7107064" w:history="1">
+          <w:hyperlink w:anchor="_Toc7196287" w:history="1">
             <w:r>
               <w:rPr>
                 <w:rStyle w:val="Hyperlink"/>
@@ -1272,7 +1243,7 @@
                 <w:sz w:val="26"/>
                 <w:szCs w:val="26"/>
               </w:rPr>
-              <w:t>2.1.1 Quy tắc comment:</w:t>
+              <w:t>2.1.1. Quy tắc comment</w:t>
             </w:r>
             <w:r>
               <w:rPr>
@@ -1302,7 +1273,7 @@
                 <w:sz w:val="26"/>
                 <w:szCs w:val="26"/>
               </w:rPr>
-              <w:instrText xml:space="preserve"> PAGEREF _Toc7107064 \h </w:instrText>
+              <w:instrText xml:space="preserve"> PAGEREF _Toc7196287 \h </w:instrText>
             </w:r>
             <w:r>
               <w:rPr>
@@ -1351,16 +1322,14 @@
             <w:tabs>
               <w:tab w:val="right" w:leader="dot" w:pos="9016"/>
             </w:tabs>
-            <w:spacing w:line="360" w:lineRule="auto"/>
             <w:rPr>
               <w:rFonts w:asciiTheme="majorHAnsi" w:eastAsiaTheme="minorEastAsia" w:hAnsiTheme="majorHAnsi" w:cstheme="majorHAnsi"/>
               <w:noProof/>
               <w:sz w:val="26"/>
               <w:szCs w:val="26"/>
-              <w:lang w:eastAsia="zh-CN"/>
             </w:rPr>
           </w:pPr>
-          <w:hyperlink w:anchor="_Toc7107065" w:history="1">
+          <w:hyperlink w:anchor="_Toc7196288" w:history="1">
             <w:r>
               <w:rPr>
                 <w:rStyle w:val="Hyperlink"/>
@@ -1370,7 +1339,7 @@
                 <w:sz w:val="26"/>
                 <w:szCs w:val="26"/>
               </w:rPr>
-              <w:t>2.1.2 Sử dụng thanh ghi:</w:t>
+              <w:t>2.1.2. Sử dụng thanh ghi</w:t>
             </w:r>
             <w:r>
               <w:rPr>
@@ -1400,7 +1369,7 @@
                 <w:sz w:val="26"/>
                 <w:szCs w:val="26"/>
               </w:rPr>
-              <w:instrText xml:space="preserve"> PAGEREF _Toc7107065 \h </w:instrText>
+              <w:instrText xml:space="preserve"> PAGEREF _Toc7196288 \h </w:instrText>
             </w:r>
             <w:r>
               <w:rPr>
@@ -1449,16 +1418,14 @@
             <w:tabs>
               <w:tab w:val="right" w:leader="dot" w:pos="9016"/>
             </w:tabs>
-            <w:spacing w:line="360" w:lineRule="auto"/>
             <w:rPr>
               <w:rFonts w:asciiTheme="majorHAnsi" w:eastAsiaTheme="minorEastAsia" w:hAnsiTheme="majorHAnsi" w:cstheme="majorHAnsi"/>
               <w:noProof/>
               <w:sz w:val="26"/>
               <w:szCs w:val="26"/>
-              <w:lang w:eastAsia="zh-CN"/>
             </w:rPr>
           </w:pPr>
-          <w:hyperlink w:anchor="_Toc7107066" w:history="1">
+          <w:hyperlink w:anchor="_Toc7196289" w:history="1">
             <w:r>
               <w:rPr>
                 <w:rStyle w:val="Hyperlink"/>
@@ -1508,7 +1475,7 @@
                 <w:sz w:val="26"/>
                 <w:szCs w:val="26"/>
               </w:rPr>
-              <w:instrText xml:space="preserve"> PAGEREF _Toc7107066 \h </w:instrText>
+              <w:instrText xml:space="preserve"> PAGEREF _Toc7196289 \h </w:instrText>
             </w:r>
             <w:r>
               <w:rPr>
@@ -1554,19 +1521,14 @@
         <w:p>
           <w:pPr>
             <w:pStyle w:val="TOC2"/>
-            <w:tabs>
-              <w:tab w:val="right" w:leader="dot" w:pos="9016"/>
-            </w:tabs>
-            <w:spacing w:line="360" w:lineRule="auto"/>
             <w:rPr>
               <w:rFonts w:asciiTheme="majorHAnsi" w:eastAsiaTheme="minorEastAsia" w:hAnsiTheme="majorHAnsi" w:cstheme="majorHAnsi"/>
               <w:noProof/>
               <w:sz w:val="26"/>
               <w:szCs w:val="26"/>
-              <w:lang w:eastAsia="zh-CN"/>
             </w:rPr>
           </w:pPr>
-          <w:hyperlink w:anchor="_Toc7107067" w:history="1">
+          <w:hyperlink w:anchor="_Toc7196290" w:history="1">
             <w:r>
               <w:rPr>
                 <w:rStyle w:val="Hyperlink"/>
@@ -1606,7 +1568,7 @@
                 <w:sz w:val="26"/>
                 <w:szCs w:val="26"/>
               </w:rPr>
-              <w:instrText xml:space="preserve"> PAGEREF _Toc7107067 \h </w:instrText>
+              <w:instrText xml:space="preserve"> PAGEREF _Toc7196290 \h </w:instrText>
             </w:r>
             <w:r>
               <w:rPr>
@@ -1655,16 +1617,14 @@
             <w:tabs>
               <w:tab w:val="right" w:leader="dot" w:pos="9016"/>
             </w:tabs>
-            <w:spacing w:line="360" w:lineRule="auto"/>
             <w:rPr>
               <w:rFonts w:asciiTheme="majorHAnsi" w:eastAsiaTheme="minorEastAsia" w:hAnsiTheme="majorHAnsi" w:cstheme="majorHAnsi"/>
               <w:noProof/>
               <w:sz w:val="26"/>
               <w:szCs w:val="26"/>
-              <w:lang w:eastAsia="zh-CN"/>
             </w:rPr>
           </w:pPr>
-          <w:hyperlink w:anchor="_Toc7107068" w:history="1">
+          <w:hyperlink w:anchor="_Toc7196291" w:history="1">
             <w:r>
               <w:rPr>
                 <w:rStyle w:val="Hyperlink"/>
@@ -1703,7 +1663,7 @@
                 <w:sz w:val="26"/>
                 <w:szCs w:val="26"/>
               </w:rPr>
-              <w:instrText xml:space="preserve"> PAGEREF _Toc7107068 \h </w:instrText>
+              <w:instrText xml:space="preserve"> PAGEREF _Toc7196291 \h </w:instrText>
             </w:r>
             <w:r>
               <w:rPr>
@@ -1752,16 +1712,14 @@
             <w:tabs>
               <w:tab w:val="right" w:leader="dot" w:pos="9016"/>
             </w:tabs>
-            <w:spacing w:line="360" w:lineRule="auto"/>
             <w:rPr>
               <w:rFonts w:asciiTheme="majorHAnsi" w:eastAsiaTheme="minorEastAsia" w:hAnsiTheme="majorHAnsi" w:cstheme="majorHAnsi"/>
               <w:noProof/>
               <w:sz w:val="26"/>
               <w:szCs w:val="26"/>
-              <w:lang w:eastAsia="zh-CN"/>
             </w:rPr>
           </w:pPr>
-          <w:hyperlink w:anchor="_Toc7107069" w:history="1">
+          <w:hyperlink w:anchor="_Toc7196292" w:history="1">
             <w:r>
               <w:rPr>
                 <w:rStyle w:val="Hyperlink"/>
@@ -1800,7 +1758,7 @@
                 <w:sz w:val="26"/>
                 <w:szCs w:val="26"/>
               </w:rPr>
-              <w:instrText xml:space="preserve"> PAGEREF _Toc7107069 \h </w:instrText>
+              <w:instrText xml:space="preserve"> PAGEREF _Toc7196292 \h </w:instrText>
             </w:r>
             <w:r>
               <w:rPr>
@@ -1849,16 +1807,14 @@
             <w:tabs>
               <w:tab w:val="right" w:leader="dot" w:pos="9016"/>
             </w:tabs>
-            <w:spacing w:line="360" w:lineRule="auto"/>
             <w:rPr>
               <w:rFonts w:asciiTheme="majorHAnsi" w:eastAsiaTheme="minorEastAsia" w:hAnsiTheme="majorHAnsi" w:cstheme="majorHAnsi"/>
               <w:noProof/>
               <w:sz w:val="26"/>
               <w:szCs w:val="26"/>
-              <w:lang w:eastAsia="zh-CN"/>
             </w:rPr>
           </w:pPr>
-          <w:hyperlink w:anchor="_Toc7107070" w:history="1">
+          <w:hyperlink w:anchor="_Toc7196293" w:history="1">
             <w:r>
               <w:rPr>
                 <w:rStyle w:val="Hyperlink"/>
@@ -1897,7 +1853,7 @@
                 <w:sz w:val="26"/>
                 <w:szCs w:val="26"/>
               </w:rPr>
-              <w:instrText xml:space="preserve"> PAGEREF _Toc7107070 \h </w:instrText>
+              <w:instrText xml:space="preserve"> PAGEREF _Toc7196293 \h </w:instrText>
             </w:r>
             <w:r>
               <w:rPr>
@@ -1946,16 +1902,14 @@
             <w:tabs>
               <w:tab w:val="right" w:leader="dot" w:pos="9016"/>
             </w:tabs>
-            <w:spacing w:line="360" w:lineRule="auto"/>
             <w:rPr>
               <w:rFonts w:asciiTheme="majorHAnsi" w:eastAsiaTheme="minorEastAsia" w:hAnsiTheme="majorHAnsi" w:cstheme="majorHAnsi"/>
               <w:noProof/>
               <w:sz w:val="26"/>
               <w:szCs w:val="26"/>
-              <w:lang w:eastAsia="zh-CN"/>
             </w:rPr>
           </w:pPr>
-          <w:hyperlink w:anchor="_Toc7107071" w:history="1">
+          <w:hyperlink w:anchor="_Toc7196294" w:history="1">
             <w:r>
               <w:rPr>
                 <w:rStyle w:val="Hyperlink"/>
@@ -1994,7 +1948,7 @@
                 <w:sz w:val="26"/>
                 <w:szCs w:val="26"/>
               </w:rPr>
-              <w:instrText xml:space="preserve"> PAGEREF _Toc7107071 \h </w:instrText>
+              <w:instrText xml:space="preserve"> PAGEREF _Toc7196294 \h </w:instrText>
             </w:r>
             <w:r>
               <w:rPr>
@@ -2043,16 +1997,14 @@
             <w:tabs>
               <w:tab w:val="right" w:leader="dot" w:pos="9016"/>
             </w:tabs>
-            <w:spacing w:line="360" w:lineRule="auto"/>
             <w:rPr>
               <w:rFonts w:asciiTheme="majorHAnsi" w:eastAsiaTheme="minorEastAsia" w:hAnsiTheme="majorHAnsi" w:cstheme="majorHAnsi"/>
               <w:noProof/>
               <w:sz w:val="26"/>
               <w:szCs w:val="26"/>
-              <w:lang w:eastAsia="zh-CN"/>
             </w:rPr>
           </w:pPr>
-          <w:hyperlink w:anchor="_Toc7107072" w:history="1">
+          <w:hyperlink w:anchor="_Toc7196295" w:history="1">
             <w:r>
               <w:rPr>
                 <w:rStyle w:val="Hyperlink"/>
@@ -2091,7 +2043,7 @@
                 <w:sz w:val="26"/>
                 <w:szCs w:val="26"/>
               </w:rPr>
-              <w:instrText xml:space="preserve"> PAGEREF _Toc7107072 \h </w:instrText>
+              <w:instrText xml:space="preserve"> PAGEREF _Toc7196295 \h </w:instrText>
             </w:r>
             <w:r>
               <w:rPr>
@@ -2140,16 +2092,14 @@
             <w:tabs>
               <w:tab w:val="right" w:leader="dot" w:pos="9016"/>
             </w:tabs>
-            <w:spacing w:line="360" w:lineRule="auto"/>
             <w:rPr>
               <w:rFonts w:asciiTheme="majorHAnsi" w:eastAsiaTheme="minorEastAsia" w:hAnsiTheme="majorHAnsi" w:cstheme="majorHAnsi"/>
               <w:noProof/>
               <w:sz w:val="26"/>
               <w:szCs w:val="26"/>
-              <w:lang w:eastAsia="zh-CN"/>
             </w:rPr>
           </w:pPr>
-          <w:hyperlink w:anchor="_Toc7107073" w:history="1">
+          <w:hyperlink w:anchor="_Toc7196296" w:history="1">
             <w:r>
               <w:rPr>
                 <w:rStyle w:val="Hyperlink"/>
@@ -2188,7 +2138,7 @@
                 <w:sz w:val="26"/>
                 <w:szCs w:val="26"/>
               </w:rPr>
-              <w:instrText xml:space="preserve"> PAGEREF _Toc7107073 \h </w:instrText>
+              <w:instrText xml:space="preserve"> PAGEREF _Toc7196296 \h </w:instrText>
             </w:r>
             <w:r>
               <w:rPr>
@@ -2234,19 +2184,24 @@
         <w:p>
           <w:pPr>
             <w:pStyle w:val="TOC2"/>
-            <w:tabs>
-              <w:tab w:val="right" w:leader="dot" w:pos="9016"/>
-            </w:tabs>
-            <w:spacing w:line="360" w:lineRule="auto"/>
             <w:rPr>
               <w:rFonts w:asciiTheme="majorHAnsi" w:eastAsiaTheme="minorEastAsia" w:hAnsiTheme="majorHAnsi" w:cstheme="majorHAnsi"/>
               <w:noProof/>
               <w:sz w:val="26"/>
               <w:szCs w:val="26"/>
-              <w:lang w:eastAsia="zh-CN"/>
             </w:rPr>
           </w:pPr>
-          <w:hyperlink w:anchor="_Toc7107074" w:history="1">
+          <w:r>
+            <w:rPr>
+              <w:rStyle w:val="Hyperlink"/>
+              <w:rFonts w:asciiTheme="majorHAnsi" w:hAnsiTheme="majorHAnsi" w:cstheme="majorHAnsi"/>
+              <w:noProof/>
+              <w:sz w:val="26"/>
+              <w:szCs w:val="26"/>
+            </w:rPr>
+            <w:t xml:space="preserve">   </w:t>
+          </w:r>
+          <w:hyperlink w:anchor="_Toc7196297" w:history="1">
             <w:r>
               <w:rPr>
                 <w:rStyle w:val="Hyperlink"/>
@@ -2285,7 +2240,7 @@
                 <w:sz w:val="26"/>
                 <w:szCs w:val="26"/>
               </w:rPr>
-              <w:instrText xml:space="preserve"> PAGEREF _Toc7107074 \h </w:instrText>
+              <w:instrText xml:space="preserve"> PAGEREF _Toc7196297 \h </w:instrText>
             </w:r>
             <w:r>
               <w:rPr>
@@ -2331,19 +2286,24 @@
         <w:p>
           <w:pPr>
             <w:pStyle w:val="TOC2"/>
-            <w:tabs>
-              <w:tab w:val="right" w:leader="dot" w:pos="9016"/>
-            </w:tabs>
-            <w:spacing w:line="360" w:lineRule="auto"/>
             <w:rPr>
               <w:rFonts w:asciiTheme="majorHAnsi" w:eastAsiaTheme="minorEastAsia" w:hAnsiTheme="majorHAnsi" w:cstheme="majorHAnsi"/>
               <w:noProof/>
               <w:sz w:val="26"/>
               <w:szCs w:val="26"/>
-              <w:lang w:eastAsia="zh-CN"/>
             </w:rPr>
           </w:pPr>
-          <w:hyperlink w:anchor="_Toc7107075" w:history="1">
+          <w:r>
+            <w:rPr>
+              <w:rStyle w:val="Hyperlink"/>
+              <w:rFonts w:asciiTheme="majorHAnsi" w:hAnsiTheme="majorHAnsi" w:cstheme="majorHAnsi"/>
+              <w:noProof/>
+              <w:sz w:val="26"/>
+              <w:szCs w:val="26"/>
+            </w:rPr>
+            <w:t xml:space="preserve">   </w:t>
+          </w:r>
+          <w:hyperlink w:anchor="_Toc7196298" w:history="1">
             <w:r>
               <w:rPr>
                 <w:rStyle w:val="Hyperlink"/>
@@ -2382,7 +2342,7 @@
                 <w:sz w:val="26"/>
                 <w:szCs w:val="26"/>
               </w:rPr>
-              <w:instrText xml:space="preserve"> PAGEREF _Toc7107075 \h </w:instrText>
+              <w:instrText xml:space="preserve"> PAGEREF _Toc7196298 \h </w:instrText>
             </w:r>
             <w:r>
               <w:rPr>
@@ -2431,16 +2391,14 @@
             <w:tabs>
               <w:tab w:val="right" w:leader="dot" w:pos="9016"/>
             </w:tabs>
-            <w:spacing w:line="360" w:lineRule="auto"/>
             <w:rPr>
               <w:rFonts w:asciiTheme="majorHAnsi" w:eastAsiaTheme="minorEastAsia" w:hAnsiTheme="majorHAnsi" w:cstheme="majorHAnsi"/>
               <w:noProof/>
               <w:sz w:val="26"/>
               <w:szCs w:val="26"/>
-              <w:lang w:eastAsia="zh-CN"/>
             </w:rPr>
           </w:pPr>
-          <w:hyperlink w:anchor="_Toc7107076" w:history="1">
+          <w:hyperlink w:anchor="_Toc7196299" w:history="1">
             <w:r>
               <w:rPr>
                 <w:rStyle w:val="Hyperlink"/>
@@ -2450,7 +2408,7 @@
                 <w:sz w:val="26"/>
                 <w:szCs w:val="26"/>
               </w:rPr>
-              <w:t>III. Thử nghiệm</w:t>
+              <w:t>3. Tài liệu tham khảo</w:t>
             </w:r>
             <w:r>
               <w:rPr>
@@ -2480,7 +2438,7 @@
                 <w:sz w:val="26"/>
                 <w:szCs w:val="26"/>
               </w:rPr>
-              <w:instrText xml:space="preserve"> PAGEREF _Toc7107076 \h </w:instrText>
+              <w:instrText xml:space="preserve"> PAGEREF _Toc7196299 \h </w:instrText>
             </w:r>
             <w:r>
               <w:rPr>
@@ -2525,107 +2483,11 @@
         </w:p>
         <w:p>
           <w:pPr>
-            <w:pStyle w:val="TOC1"/>
-            <w:tabs>
-              <w:tab w:val="right" w:leader="dot" w:pos="9016"/>
-            </w:tabs>
-            <w:spacing w:line="360" w:lineRule="auto"/>
-            <w:rPr>
-              <w:rFonts w:asciiTheme="majorHAnsi" w:eastAsiaTheme="minorEastAsia" w:hAnsiTheme="majorHAnsi" w:cstheme="majorHAnsi"/>
-              <w:noProof/>
-              <w:sz w:val="26"/>
-              <w:szCs w:val="26"/>
-              <w:lang w:eastAsia="zh-CN"/>
-            </w:rPr>
-          </w:pPr>
-          <w:hyperlink w:anchor="_Toc7107077" w:history="1">
-            <w:r>
-              <w:rPr>
-                <w:rStyle w:val="Hyperlink"/>
-                <w:rFonts w:asciiTheme="majorHAnsi" w:hAnsiTheme="majorHAnsi" w:cstheme="majorHAnsi"/>
-                <w:b/>
-                <w:noProof/>
-                <w:sz w:val="26"/>
-                <w:szCs w:val="26"/>
-              </w:rPr>
-              <w:t>IV. Tài liệu tham khảo</w:t>
-            </w:r>
-            <w:r>
-              <w:rPr>
-                <w:rFonts w:asciiTheme="majorHAnsi" w:hAnsiTheme="majorHAnsi" w:cstheme="majorHAnsi"/>
-                <w:noProof/>
-                <w:webHidden/>
-                <w:sz w:val="26"/>
-                <w:szCs w:val="26"/>
-              </w:rPr>
-              <w:tab/>
-            </w:r>
-            <w:r>
-              <w:rPr>
-                <w:rFonts w:asciiTheme="majorHAnsi" w:hAnsiTheme="majorHAnsi" w:cstheme="majorHAnsi"/>
-                <w:noProof/>
-                <w:webHidden/>
-                <w:sz w:val="26"/>
-                <w:szCs w:val="26"/>
-              </w:rPr>
-              <w:fldChar w:fldCharType="begin"/>
-            </w:r>
-            <w:r>
-              <w:rPr>
-                <w:rFonts w:asciiTheme="majorHAnsi" w:hAnsiTheme="majorHAnsi" w:cstheme="majorHAnsi"/>
-                <w:noProof/>
-                <w:webHidden/>
-                <w:sz w:val="26"/>
-                <w:szCs w:val="26"/>
-              </w:rPr>
-              <w:instrText xml:space="preserve"> PAGEREF _Toc7107077 \h </w:instrText>
-            </w:r>
-            <w:r>
-              <w:rPr>
-                <w:rFonts w:asciiTheme="majorHAnsi" w:hAnsiTheme="majorHAnsi" w:cstheme="majorHAnsi"/>
-                <w:noProof/>
-                <w:webHidden/>
-                <w:sz w:val="26"/>
-                <w:szCs w:val="26"/>
-              </w:rPr>
-            </w:r>
-            <w:r>
-              <w:rPr>
-                <w:rFonts w:asciiTheme="majorHAnsi" w:hAnsiTheme="majorHAnsi" w:cstheme="majorHAnsi"/>
-                <w:noProof/>
-                <w:webHidden/>
-                <w:sz w:val="26"/>
-                <w:szCs w:val="26"/>
-              </w:rPr>
-              <w:fldChar w:fldCharType="separate"/>
-            </w:r>
-            <w:r>
-              <w:rPr>
-                <w:rFonts w:asciiTheme="majorHAnsi" w:hAnsiTheme="majorHAnsi" w:cstheme="majorHAnsi"/>
-                <w:noProof/>
-                <w:webHidden/>
-                <w:sz w:val="26"/>
-                <w:szCs w:val="26"/>
-              </w:rPr>
-              <w:t>12</w:t>
-            </w:r>
-            <w:r>
-              <w:rPr>
-                <w:rFonts w:asciiTheme="majorHAnsi" w:hAnsiTheme="majorHAnsi" w:cstheme="majorHAnsi"/>
-                <w:noProof/>
-                <w:webHidden/>
-                <w:sz w:val="26"/>
-                <w:szCs w:val="26"/>
-              </w:rPr>
-              <w:fldChar w:fldCharType="end"/>
-            </w:r>
-          </w:hyperlink>
-        </w:p>
-        <w:p>
-          <w:pPr>
-            <w:spacing w:line="360" w:lineRule="auto"/>
             <w:rPr>
               <w:rFonts w:asciiTheme="majorHAnsi" w:hAnsiTheme="majorHAnsi" w:cstheme="majorHAnsi"/>
+              <w:b/>
+              <w:bCs/>
+              <w:noProof/>
               <w:sz w:val="26"/>
               <w:szCs w:val="26"/>
             </w:rPr>
@@ -2646,53 +2508,57 @@
     </w:sdt>
     <w:p>
       <w:pPr>
-        <w:spacing w:after="0" w:line="360" w:lineRule="auto"/>
-        <w:rPr>
-          <w:rFonts w:asciiTheme="majorHAnsi" w:eastAsiaTheme="majorEastAsia" w:hAnsiTheme="majorHAnsi" w:cstheme="majorHAnsi"/>
-          <w:b/>
-          <w:color w:val="365F91" w:themeColor="accent1" w:themeShade="BF"/>
-          <w:sz w:val="26"/>
-          <w:szCs w:val="26"/>
-        </w:rPr>
-      </w:pPr>
-      <w:r>
-        <w:rPr>
-          <w:rFonts w:asciiTheme="majorHAnsi" w:hAnsiTheme="majorHAnsi" w:cstheme="majorHAnsi"/>
-          <w:b/>
-          <w:sz w:val="26"/>
-          <w:szCs w:val="26"/>
-        </w:rPr>
-        <w:br w:type="page"/>
-      </w:r>
-    </w:p>
-    <w:p>
-      <w:pPr>
         <w:pStyle w:val="Heading1"/>
         <w:spacing w:line="360" w:lineRule="auto"/>
         <w:jc w:val="both"/>
         <w:rPr>
           <w:rFonts w:cstheme="majorHAnsi"/>
           <w:b/>
-          <w:sz w:val="26"/>
-          <w:szCs w:val="26"/>
-        </w:rPr>
-      </w:pPr>
-      <w:bookmarkStart w:id="1" w:name="_Toc7107057"/>
-      <w:r>
+        </w:rPr>
+      </w:pPr>
+      <w:bookmarkStart w:id="1" w:name="_GoBack"/>
+      <w:bookmarkEnd w:id="1"/>
+    </w:p>
+    <w:p/>
+    <w:p/>
+    <w:p/>
+    <w:p/>
+    <w:p/>
+    <w:p>
+      <w:pPr>
+        <w:pStyle w:val="Heading1"/>
+        <w:spacing w:line="360" w:lineRule="auto"/>
+        <w:jc w:val="both"/>
         <w:rPr>
           <w:rFonts w:cstheme="majorHAnsi"/>
           <w:b/>
+          <w:sz w:val="26"/>
+          <w:szCs w:val="26"/>
+        </w:rPr>
+      </w:pPr>
+      <w:bookmarkStart w:id="2" w:name="_Toc7196280"/>
+      <w:r>
+        <w:rPr>
+          <w:rFonts w:cstheme="majorHAnsi"/>
+          <w:b/>
         </w:rPr>
         <w:lastRenderedPageBreak/>
-        <w:t>I.  Giới thiệu</w:t>
-      </w:r>
-      <w:bookmarkEnd w:id="1"/>
+        <w:t>1</w:t>
+      </w:r>
+      <w:r>
+        <w:rPr>
+          <w:rFonts w:cstheme="majorHAnsi"/>
+          <w:b/>
+        </w:rPr>
+        <w:t>.  Giới thiệu</w:t>
+      </w:r>
+      <w:bookmarkEnd w:id="0"/>
+      <w:bookmarkEnd w:id="2"/>
     </w:p>
     <w:p>
       <w:pPr>
         <w:pStyle w:val="Heading2"/>
         <w:spacing w:line="360" w:lineRule="auto"/>
-        <w:ind w:firstLine="720"/>
         <w:jc w:val="both"/>
         <w:rPr>
           <w:rFonts w:cstheme="majorHAnsi"/>
@@ -2700,21 +2566,30 @@
           <w:sz w:val="28"/>
         </w:rPr>
       </w:pPr>
-      <w:bookmarkStart w:id="2" w:name="_Toc7107058"/>
+      <w:bookmarkStart w:id="3" w:name="_Toc7107058"/>
       <w:r>
         <w:rPr>
           <w:rFonts w:cstheme="majorHAnsi"/>
           <w:b/>
           <w:sz w:val="28"/>
         </w:rPr>
+        <w:t xml:space="preserve">     </w:t>
+      </w:r>
+      <w:bookmarkStart w:id="4" w:name="_Toc7196281"/>
+      <w:r>
+        <w:rPr>
+          <w:rFonts w:cstheme="majorHAnsi"/>
+          <w:b/>
+          <w:sz w:val="28"/>
+        </w:rPr>
         <w:t>1.1. Mô tả đồ án</w:t>
       </w:r>
-      <w:bookmarkEnd w:id="2"/>
-    </w:p>
-    <w:p>
-      <w:pPr>
-        <w:spacing w:line="360" w:lineRule="auto"/>
-        <w:ind w:left="360"/>
+      <w:bookmarkEnd w:id="3"/>
+      <w:bookmarkEnd w:id="4"/>
+    </w:p>
+    <w:p>
+      <w:pPr>
+        <w:spacing w:line="240" w:lineRule="auto"/>
         <w:jc w:val="both"/>
         <w:rPr>
           <w:rFonts w:asciiTheme="majorHAnsi" w:hAnsiTheme="majorHAnsi" w:cstheme="majorHAnsi"/>
@@ -2728,7 +2603,25 @@
           <w:sz w:val="26"/>
           <w:szCs w:val="26"/>
         </w:rPr>
-        <w:t>Xây dựng thư viện Time trong MIPS cho phép người dùng:</w:t>
+        <w:t xml:space="preserve">Xây dựng </w:t>
+      </w:r>
+      <w:proofErr w:type="gramStart"/>
+      <w:r>
+        <w:rPr>
+          <w:rFonts w:asciiTheme="majorHAnsi" w:hAnsiTheme="majorHAnsi" w:cstheme="majorHAnsi"/>
+          <w:sz w:val="26"/>
+          <w:szCs w:val="26"/>
+        </w:rPr>
+        <w:t>thư</w:t>
+      </w:r>
+      <w:proofErr w:type="gramEnd"/>
+      <w:r>
+        <w:rPr>
+          <w:rFonts w:asciiTheme="majorHAnsi" w:hAnsiTheme="majorHAnsi" w:cstheme="majorHAnsi"/>
+          <w:sz w:val="26"/>
+          <w:szCs w:val="26"/>
+        </w:rPr>
+        <w:t xml:space="preserve"> viện Time trong MIPS cho phép người dùng:</w:t>
       </w:r>
     </w:p>
     <w:p>
@@ -2739,7 +2632,6 @@
           <w:numId w:val="2"/>
         </w:numPr>
         <w:spacing w:line="360" w:lineRule="auto"/>
-        <w:ind w:left="1080"/>
         <w:jc w:val="both"/>
         <w:rPr>
           <w:rFonts w:asciiTheme="majorHAnsi" w:hAnsiTheme="majorHAnsi" w:cstheme="majorHAnsi"/>
@@ -2764,7 +2656,6 @@
           <w:numId w:val="2"/>
         </w:numPr>
         <w:spacing w:line="360" w:lineRule="auto"/>
-        <w:ind w:left="1080"/>
         <w:jc w:val="both"/>
         <w:rPr>
           <w:rFonts w:asciiTheme="majorHAnsi" w:hAnsiTheme="majorHAnsi" w:cstheme="majorHAnsi"/>
@@ -2789,7 +2680,6 @@
           <w:numId w:val="2"/>
         </w:numPr>
         <w:spacing w:line="360" w:lineRule="auto"/>
-        <w:ind w:left="1080"/>
         <w:jc w:val="both"/>
         <w:rPr>
           <w:rFonts w:asciiTheme="majorHAnsi" w:hAnsiTheme="majorHAnsi" w:cstheme="majorHAnsi"/>
@@ -2814,7 +2704,6 @@
           <w:numId w:val="2"/>
         </w:numPr>
         <w:spacing w:line="360" w:lineRule="auto"/>
-        <w:ind w:left="1080"/>
         <w:jc w:val="both"/>
         <w:rPr>
           <w:rFonts w:asciiTheme="majorHAnsi" w:hAnsiTheme="majorHAnsi" w:cstheme="majorHAnsi"/>
@@ -2839,7 +2728,6 @@
           <w:numId w:val="2"/>
         </w:numPr>
         <w:spacing w:line="360" w:lineRule="auto"/>
-        <w:ind w:left="1080"/>
         <w:jc w:val="both"/>
         <w:rPr>
           <w:rFonts w:asciiTheme="majorHAnsi" w:hAnsiTheme="majorHAnsi" w:cstheme="majorHAnsi"/>
@@ -2860,80 +2748,43 @@
       <w:pPr>
         <w:pStyle w:val="Heading2"/>
         <w:spacing w:line="360" w:lineRule="auto"/>
-        <w:ind w:firstLine="360"/>
         <w:rPr>
           <w:rFonts w:cstheme="majorHAnsi"/>
           <w:b/>
           <w:sz w:val="28"/>
         </w:rPr>
       </w:pPr>
-      <w:bookmarkStart w:id="3" w:name="_Toc7107059"/>
+      <w:bookmarkStart w:id="5" w:name="_Toc7107059"/>
       <w:r>
         <w:rPr>
           <w:rFonts w:cstheme="majorHAnsi"/>
           <w:b/>
           <w:sz w:val="28"/>
         </w:rPr>
+        <w:t xml:space="preserve">     </w:t>
+      </w:r>
+      <w:bookmarkStart w:id="6" w:name="_Toc7196282"/>
+      <w:r>
+        <w:rPr>
+          <w:rFonts w:cstheme="majorHAnsi"/>
+          <w:b/>
+          <w:sz w:val="28"/>
+        </w:rPr>
         <w:t>1.2. Đánh giá mức độ hoàn thành</w:t>
       </w:r>
-      <w:bookmarkEnd w:id="3"/>
-    </w:p>
-    <w:p>
-      <w:pPr>
-        <w:pStyle w:val="ListParagraph"/>
-        <w:numPr>
-          <w:ilvl w:val="0"/>
-          <w:numId w:val="1"/>
-        </w:numPr>
-        <w:spacing w:line="360" w:lineRule="auto"/>
-        <w:rPr>
-          <w:rFonts w:asciiTheme="majorHAnsi" w:hAnsiTheme="majorHAnsi" w:cstheme="majorHAnsi"/>
-          <w:sz w:val="26"/>
-          <w:szCs w:val="26"/>
-        </w:rPr>
-      </w:pPr>
-      <w:r>
-        <w:rPr>
-          <w:rFonts w:asciiTheme="majorHAnsi" w:hAnsiTheme="majorHAnsi" w:cstheme="majorHAnsi"/>
-          <w:sz w:val="26"/>
-          <w:szCs w:val="26"/>
-        </w:rPr>
-        <w:t>Đánh giá tổng thể:</w:t>
-      </w:r>
-    </w:p>
-    <w:p>
-      <w:pPr>
-        <w:pStyle w:val="ListParagraph"/>
-        <w:numPr>
-          <w:ilvl w:val="0"/>
-          <w:numId w:val="1"/>
-        </w:numPr>
-        <w:spacing w:line="360" w:lineRule="auto"/>
-        <w:rPr>
-          <w:rFonts w:asciiTheme="majorHAnsi" w:hAnsiTheme="majorHAnsi" w:cstheme="majorHAnsi"/>
-          <w:sz w:val="26"/>
-          <w:szCs w:val="26"/>
-        </w:rPr>
-      </w:pPr>
-      <w:r>
-        <w:rPr>
-          <w:rFonts w:asciiTheme="majorHAnsi" w:hAnsiTheme="majorHAnsi" w:cstheme="majorHAnsi"/>
-          <w:sz w:val="26"/>
-          <w:szCs w:val="26"/>
-        </w:rPr>
-        <w:t>Chi tiết từng yêu cầu:</w:t>
-      </w:r>
+      <w:bookmarkEnd w:id="5"/>
+      <w:bookmarkEnd w:id="6"/>
     </w:p>
     <w:tbl>
       <w:tblPr>
-        <w:tblStyle w:val="GridTable4-Accent1"/>
+        <w:tblStyle w:val="GridTable4Accent1"/>
         <w:tblW w:w="9026" w:type="dxa"/>
         <w:tblLook w:val="06A0" w:firstRow="1" w:lastRow="0" w:firstColumn="1" w:lastColumn="0" w:noHBand="1" w:noVBand="1"/>
       </w:tblPr>
       <w:tblGrid>
         <w:gridCol w:w="738"/>
-        <w:gridCol w:w="6570"/>
-        <w:gridCol w:w="1718"/>
+        <w:gridCol w:w="5760"/>
+        <w:gridCol w:w="2528"/>
       </w:tblGrid>
       <w:tr>
         <w:trPr>
@@ -2977,7 +2828,7 @@
         </w:tc>
         <w:tc>
           <w:tcPr>
-            <w:tcW w:w="6570" w:type="dxa"/>
+            <w:tcW w:w="5760" w:type="dxa"/>
             <w:tcBorders>
               <w:top w:val="single" w:sz="4" w:space="0" w:color="4F81BD"/>
               <w:left w:val="single" w:sz="4" w:space="0" w:color="4F81BD"/>
@@ -3013,7 +2864,7 @@
         </w:tc>
         <w:tc>
           <w:tcPr>
-            <w:tcW w:w="1718" w:type="dxa"/>
+            <w:tcW w:w="2528" w:type="dxa"/>
             <w:tcBorders>
               <w:top w:val="single" w:sz="4" w:space="0" w:color="4F81BD"/>
               <w:left w:val="single" w:sz="4" w:space="0" w:color="4F81BD"/>
@@ -3032,6 +2883,7 @@
               <w:cnfStyle w:val="100000000000" w:firstRow="1" w:lastRow="0" w:firstColumn="0" w:lastColumn="0" w:oddVBand="0" w:evenVBand="0" w:oddHBand="0" w:evenHBand="0" w:firstRowFirstColumn="0" w:firstRowLastColumn="0" w:lastRowFirstColumn="0" w:lastRowLastColumn="0"/>
               <w:rPr>
                 <w:rFonts w:asciiTheme="majorHAnsi" w:hAnsiTheme="majorHAnsi" w:cstheme="majorHAnsi"/>
+                <w:color w:val="FFFFFF"/>
                 <w:sz w:val="26"/>
                 <w:szCs w:val="26"/>
               </w:rPr>
@@ -3043,7 +2895,7 @@
                 <w:sz w:val="26"/>
                 <w:szCs w:val="26"/>
               </w:rPr>
-              <w:t>Hoàn thành</w:t>
+              <w:t>Mức độ hoàn thành</w:t>
             </w:r>
           </w:p>
         </w:tc>
@@ -3083,7 +2935,7 @@
         </w:tc>
         <w:tc>
           <w:tcPr>
-            <w:tcW w:w="6570" w:type="dxa"/>
+            <w:tcW w:w="5760" w:type="dxa"/>
             <w:shd w:val="clear" w:color="auto" w:fill="auto"/>
             <w:tcMar>
               <w:left w:w="108" w:type="dxa"/>
@@ -3112,7 +2964,7 @@
         </w:tc>
         <w:tc>
           <w:tcPr>
-            <w:tcW w:w="1718" w:type="dxa"/>
+            <w:tcW w:w="2528" w:type="dxa"/>
             <w:shd w:val="clear" w:color="auto" w:fill="auto"/>
             <w:tcMar>
               <w:left w:w="108" w:type="dxa"/>
@@ -3136,7 +2988,7 @@
                 <w:sz w:val="26"/>
                 <w:szCs w:val="26"/>
               </w:rPr>
-              <w:t>x</w:t>
+              <w:t>100%</w:t>
             </w:r>
           </w:p>
         </w:tc>
@@ -3176,7 +3028,7 @@
         </w:tc>
         <w:tc>
           <w:tcPr>
-            <w:tcW w:w="6570" w:type="dxa"/>
+            <w:tcW w:w="5760" w:type="dxa"/>
             <w:shd w:val="clear" w:color="auto" w:fill="auto"/>
             <w:tcMar>
               <w:left w:w="108" w:type="dxa"/>
@@ -3205,7 +3057,7 @@
         </w:tc>
         <w:tc>
           <w:tcPr>
-            <w:tcW w:w="1718" w:type="dxa"/>
+            <w:tcW w:w="2528" w:type="dxa"/>
             <w:shd w:val="clear" w:color="auto" w:fill="auto"/>
             <w:tcMar>
               <w:left w:w="108" w:type="dxa"/>
@@ -3229,7 +3081,7 @@
                 <w:sz w:val="26"/>
                 <w:szCs w:val="26"/>
               </w:rPr>
-              <w:t>x</w:t>
+              <w:t>100%</w:t>
             </w:r>
           </w:p>
         </w:tc>
@@ -3269,7 +3121,7 @@
         </w:tc>
         <w:tc>
           <w:tcPr>
-            <w:tcW w:w="6570" w:type="dxa"/>
+            <w:tcW w:w="5760" w:type="dxa"/>
             <w:shd w:val="clear" w:color="auto" w:fill="auto"/>
             <w:tcMar>
               <w:left w:w="108" w:type="dxa"/>
@@ -3292,21 +3144,13 @@
                 <w:sz w:val="26"/>
                 <w:szCs w:val="26"/>
               </w:rPr>
-              <w:t xml:space="preserve">Xuất chuỗi ngày, tháng, năm theo định dạng </w:t>
-            </w:r>
-            <w:r>
-              <w:rPr>
-                <w:rFonts w:ascii="Courier New" w:hAnsi="Courier New" w:cs="Courier New"/>
-                <w:sz w:val="26"/>
-                <w:szCs w:val="26"/>
-              </w:rPr>
-              <w:t>DD/MM/YYYY</w:t>
+              <w:t>Xuất chuỗi ngày, tháng, năm theo định dạng DD/MM/YYYY</w:t>
             </w:r>
           </w:p>
         </w:tc>
         <w:tc>
           <w:tcPr>
-            <w:tcW w:w="1718" w:type="dxa"/>
+            <w:tcW w:w="2528" w:type="dxa"/>
             <w:shd w:val="clear" w:color="auto" w:fill="auto"/>
             <w:tcMar>
               <w:left w:w="108" w:type="dxa"/>
@@ -3330,7 +3174,7 @@
                 <w:sz w:val="26"/>
                 <w:szCs w:val="26"/>
               </w:rPr>
-              <w:t>x</w:t>
+              <w:t>100%</w:t>
             </w:r>
           </w:p>
         </w:tc>
@@ -3370,7 +3214,7 @@
         </w:tc>
         <w:tc>
           <w:tcPr>
-            <w:tcW w:w="6570" w:type="dxa"/>
+            <w:tcW w:w="5760" w:type="dxa"/>
             <w:shd w:val="clear" w:color="auto" w:fill="auto"/>
             <w:tcMar>
               <w:left w:w="108" w:type="dxa"/>
@@ -3393,53 +3237,13 @@
                 <w:sz w:val="26"/>
                 <w:szCs w:val="26"/>
               </w:rPr>
-              <w:t xml:space="preserve">Chuyển đổi chuỗi ngày, tháng, năm thành định dạng </w:t>
-            </w:r>
-            <w:r>
-              <w:rPr>
-                <w:rFonts w:ascii="Courier New" w:hAnsi="Courier New" w:cs="Courier New"/>
-                <w:sz w:val="26"/>
-                <w:szCs w:val="26"/>
-              </w:rPr>
-              <w:t>MM/DD/YYYY,</w:t>
-            </w:r>
-            <w:r>
-              <w:rPr>
-                <w:rFonts w:asciiTheme="majorHAnsi" w:hAnsiTheme="majorHAnsi" w:cstheme="majorHAnsi"/>
-                <w:sz w:val="26"/>
-                <w:szCs w:val="26"/>
-              </w:rPr>
-              <w:t xml:space="preserve"> </w:t>
-            </w:r>
-            <w:r>
-              <w:rPr>
-                <w:rFonts w:ascii="Courier New" w:hAnsi="Courier New" w:cs="Courier New"/>
-                <w:sz w:val="26"/>
-                <w:szCs w:val="26"/>
-              </w:rPr>
-              <w:t>Month DD, YYYY</w:t>
-            </w:r>
-            <w:r>
-              <w:rPr>
-                <w:rFonts w:asciiTheme="majorHAnsi" w:hAnsiTheme="majorHAnsi" w:cstheme="majorHAnsi"/>
-                <w:sz w:val="26"/>
-                <w:szCs w:val="26"/>
-              </w:rPr>
-              <w:t xml:space="preserve"> hay </w:t>
-            </w:r>
-            <w:r>
-              <w:rPr>
-                <w:rFonts w:ascii="Courier New" w:hAnsi="Courier New" w:cs="Courier New"/>
-                <w:sz w:val="26"/>
-                <w:szCs w:val="26"/>
-              </w:rPr>
-              <w:t>DD Month, YYYY</w:t>
+              <w:t>Chuyển đổi chuỗi ngày, tháng, năm thành định dạng MM/DD/YYYY, Month DD, YYYY hay DD Month, YYYY</w:t>
             </w:r>
           </w:p>
         </w:tc>
         <w:tc>
           <w:tcPr>
-            <w:tcW w:w="1718" w:type="dxa"/>
+            <w:tcW w:w="2528" w:type="dxa"/>
             <w:shd w:val="clear" w:color="auto" w:fill="auto"/>
             <w:tcMar>
               <w:left w:w="108" w:type="dxa"/>
@@ -3463,7 +3267,7 @@
                 <w:sz w:val="26"/>
                 <w:szCs w:val="26"/>
               </w:rPr>
-              <w:t>x</w:t>
+              <w:t>100%</w:t>
             </w:r>
           </w:p>
         </w:tc>
@@ -3503,7 +3307,7 @@
         </w:tc>
         <w:tc>
           <w:tcPr>
-            <w:tcW w:w="6570" w:type="dxa"/>
+            <w:tcW w:w="5760" w:type="dxa"/>
             <w:shd w:val="clear" w:color="auto" w:fill="auto"/>
             <w:tcMar>
               <w:left w:w="108" w:type="dxa"/>
@@ -3532,7 +3336,7 @@
         </w:tc>
         <w:tc>
           <w:tcPr>
-            <w:tcW w:w="1718" w:type="dxa"/>
+            <w:tcW w:w="2528" w:type="dxa"/>
             <w:shd w:val="clear" w:color="auto" w:fill="auto"/>
             <w:tcMar>
               <w:left w:w="108" w:type="dxa"/>
@@ -3556,7 +3360,7 @@
                 <w:sz w:val="26"/>
                 <w:szCs w:val="26"/>
               </w:rPr>
-              <w:t>x</w:t>
+              <w:t>100%</w:t>
             </w:r>
           </w:p>
         </w:tc>
@@ -3596,7 +3400,7 @@
         </w:tc>
         <w:tc>
           <w:tcPr>
-            <w:tcW w:w="6570" w:type="dxa"/>
+            <w:tcW w:w="5760" w:type="dxa"/>
             <w:shd w:val="clear" w:color="auto" w:fill="auto"/>
             <w:tcMar>
               <w:left w:w="108" w:type="dxa"/>
@@ -3625,7 +3429,7 @@
         </w:tc>
         <w:tc>
           <w:tcPr>
-            <w:tcW w:w="1718" w:type="dxa"/>
+            <w:tcW w:w="2528" w:type="dxa"/>
             <w:shd w:val="clear" w:color="auto" w:fill="auto"/>
             <w:tcMar>
               <w:left w:w="108" w:type="dxa"/>
@@ -3649,7 +3453,7 @@
                 <w:sz w:val="26"/>
                 <w:szCs w:val="26"/>
               </w:rPr>
-              <w:t>x</w:t>
+              <w:t>100%</w:t>
             </w:r>
           </w:p>
         </w:tc>
@@ -3689,7 +3493,7 @@
         </w:tc>
         <w:tc>
           <w:tcPr>
-            <w:tcW w:w="6570" w:type="dxa"/>
+            <w:tcW w:w="5760" w:type="dxa"/>
             <w:shd w:val="clear" w:color="auto" w:fill="auto"/>
             <w:tcMar>
               <w:left w:w="108" w:type="dxa"/>
@@ -3718,7 +3522,7 @@
         </w:tc>
         <w:tc>
           <w:tcPr>
-            <w:tcW w:w="1718" w:type="dxa"/>
+            <w:tcW w:w="2528" w:type="dxa"/>
             <w:shd w:val="clear" w:color="auto" w:fill="auto"/>
             <w:tcMar>
               <w:left w:w="108" w:type="dxa"/>
@@ -3736,6 +3540,14 @@
                 <w:szCs w:val="26"/>
               </w:rPr>
             </w:pPr>
+            <w:r>
+              <w:rPr>
+                <w:rFonts w:asciiTheme="majorHAnsi" w:hAnsiTheme="majorHAnsi" w:cstheme="majorHAnsi"/>
+                <w:sz w:val="26"/>
+                <w:szCs w:val="26"/>
+              </w:rPr>
+              <w:t>100%</w:t>
+            </w:r>
           </w:p>
         </w:tc>
       </w:tr>
@@ -3774,7 +3586,7 @@
         </w:tc>
         <w:tc>
           <w:tcPr>
-            <w:tcW w:w="6570" w:type="dxa"/>
+            <w:tcW w:w="5760" w:type="dxa"/>
             <w:shd w:val="clear" w:color="auto" w:fill="auto"/>
             <w:tcMar>
               <w:left w:w="108" w:type="dxa"/>
@@ -3803,7 +3615,7 @@
         </w:tc>
         <w:tc>
           <w:tcPr>
-            <w:tcW w:w="1718" w:type="dxa"/>
+            <w:tcW w:w="2528" w:type="dxa"/>
             <w:shd w:val="clear" w:color="auto" w:fill="auto"/>
             <w:tcMar>
               <w:left w:w="108" w:type="dxa"/>
@@ -3827,7 +3639,7 @@
                 <w:sz w:val="26"/>
                 <w:szCs w:val="26"/>
               </w:rPr>
-              <w:t>x</w:t>
+              <w:t>100%</w:t>
             </w:r>
           </w:p>
         </w:tc>
@@ -3850,27 +3662,36 @@
       <w:pPr>
         <w:pStyle w:val="Heading2"/>
         <w:spacing w:line="360" w:lineRule="auto"/>
-        <w:ind w:firstLine="720"/>
         <w:rPr>
           <w:rFonts w:cstheme="majorHAnsi"/>
           <w:b/>
           <w:sz w:val="28"/>
         </w:rPr>
       </w:pPr>
-      <w:bookmarkStart w:id="4" w:name="_Toc7107060"/>
+      <w:bookmarkStart w:id="7" w:name="_Toc7107060"/>
       <w:r>
         <w:rPr>
           <w:rFonts w:cstheme="majorHAnsi"/>
           <w:b/>
           <w:sz w:val="28"/>
         </w:rPr>
+        <w:t xml:space="preserve">      </w:t>
+      </w:r>
+      <w:bookmarkStart w:id="8" w:name="_Toc7196283"/>
+      <w:r>
+        <w:rPr>
+          <w:rFonts w:cstheme="majorHAnsi"/>
+          <w:b/>
+          <w:sz w:val="28"/>
+        </w:rPr>
         <w:t>1.3. Phân công công việc</w:t>
       </w:r>
-      <w:bookmarkEnd w:id="4"/>
+      <w:bookmarkEnd w:id="7"/>
+      <w:bookmarkEnd w:id="8"/>
     </w:p>
     <w:tbl>
       <w:tblPr>
-        <w:tblStyle w:val="GridTable4-Accent1"/>
+        <w:tblStyle w:val="GridTable4Accent1"/>
         <w:tblW w:w="9026" w:type="dxa"/>
         <w:tblLook w:val="06A0" w:firstRow="1" w:lastRow="0" w:firstColumn="1" w:lastColumn="0" w:noHBand="1" w:noVBand="1"/>
       </w:tblPr>
@@ -4066,6 +3887,104 @@
                 <w:szCs w:val="26"/>
               </w:rPr>
             </w:pPr>
+            <w:r>
+              <w:rPr>
+                <w:rFonts w:asciiTheme="majorHAnsi" w:hAnsiTheme="majorHAnsi" w:cstheme="majorHAnsi"/>
+                <w:sz w:val="26"/>
+                <w:szCs w:val="26"/>
+              </w:rPr>
+              <w:t xml:space="preserve">- </w:t>
+            </w:r>
+            <w:r>
+              <w:rPr>
+                <w:rFonts w:asciiTheme="majorHAnsi" w:hAnsiTheme="majorHAnsi" w:cstheme="majorHAnsi"/>
+                <w:sz w:val="26"/>
+                <w:szCs w:val="26"/>
+              </w:rPr>
+              <w:t>Nhập ngày, tháng, năm</w:t>
+            </w:r>
+          </w:p>
+          <w:p>
+            <w:pPr>
+              <w:spacing w:after="0" w:line="360" w:lineRule="auto"/>
+              <w:cnfStyle w:val="000000000000" w:firstRow="0" w:lastRow="0" w:firstColumn="0" w:lastColumn="0" w:oddVBand="0" w:evenVBand="0" w:oddHBand="0" w:evenHBand="0" w:firstRowFirstColumn="0" w:firstRowLastColumn="0" w:lastRowFirstColumn="0" w:lastRowLastColumn="0"/>
+              <w:rPr>
+                <w:rFonts w:asciiTheme="majorHAnsi" w:hAnsiTheme="majorHAnsi" w:cstheme="majorHAnsi"/>
+                <w:sz w:val="26"/>
+                <w:szCs w:val="26"/>
+              </w:rPr>
+            </w:pPr>
+            <w:r>
+              <w:rPr>
+                <w:rFonts w:asciiTheme="majorHAnsi" w:hAnsiTheme="majorHAnsi" w:cstheme="majorHAnsi"/>
+                <w:sz w:val="26"/>
+                <w:szCs w:val="26"/>
+              </w:rPr>
+              <w:t xml:space="preserve">- </w:t>
+            </w:r>
+            <w:r>
+              <w:rPr>
+                <w:rFonts w:asciiTheme="majorHAnsi" w:hAnsiTheme="majorHAnsi" w:cstheme="majorHAnsi"/>
+                <w:sz w:val="26"/>
+                <w:szCs w:val="26"/>
+              </w:rPr>
+              <w:t>Kiểm tra input hợp lệ</w:t>
+            </w:r>
+          </w:p>
+          <w:p>
+            <w:pPr>
+              <w:spacing w:after="0" w:line="360" w:lineRule="auto"/>
+              <w:cnfStyle w:val="000000000000" w:firstRow="0" w:lastRow="0" w:firstColumn="0" w:lastColumn="0" w:oddVBand="0" w:evenVBand="0" w:oddHBand="0" w:evenHBand="0" w:firstRowFirstColumn="0" w:firstRowLastColumn="0" w:lastRowFirstColumn="0" w:lastRowLastColumn="0"/>
+              <w:rPr>
+                <w:rFonts w:asciiTheme="majorHAnsi" w:hAnsiTheme="majorHAnsi" w:cstheme="majorHAnsi"/>
+                <w:sz w:val="26"/>
+                <w:szCs w:val="26"/>
+              </w:rPr>
+            </w:pPr>
+            <w:r>
+              <w:rPr>
+                <w:rFonts w:asciiTheme="majorHAnsi" w:hAnsiTheme="majorHAnsi" w:cstheme="majorHAnsi"/>
+                <w:sz w:val="26"/>
+                <w:szCs w:val="26"/>
+              </w:rPr>
+              <w:lastRenderedPageBreak/>
+              <w:t xml:space="preserve">- </w:t>
+            </w:r>
+            <w:r>
+              <w:rPr>
+                <w:rFonts w:asciiTheme="majorHAnsi" w:hAnsiTheme="majorHAnsi" w:cstheme="majorHAnsi"/>
+                <w:sz w:val="26"/>
+                <w:szCs w:val="26"/>
+              </w:rPr>
+              <w:t>Hàm lấy ngày, tháng, năm</w:t>
+            </w:r>
+          </w:p>
+          <w:p>
+            <w:pPr>
+              <w:spacing w:after="0" w:line="360" w:lineRule="auto"/>
+              <w:cnfStyle w:val="000000000000" w:firstRow="0" w:lastRow="0" w:firstColumn="0" w:lastColumn="0" w:oddVBand="0" w:evenVBand="0" w:oddHBand="0" w:evenHBand="0" w:firstRowFirstColumn="0" w:firstRowLastColumn="0" w:lastRowFirstColumn="0" w:lastRowLastColumn="0"/>
+              <w:rPr>
+                <w:rFonts w:asciiTheme="majorHAnsi" w:hAnsiTheme="majorHAnsi" w:cstheme="majorHAnsi"/>
+                <w:sz w:val="26"/>
+                <w:szCs w:val="26"/>
+              </w:rPr>
+            </w:pPr>
+            <w:r>
+              <w:rPr>
+                <w:rFonts w:asciiTheme="majorHAnsi" w:hAnsiTheme="majorHAnsi" w:cstheme="majorHAnsi"/>
+                <w:sz w:val="26"/>
+                <w:szCs w:val="26"/>
+              </w:rPr>
+              <w:t xml:space="preserve">- </w:t>
+            </w:r>
+            <w:r>
+              <w:rPr>
+                <w:rFonts w:asciiTheme="majorHAnsi" w:hAnsiTheme="majorHAnsi" w:cstheme="majorHAnsi"/>
+                <w:sz w:val="26"/>
+                <w:szCs w:val="26"/>
+              </w:rPr>
+              <w:t>Kiểm tra năm nhuận</w:t>
+            </w:r>
           </w:p>
         </w:tc>
       </w:tr>
@@ -4096,6 +4015,7 @@
                 <w:sz w:val="26"/>
                 <w:szCs w:val="26"/>
               </w:rPr>
+              <w:lastRenderedPageBreak/>
               <w:t>1712747</w:t>
             </w:r>
           </w:p>
@@ -4146,6 +4066,103 @@
                 <w:szCs w:val="26"/>
               </w:rPr>
             </w:pPr>
+            <w:r>
+              <w:rPr>
+                <w:rFonts w:asciiTheme="majorHAnsi" w:hAnsiTheme="majorHAnsi" w:cstheme="majorHAnsi"/>
+                <w:sz w:val="26"/>
+                <w:szCs w:val="26"/>
+              </w:rPr>
+              <w:t xml:space="preserve">- </w:t>
+            </w:r>
+            <w:r>
+              <w:rPr>
+                <w:rFonts w:asciiTheme="majorHAnsi" w:hAnsiTheme="majorHAnsi" w:cstheme="majorHAnsi"/>
+                <w:sz w:val="26"/>
+                <w:szCs w:val="26"/>
+              </w:rPr>
+              <w:t>Tạo coding convention</w:t>
+            </w:r>
+          </w:p>
+          <w:p>
+            <w:pPr>
+              <w:spacing w:after="0" w:line="360" w:lineRule="auto"/>
+              <w:cnfStyle w:val="000000000000" w:firstRow="0" w:lastRow="0" w:firstColumn="0" w:lastColumn="0" w:oddVBand="0" w:evenVBand="0" w:oddHBand="0" w:evenHBand="0" w:firstRowFirstColumn="0" w:firstRowLastColumn="0" w:lastRowFirstColumn="0" w:lastRowLastColumn="0"/>
+              <w:rPr>
+                <w:rFonts w:asciiTheme="majorHAnsi" w:hAnsiTheme="majorHAnsi" w:cstheme="majorHAnsi"/>
+                <w:sz w:val="26"/>
+                <w:szCs w:val="26"/>
+              </w:rPr>
+            </w:pPr>
+            <w:r>
+              <w:rPr>
+                <w:rFonts w:asciiTheme="majorHAnsi" w:hAnsiTheme="majorHAnsi" w:cstheme="majorHAnsi"/>
+                <w:sz w:val="26"/>
+                <w:szCs w:val="26"/>
+              </w:rPr>
+              <w:t xml:space="preserve">- </w:t>
+            </w:r>
+            <w:r>
+              <w:rPr>
+                <w:rFonts w:asciiTheme="majorHAnsi" w:hAnsiTheme="majorHAnsi" w:cstheme="majorHAnsi"/>
+                <w:sz w:val="26"/>
+                <w:szCs w:val="26"/>
+              </w:rPr>
+              <w:t>Hàm main và menu</w:t>
+            </w:r>
+          </w:p>
+          <w:p>
+            <w:pPr>
+              <w:spacing w:after="0" w:line="360" w:lineRule="auto"/>
+              <w:cnfStyle w:val="000000000000" w:firstRow="0" w:lastRow="0" w:firstColumn="0" w:lastColumn="0" w:oddVBand="0" w:evenVBand="0" w:oddHBand="0" w:evenHBand="0" w:firstRowFirstColumn="0" w:firstRowLastColumn="0" w:lastRowFirstColumn="0" w:lastRowLastColumn="0"/>
+              <w:rPr>
+                <w:rFonts w:asciiTheme="majorHAnsi" w:hAnsiTheme="majorHAnsi" w:cstheme="majorHAnsi"/>
+                <w:sz w:val="26"/>
+                <w:szCs w:val="26"/>
+              </w:rPr>
+            </w:pPr>
+            <w:r>
+              <w:rPr>
+                <w:rFonts w:asciiTheme="majorHAnsi" w:hAnsiTheme="majorHAnsi" w:cstheme="majorHAnsi"/>
+                <w:sz w:val="26"/>
+                <w:szCs w:val="26"/>
+              </w:rPr>
+              <w:t xml:space="preserve">- </w:t>
+            </w:r>
+            <w:r>
+              <w:rPr>
+                <w:rFonts w:asciiTheme="majorHAnsi" w:hAnsiTheme="majorHAnsi" w:cstheme="majorHAnsi"/>
+                <w:sz w:val="26"/>
+                <w:szCs w:val="26"/>
+              </w:rPr>
+              <w:t>Chuyển đổi chuỗi thành 3 định dạng</w:t>
+            </w:r>
+          </w:p>
+          <w:p>
+            <w:pPr>
+              <w:spacing w:after="0" w:line="360" w:lineRule="auto"/>
+              <w:cnfStyle w:val="000000000000" w:firstRow="0" w:lastRow="0" w:firstColumn="0" w:lastColumn="0" w:oddVBand="0" w:evenVBand="0" w:oddHBand="0" w:evenHBand="0" w:firstRowFirstColumn="0" w:firstRowLastColumn="0" w:lastRowFirstColumn="0" w:lastRowLastColumn="0"/>
+              <w:rPr>
+                <w:rFonts w:asciiTheme="majorHAnsi" w:hAnsiTheme="majorHAnsi" w:cstheme="majorHAnsi"/>
+                <w:sz w:val="26"/>
+                <w:szCs w:val="26"/>
+              </w:rPr>
+            </w:pPr>
+            <w:r>
+              <w:rPr>
+                <w:rFonts w:asciiTheme="majorHAnsi" w:hAnsiTheme="majorHAnsi" w:cstheme="majorHAnsi"/>
+                <w:sz w:val="26"/>
+                <w:szCs w:val="26"/>
+              </w:rPr>
+              <w:t xml:space="preserve">- </w:t>
+            </w:r>
+            <w:r>
+              <w:rPr>
+                <w:rFonts w:asciiTheme="majorHAnsi" w:hAnsiTheme="majorHAnsi" w:cstheme="majorHAnsi"/>
+                <w:sz w:val="26"/>
+                <w:szCs w:val="26"/>
+              </w:rPr>
+              <w:t>Xuất chuỗi định dạng DD/MM/YYYY</w:t>
+            </w:r>
           </w:p>
         </w:tc>
       </w:tr>
@@ -4176,7 +4193,6 @@
                 <w:sz w:val="26"/>
                 <w:szCs w:val="26"/>
               </w:rPr>
-              <w:lastRenderedPageBreak/>
               <w:t>1712856</w:t>
             </w:r>
           </w:p>
@@ -4227,6 +4243,76 @@
                 <w:szCs w:val="26"/>
               </w:rPr>
             </w:pPr>
+            <w:r>
+              <w:rPr>
+                <w:rFonts w:asciiTheme="majorHAnsi" w:hAnsiTheme="majorHAnsi" w:cstheme="majorHAnsi"/>
+                <w:sz w:val="26"/>
+                <w:szCs w:val="26"/>
+              </w:rPr>
+              <w:t xml:space="preserve">- </w:t>
+            </w:r>
+            <w:r>
+              <w:rPr>
+                <w:rFonts w:asciiTheme="majorHAnsi" w:hAnsiTheme="majorHAnsi" w:cstheme="majorHAnsi"/>
+                <w:sz w:val="26"/>
+                <w:szCs w:val="26"/>
+              </w:rPr>
+              <w:t>Cho biết ngày thứ mấy trong tuần</w:t>
+            </w:r>
+          </w:p>
+          <w:p>
+            <w:pPr>
+              <w:spacing w:after="0" w:line="360" w:lineRule="auto"/>
+              <w:cnfStyle w:val="000000000000" w:firstRow="0" w:lastRow="0" w:firstColumn="0" w:lastColumn="0" w:oddVBand="0" w:evenVBand="0" w:oddHBand="0" w:evenHBand="0" w:firstRowFirstColumn="0" w:firstRowLastColumn="0" w:lastRowFirstColumn="0" w:lastRowLastColumn="0"/>
+              <w:rPr>
+                <w:rFonts w:asciiTheme="majorHAnsi" w:hAnsiTheme="majorHAnsi" w:cstheme="majorHAnsi"/>
+                <w:sz w:val="26"/>
+                <w:szCs w:val="26"/>
+              </w:rPr>
+            </w:pPr>
+            <w:r>
+              <w:rPr>
+                <w:rFonts w:asciiTheme="majorHAnsi" w:hAnsiTheme="majorHAnsi" w:cstheme="majorHAnsi"/>
+                <w:sz w:val="26"/>
+                <w:szCs w:val="26"/>
+              </w:rPr>
+              <w:t xml:space="preserve">- </w:t>
+            </w:r>
+            <w:r>
+              <w:rPr>
+                <w:rFonts w:asciiTheme="majorHAnsi" w:hAnsiTheme="majorHAnsi" w:cstheme="majorHAnsi"/>
+                <w:sz w:val="26"/>
+                <w:szCs w:val="26"/>
+              </w:rPr>
+              <w:t>Khoảng thời gian giữa chuỗi TIME_1 và TIME_2</w:t>
+            </w:r>
+          </w:p>
+          <w:p>
+            <w:pPr>
+              <w:spacing w:after="0" w:line="360" w:lineRule="auto"/>
+              <w:cnfStyle w:val="000000000000" w:firstRow="0" w:lastRow="0" w:firstColumn="0" w:lastColumn="0" w:oddVBand="0" w:evenVBand="0" w:oddHBand="0" w:evenHBand="0" w:firstRowFirstColumn="0" w:firstRowLastColumn="0" w:lastRowFirstColumn="0" w:lastRowLastColumn="0"/>
+              <w:rPr>
+                <w:rFonts w:asciiTheme="majorHAnsi" w:hAnsiTheme="majorHAnsi" w:cstheme="majorHAnsi"/>
+                <w:sz w:val="26"/>
+                <w:szCs w:val="26"/>
+              </w:rPr>
+            </w:pPr>
+            <w:r>
+              <w:rPr>
+                <w:rFonts w:asciiTheme="majorHAnsi" w:hAnsiTheme="majorHAnsi" w:cstheme="majorHAnsi"/>
+                <w:sz w:val="26"/>
+                <w:szCs w:val="26"/>
+              </w:rPr>
+              <w:t xml:space="preserve">- </w:t>
+            </w:r>
+            <w:r>
+              <w:rPr>
+                <w:rFonts w:asciiTheme="majorHAnsi" w:hAnsiTheme="majorHAnsi" w:cstheme="majorHAnsi"/>
+                <w:sz w:val="26"/>
+                <w:szCs w:val="26"/>
+              </w:rPr>
+              <w:t>Cho biết 2 năm nhuận gần nhất với năm trong chuỗi</w:t>
+            </w:r>
           </w:p>
         </w:tc>
       </w:tr>
@@ -4234,71 +4320,243 @@
     <w:p>
       <w:pPr>
         <w:spacing w:line="360" w:lineRule="auto"/>
+        <w:rPr>
+          <w:rFonts w:asciiTheme="majorHAnsi" w:hAnsiTheme="majorHAnsi" w:cstheme="majorHAnsi"/>
+        </w:rPr>
       </w:pPr>
     </w:p>
     <w:p>
       <w:pPr>
         <w:pStyle w:val="Heading2"/>
         <w:spacing w:line="360" w:lineRule="auto"/>
-        <w:ind w:firstLine="720"/>
         <w:rPr>
           <w:rFonts w:cstheme="majorHAnsi"/>
           <w:b/>
           <w:sz w:val="28"/>
         </w:rPr>
       </w:pPr>
-      <w:bookmarkStart w:id="5" w:name="_Toc7107061"/>
       <w:r>
         <w:rPr>
           <w:rFonts w:cstheme="majorHAnsi"/>
           <w:b/>
           <w:sz w:val="28"/>
         </w:rPr>
-        <w:t>1.4. Giao diện chương trình</w:t>
-      </w:r>
-      <w:bookmarkEnd w:id="5"/>
-    </w:p>
-    <w:p>
-      <w:pPr>
-        <w:spacing w:line="360" w:lineRule="auto"/>
-        <w:rPr>
-          <w:rFonts w:asciiTheme="majorHAnsi" w:hAnsiTheme="majorHAnsi" w:cstheme="majorHAnsi"/>
-        </w:rPr>
-      </w:pPr>
-      <w:r>
-        <w:rPr>
-          <w:rFonts w:asciiTheme="majorHAnsi" w:hAnsiTheme="majorHAnsi" w:cstheme="majorHAnsi"/>
-        </w:rPr>
-        <w:t>Xyz</w:t>
-      </w:r>
-    </w:p>
-    <w:p>
-      <w:pPr>
-        <w:pStyle w:val="Heading1"/>
-        <w:spacing w:line="360" w:lineRule="auto"/>
+        <w:t xml:space="preserve">      </w:t>
+      </w:r>
+      <w:bookmarkStart w:id="9" w:name="_Toc7196284"/>
+      <w:r>
         <w:rPr>
           <w:rFonts w:cstheme="majorHAnsi"/>
           <w:b/>
-        </w:rPr>
-      </w:pPr>
-      <w:r>
-        <w:br w:type="page"/>
-      </w:r>
-      <w:bookmarkStart w:id="6" w:name="_Toc7107062"/>
-      <w:r>
+          <w:sz w:val="28"/>
+        </w:rPr>
+        <w:t>1.4. Giao diện chương trình</w:t>
+      </w:r>
+      <w:bookmarkEnd w:id="9"/>
+    </w:p>
+    <w:p/>
+    <w:p>
+      <w:pPr>
+        <w:rPr>
+          <w:rFonts w:asciiTheme="majorHAnsi" w:hAnsiTheme="majorHAnsi" w:cstheme="majorHAnsi"/>
+          <w:sz w:val="26"/>
+          <w:szCs w:val="26"/>
+        </w:rPr>
+      </w:pPr>
+      <w:r>
+        <w:rPr>
+          <w:rFonts w:asciiTheme="majorHAnsi" w:hAnsiTheme="majorHAnsi" w:cstheme="majorHAnsi"/>
+          <w:sz w:val="26"/>
+          <w:szCs w:val="26"/>
+        </w:rPr>
+        <w:t>- Giao diện nhậ</w:t>
+      </w:r>
+      <w:r>
+        <w:rPr>
+          <w:rFonts w:asciiTheme="majorHAnsi" w:hAnsiTheme="majorHAnsi" w:cstheme="majorHAnsi"/>
+          <w:sz w:val="26"/>
+          <w:szCs w:val="26"/>
+        </w:rPr>
+        <w:t>p ngày, tháng năm:</w:t>
+      </w:r>
+    </w:p>
+    <w:p>
+      <w:r>
+        <w:rPr>
+          <w:noProof/>
+        </w:rPr>
+        <w:drawing>
+          <wp:inline distT="0" distB="0" distL="0" distR="0" wp14:anchorId="00653351" wp14:editId="4C031158">
+            <wp:extent cx="4610100" cy="438150"/>
+            <wp:effectExtent l="0" t="0" r="0" b="0"/>
+            <wp:docPr id="3" name="Picture 3" descr="C:\Users\Tu\Desktop\Untitled3.png"/>
+            <wp:cNvGraphicFramePr>
+              <a:graphicFrameLocks xmlns:a="http://schemas.openxmlformats.org/drawingml/2006/main" noChangeAspect="1"/>
+            </wp:cNvGraphicFramePr>
+            <a:graphic xmlns:a="http://schemas.openxmlformats.org/drawingml/2006/main">
+              <a:graphicData uri="http://schemas.openxmlformats.org/drawingml/2006/picture">
+                <pic:pic xmlns:pic="http://schemas.openxmlformats.org/drawingml/2006/picture">
+                  <pic:nvPicPr>
+                    <pic:cNvPr id="0" name="Picture 1" descr="C:\Users\Tu\Desktop\Untitled3.png"/>
+                    <pic:cNvPicPr>
+                      <a:picLocks noChangeAspect="1" noChangeArrowheads="1"/>
+                    </pic:cNvPicPr>
+                  </pic:nvPicPr>
+                  <pic:blipFill>
+                    <a:blip r:embed="rId10">
+                      <a:extLst>
+                        <a:ext uri="{28A0092B-C50C-407E-A947-70E740481C1C}">
+                          <a14:useLocalDpi xmlns:a14="http://schemas.microsoft.com/office/drawing/2010/main" val="0"/>
+                        </a:ext>
+                      </a:extLst>
+                    </a:blip>
+                    <a:srcRect/>
+                    <a:stretch>
+                      <a:fillRect/>
+                    </a:stretch>
+                  </pic:blipFill>
+                  <pic:spPr bwMode="auto">
+                    <a:xfrm>
+                      <a:off x="0" y="0"/>
+                      <a:ext cx="4610100" cy="438150"/>
+                    </a:xfrm>
+                    <a:prstGeom prst="rect">
+                      <a:avLst/>
+                    </a:prstGeom>
+                    <a:noFill/>
+                    <a:ln>
+                      <a:noFill/>
+                    </a:ln>
+                  </pic:spPr>
+                </pic:pic>
+              </a:graphicData>
+            </a:graphic>
+          </wp:inline>
+        </w:drawing>
+      </w:r>
+    </w:p>
+    <w:p/>
+    <w:p>
+      <w:pPr>
+        <w:rPr>
+          <w:rFonts w:asciiTheme="majorHAnsi" w:hAnsiTheme="majorHAnsi" w:cstheme="majorHAnsi"/>
+          <w:sz w:val="26"/>
+          <w:szCs w:val="26"/>
+        </w:rPr>
+      </w:pPr>
+      <w:r>
+        <w:rPr>
+          <w:rFonts w:asciiTheme="majorHAnsi" w:hAnsiTheme="majorHAnsi" w:cstheme="majorHAnsi"/>
+          <w:sz w:val="26"/>
+          <w:szCs w:val="26"/>
+        </w:rPr>
+        <w:t>- Giao diện menu chính:</w:t>
+      </w:r>
+    </w:p>
+    <w:p>
+      <w:pPr>
+        <w:rPr>
+          <w:rFonts w:cstheme="majorHAnsi"/>
+        </w:rPr>
+      </w:pPr>
+      <w:r>
+        <w:rPr>
+          <w:noProof/>
+        </w:rPr>
+        <w:drawing>
+          <wp:inline distT="0" distB="0" distL="0" distR="0" wp14:anchorId="40ABA3FA" wp14:editId="7090A484">
+            <wp:extent cx="4448175" cy="2076450"/>
+            <wp:effectExtent l="0" t="0" r="9525" b="0"/>
+            <wp:docPr id="2" name="Picture 2"/>
+            <wp:cNvGraphicFramePr>
+              <a:graphicFrameLocks xmlns:a="http://schemas.openxmlformats.org/drawingml/2006/main" noChangeAspect="1"/>
+            </wp:cNvGraphicFramePr>
+            <a:graphic xmlns:a="http://schemas.openxmlformats.org/drawingml/2006/main">
+              <a:graphicData uri="http://schemas.openxmlformats.org/drawingml/2006/picture">
+                <pic:pic xmlns:pic="http://schemas.openxmlformats.org/drawingml/2006/picture">
+                  <pic:nvPicPr>
+                    <pic:cNvPr id="0" name=""/>
+                    <pic:cNvPicPr/>
+                  </pic:nvPicPr>
+                  <pic:blipFill>
+                    <a:blip r:embed="rId11"/>
+                    <a:stretch>
+                      <a:fillRect/>
+                    </a:stretch>
+                  </pic:blipFill>
+                  <pic:spPr>
+                    <a:xfrm>
+                      <a:off x="0" y="0"/>
+                      <a:ext cx="4448175" cy="2076450"/>
+                    </a:xfrm>
+                    <a:prstGeom prst="rect">
+                      <a:avLst/>
+                    </a:prstGeom>
+                  </pic:spPr>
+                </pic:pic>
+              </a:graphicData>
+            </a:graphic>
+          </wp:inline>
+        </w:drawing>
+      </w:r>
+    </w:p>
+    <w:p>
+      <w:pPr>
+        <w:pStyle w:val="Heading1"/>
+        <w:spacing w:line="360" w:lineRule="auto"/>
+        <w:rPr>
+          <w:rFonts w:cstheme="majorHAnsi"/>
+        </w:rPr>
+      </w:pPr>
+    </w:p>
+    <w:p>
+      <w:pPr>
+        <w:pStyle w:val="Heading1"/>
+        <w:spacing w:line="360" w:lineRule="auto"/>
+        <w:rPr>
+          <w:rFonts w:cstheme="majorHAnsi"/>
+        </w:rPr>
+      </w:pPr>
+    </w:p>
+    <w:p>
+      <w:pPr>
+        <w:pStyle w:val="Heading1"/>
+        <w:spacing w:line="360" w:lineRule="auto"/>
         <w:rPr>
           <w:rFonts w:cstheme="majorHAnsi"/>
           <w:b/>
         </w:rPr>
-        <w:lastRenderedPageBreak/>
-        <w:t>II.  Nội dung thực hiện</w:t>
-      </w:r>
-      <w:bookmarkEnd w:id="6"/>
+      </w:pPr>
+      <w:r>
+        <w:rPr>
+          <w:rFonts w:cstheme="majorHAnsi"/>
+        </w:rPr>
+        <w:br w:type="page"/>
+      </w:r>
+      <w:bookmarkStart w:id="10" w:name="_Toc7107062"/>
+      <w:bookmarkStart w:id="11" w:name="_Toc7196285"/>
       <w:r>
         <w:rPr>
           <w:rFonts w:cstheme="majorHAnsi"/>
           <w:b/>
         </w:rPr>
+        <w:lastRenderedPageBreak/>
+        <w:t>2</w:t>
+      </w:r>
+      <w:r>
+        <w:rPr>
+          <w:rFonts w:cstheme="majorHAnsi"/>
+          <w:b/>
+        </w:rPr>
+        <w:t>.  Nội dung thực hiện</w:t>
+      </w:r>
+      <w:bookmarkEnd w:id="10"/>
+      <w:bookmarkEnd w:id="11"/>
+      <w:r>
+        <w:rPr>
+          <w:rFonts w:cstheme="majorHAnsi"/>
+          <w:b/>
+        </w:rPr>
         <w:t xml:space="preserve"> </w:t>
       </w:r>
     </w:p>
@@ -4307,46 +4565,88 @@
         <w:pStyle w:val="Heading2"/>
         <w:spacing w:line="360" w:lineRule="auto"/>
         <w:rPr>
+          <w:rFonts w:cstheme="majorHAnsi"/>
           <w:b/>
           <w:sz w:val="28"/>
         </w:rPr>
       </w:pPr>
-      <w:bookmarkStart w:id="7" w:name="_Toc7107063"/>
-      <w:r>
-        <w:rPr>
+      <w:bookmarkStart w:id="12" w:name="_Toc7107063"/>
+      <w:r>
+        <w:rPr>
+          <w:rFonts w:cstheme="majorHAnsi"/>
           <w:b/>
           <w:sz w:val="28"/>
         </w:rPr>
+        <w:t xml:space="preserve">     </w:t>
+      </w:r>
+      <w:bookmarkStart w:id="13" w:name="_Toc7196286"/>
+      <w:r>
+        <w:rPr>
+          <w:rFonts w:cstheme="majorHAnsi"/>
+          <w:b/>
+          <w:sz w:val="28"/>
+        </w:rPr>
         <w:t>2.1. Quy tắc viết và gọi hàm</w:t>
       </w:r>
-      <w:bookmarkEnd w:id="7"/>
+      <w:bookmarkEnd w:id="12"/>
+      <w:bookmarkEnd w:id="13"/>
     </w:p>
     <w:p>
       <w:pPr>
         <w:pStyle w:val="Heading3"/>
         <w:spacing w:line="360" w:lineRule="auto"/>
-        <w:ind w:firstLine="720"/>
-        <w:rPr>
+        <w:rPr>
+          <w:rFonts w:cstheme="majorHAnsi"/>
           <w:bCs/>
           <w:color w:val="365F91" w:themeColor="accent1" w:themeShade="BF"/>
           <w:sz w:val="26"/>
           <w:szCs w:val="26"/>
         </w:rPr>
       </w:pPr>
-      <w:bookmarkStart w:id="8" w:name="_Toc7107064"/>
-      <w:r>
-        <w:rPr>
+      <w:bookmarkStart w:id="14" w:name="_Toc7107064"/>
+      <w:r>
+        <w:rPr>
+          <w:rFonts w:cstheme="majorHAnsi"/>
           <w:color w:val="365F91" w:themeColor="accent1" w:themeShade="BF"/>
           <w:sz w:val="26"/>
           <w:szCs w:val="26"/>
         </w:rPr>
-        <w:t>2.1.1 Quy tắc comment:</w:t>
-      </w:r>
-      <w:bookmarkEnd w:id="8"/>
-    </w:p>
-    <w:p>
-      <w:pPr>
-        <w:spacing w:line="360" w:lineRule="auto"/>
+        <w:t xml:space="preserve">           </w:t>
+      </w:r>
+      <w:bookmarkStart w:id="15" w:name="_Toc7196287"/>
+      <w:r>
+        <w:rPr>
+          <w:rFonts w:cstheme="majorHAnsi"/>
+          <w:color w:val="365F91" w:themeColor="accent1" w:themeShade="BF"/>
+          <w:sz w:val="26"/>
+          <w:szCs w:val="26"/>
+        </w:rPr>
+        <w:t>2.1.1</w:t>
+      </w:r>
+      <w:r>
+        <w:rPr>
+          <w:rFonts w:cstheme="majorHAnsi"/>
+          <w:color w:val="365F91" w:themeColor="accent1" w:themeShade="BF"/>
+          <w:sz w:val="26"/>
+          <w:szCs w:val="26"/>
+        </w:rPr>
+        <w:t>.</w:t>
+      </w:r>
+      <w:r>
+        <w:rPr>
+          <w:rFonts w:cstheme="majorHAnsi"/>
+          <w:color w:val="365F91" w:themeColor="accent1" w:themeShade="BF"/>
+          <w:sz w:val="26"/>
+          <w:szCs w:val="26"/>
+        </w:rPr>
+        <w:t xml:space="preserve"> Quy tắc comment</w:t>
+      </w:r>
+      <w:bookmarkEnd w:id="14"/>
+      <w:bookmarkEnd w:id="15"/>
+    </w:p>
+    <w:p>
+      <w:pPr>
+        <w:spacing w:line="240" w:lineRule="auto"/>
         <w:rPr>
           <w:rStyle w:val="fontstyle01"/>
           <w:rFonts w:asciiTheme="majorHAnsi" w:hAnsiTheme="majorHAnsi" w:cstheme="majorHAnsi"/>
@@ -4356,6 +4656,7 @@
           <w:szCs w:val="26"/>
         </w:rPr>
       </w:pPr>
+      <w:proofErr w:type="gramStart"/>
       <w:r>
         <w:rPr>
           <w:rFonts w:asciiTheme="majorHAnsi" w:hAnsiTheme="majorHAnsi" w:cstheme="majorHAnsi"/>
@@ -4372,7 +4673,15 @@
           <w:rStyle w:val="fontstyle31"/>
           <w:rFonts w:asciiTheme="majorHAnsi" w:hAnsiTheme="majorHAnsi" w:cstheme="majorHAnsi"/>
         </w:rPr>
-        <w:t xml:space="preserve"> Procedure header:</w:t>
+        <w:t xml:space="preserve"> Procedure</w:t>
+      </w:r>
+      <w:proofErr w:type="gramEnd"/>
+      <w:r>
+        <w:rPr>
+          <w:rStyle w:val="fontstyle31"/>
+          <w:rFonts w:asciiTheme="majorHAnsi" w:hAnsiTheme="majorHAnsi" w:cstheme="majorHAnsi"/>
+        </w:rPr>
+        <w:t xml:space="preserve"> header:</w:t>
       </w:r>
       <w:r>
         <w:rPr>
@@ -4391,6 +4700,7 @@
         <w:spacing w:line="360" w:lineRule="auto"/>
         <w:rPr>
           <w:rStyle w:val="fontstyle11"/>
+          <w:rFonts w:asciiTheme="majorHAnsi" w:hAnsiTheme="majorHAnsi" w:cstheme="majorHAnsi"/>
           <w:sz w:val="26"/>
           <w:szCs w:val="26"/>
         </w:rPr>
@@ -4398,6 +4708,7 @@
       <w:r>
         <w:rPr>
           <w:rStyle w:val="fontstyle01"/>
+          <w:rFonts w:asciiTheme="majorHAnsi" w:hAnsiTheme="majorHAnsi" w:cstheme="majorHAnsi"/>
           <w:sz w:val="26"/>
           <w:szCs w:val="26"/>
         </w:rPr>
@@ -4406,6 +4717,7 @@
       <w:r>
         <w:rPr>
           <w:rStyle w:val="fontstyle11"/>
+          <w:rFonts w:asciiTheme="majorHAnsi" w:hAnsiTheme="majorHAnsi" w:cstheme="majorHAnsi"/>
           <w:sz w:val="26"/>
           <w:szCs w:val="26"/>
         </w:rPr>
@@ -4413,6 +4725,7 @@
       </w:r>
       <w:r>
         <w:rPr>
+          <w:rFonts w:asciiTheme="majorHAnsi" w:hAnsiTheme="majorHAnsi" w:cstheme="majorHAnsi"/>
           <w:color w:val="000000"/>
           <w:sz w:val="26"/>
           <w:szCs w:val="26"/>
@@ -4422,6 +4735,16 @@
       <w:r>
         <w:rPr>
           <w:rStyle w:val="fontstyle41"/>
+          <w:rFonts w:asciiTheme="majorHAnsi" w:hAnsiTheme="majorHAnsi" w:cstheme="majorHAnsi"/>
+          <w:sz w:val="26"/>
+          <w:szCs w:val="26"/>
+        </w:rPr>
+        <w:t xml:space="preserve">     </w:t>
+      </w:r>
+      <w:r>
+        <w:rPr>
+          <w:rStyle w:val="fontstyle41"/>
+          <w:rFonts w:asciiTheme="majorHAnsi" w:hAnsiTheme="majorHAnsi" w:cstheme="majorHAnsi"/>
           <w:sz w:val="26"/>
           <w:szCs w:val="26"/>
         </w:rPr>
@@ -4430,6 +4753,7 @@
       <w:r>
         <w:rPr>
           <w:rStyle w:val="fontstyle11"/>
+          <w:rFonts w:asciiTheme="majorHAnsi" w:hAnsiTheme="majorHAnsi" w:cstheme="majorHAnsi"/>
           <w:sz w:val="26"/>
           <w:szCs w:val="26"/>
         </w:rPr>
@@ -4437,6 +4761,7 @@
       </w:r>
       <w:r>
         <w:rPr>
+          <w:rFonts w:asciiTheme="majorHAnsi" w:hAnsiTheme="majorHAnsi" w:cstheme="majorHAnsi"/>
           <w:color w:val="000000"/>
           <w:sz w:val="26"/>
           <w:szCs w:val="26"/>
@@ -4446,6 +4771,16 @@
       <w:r>
         <w:rPr>
           <w:rStyle w:val="fontstyle41"/>
+          <w:rFonts w:asciiTheme="majorHAnsi" w:hAnsiTheme="majorHAnsi" w:cstheme="majorHAnsi"/>
+          <w:sz w:val="26"/>
+          <w:szCs w:val="26"/>
+        </w:rPr>
+        <w:t xml:space="preserve">     </w:t>
+      </w:r>
+      <w:r>
+        <w:rPr>
+          <w:rStyle w:val="fontstyle41"/>
+          <w:rFonts w:asciiTheme="majorHAnsi" w:hAnsiTheme="majorHAnsi" w:cstheme="majorHAnsi"/>
           <w:sz w:val="26"/>
           <w:szCs w:val="26"/>
         </w:rPr>
@@ -4454,6 +4789,7 @@
       <w:r>
         <w:rPr>
           <w:rStyle w:val="fontstyle11"/>
+          <w:rFonts w:asciiTheme="majorHAnsi" w:hAnsiTheme="majorHAnsi" w:cstheme="majorHAnsi"/>
           <w:sz w:val="26"/>
           <w:szCs w:val="26"/>
         </w:rPr>
@@ -4461,6 +4797,7 @@
       </w:r>
       <w:r>
         <w:rPr>
+          <w:rFonts w:asciiTheme="majorHAnsi" w:hAnsiTheme="majorHAnsi" w:cstheme="majorHAnsi"/>
           <w:color w:val="000000"/>
           <w:sz w:val="26"/>
           <w:szCs w:val="26"/>
@@ -4470,6 +4807,16 @@
       <w:r>
         <w:rPr>
           <w:rStyle w:val="fontstyle41"/>
+          <w:rFonts w:asciiTheme="majorHAnsi" w:hAnsiTheme="majorHAnsi" w:cstheme="majorHAnsi"/>
+          <w:sz w:val="26"/>
+          <w:szCs w:val="26"/>
+        </w:rPr>
+        <w:t xml:space="preserve">     </w:t>
+      </w:r>
+      <w:r>
+        <w:rPr>
+          <w:rStyle w:val="fontstyle41"/>
+          <w:rFonts w:asciiTheme="majorHAnsi" w:hAnsiTheme="majorHAnsi" w:cstheme="majorHAnsi"/>
           <w:sz w:val="26"/>
           <w:szCs w:val="26"/>
         </w:rPr>
@@ -4478,6 +4825,7 @@
       <w:r>
         <w:rPr>
           <w:rStyle w:val="fontstyle11"/>
+          <w:rFonts w:asciiTheme="majorHAnsi" w:hAnsiTheme="majorHAnsi" w:cstheme="majorHAnsi"/>
           <w:sz w:val="26"/>
           <w:szCs w:val="26"/>
         </w:rPr>
@@ -4485,6 +4833,7 @@
       </w:r>
       <w:r>
         <w:rPr>
+          <w:rFonts w:asciiTheme="majorHAnsi" w:hAnsiTheme="majorHAnsi" w:cstheme="majorHAnsi"/>
           <w:color w:val="000000"/>
           <w:sz w:val="26"/>
           <w:szCs w:val="26"/>
@@ -4494,6 +4843,16 @@
       <w:r>
         <w:rPr>
           <w:rStyle w:val="fontstyle41"/>
+          <w:rFonts w:asciiTheme="majorHAnsi" w:hAnsiTheme="majorHAnsi" w:cstheme="majorHAnsi"/>
+          <w:sz w:val="26"/>
+          <w:szCs w:val="26"/>
+        </w:rPr>
+        <w:t xml:space="preserve">     </w:t>
+      </w:r>
+      <w:r>
+        <w:rPr>
+          <w:rStyle w:val="fontstyle41"/>
+          <w:rFonts w:asciiTheme="majorHAnsi" w:hAnsiTheme="majorHAnsi" w:cstheme="majorHAnsi"/>
           <w:sz w:val="26"/>
           <w:szCs w:val="26"/>
         </w:rPr>
@@ -4502,6 +4861,7 @@
       <w:r>
         <w:rPr>
           <w:rStyle w:val="fontstyle11"/>
+          <w:rFonts w:asciiTheme="majorHAnsi" w:hAnsiTheme="majorHAnsi" w:cstheme="majorHAnsi"/>
           <w:sz w:val="26"/>
           <w:szCs w:val="26"/>
         </w:rPr>
@@ -4513,6 +4873,7 @@
         <w:spacing w:line="360" w:lineRule="auto"/>
         <w:rPr>
           <w:rStyle w:val="fontstyle11"/>
+          <w:rFonts w:asciiTheme="majorHAnsi" w:hAnsiTheme="majorHAnsi" w:cstheme="majorHAnsi"/>
           <w:sz w:val="26"/>
           <w:szCs w:val="26"/>
         </w:rPr>
@@ -4520,17 +4881,29 @@
       <w:r>
         <w:rPr>
           <w:rStyle w:val="fontstyle31"/>
+          <w:rFonts w:asciiTheme="majorHAnsi" w:hAnsiTheme="majorHAnsi" w:cstheme="majorHAnsi"/>
         </w:rPr>
         <w:t>b.</w:t>
       </w:r>
       <w:r>
         <w:rPr>
           <w:rStyle w:val="fontstyle31"/>
-        </w:rPr>
-        <w:t xml:space="preserve"> Inline comment:</w:t>
-      </w:r>
-      <w:r>
-        <w:rPr>
+          <w:rFonts w:asciiTheme="majorHAnsi" w:hAnsiTheme="majorHAnsi" w:cstheme="majorHAnsi"/>
+        </w:rPr>
+        <w:t xml:space="preserve"> Inline comment</w:t>
+      </w:r>
+      <w:proofErr w:type="gramStart"/>
+      <w:r>
+        <w:rPr>
+          <w:rStyle w:val="fontstyle31"/>
+          <w:rFonts w:asciiTheme="majorHAnsi" w:hAnsiTheme="majorHAnsi" w:cstheme="majorHAnsi"/>
+        </w:rPr>
+        <w:t>:</w:t>
+      </w:r>
+      <w:proofErr w:type="gramEnd"/>
+      <w:r>
+        <w:rPr>
+          <w:rFonts w:asciiTheme="majorHAnsi" w:hAnsiTheme="majorHAnsi" w:cstheme="majorHAnsi"/>
           <w:b/>
           <w:bCs/>
           <w:color w:val="000000"/>
@@ -4542,6 +4915,7 @@
       <w:r>
         <w:rPr>
           <w:rStyle w:val="fontstyle01"/>
+          <w:rFonts w:asciiTheme="majorHAnsi" w:hAnsiTheme="majorHAnsi" w:cstheme="majorHAnsi"/>
           <w:sz w:val="26"/>
           <w:szCs w:val="26"/>
         </w:rPr>
@@ -4550,6 +4924,7 @@
       <w:r>
         <w:rPr>
           <w:rStyle w:val="fontstyle11"/>
+          <w:rFonts w:asciiTheme="majorHAnsi" w:hAnsiTheme="majorHAnsi" w:cstheme="majorHAnsi"/>
           <w:sz w:val="26"/>
           <w:szCs w:val="26"/>
         </w:rPr>
@@ -4557,6 +4932,7 @@
       </w:r>
       <w:r>
         <w:rPr>
+          <w:rFonts w:asciiTheme="majorHAnsi" w:hAnsiTheme="majorHAnsi" w:cstheme="majorHAnsi"/>
           <w:color w:val="000000"/>
           <w:sz w:val="26"/>
           <w:szCs w:val="26"/>
@@ -4566,6 +4942,7 @@
       <w:r>
         <w:rPr>
           <w:rStyle w:val="fontstyle01"/>
+          <w:rFonts w:asciiTheme="majorHAnsi" w:hAnsiTheme="majorHAnsi" w:cstheme="majorHAnsi"/>
           <w:sz w:val="26"/>
           <w:szCs w:val="26"/>
         </w:rPr>
@@ -4574,6 +4951,7 @@
       <w:r>
         <w:rPr>
           <w:rStyle w:val="fontstyle11"/>
+          <w:rFonts w:asciiTheme="majorHAnsi" w:hAnsiTheme="majorHAnsi" w:cstheme="majorHAnsi"/>
           <w:sz w:val="26"/>
           <w:szCs w:val="26"/>
         </w:rPr>
@@ -4584,36 +4962,59 @@
       <w:pPr>
         <w:pStyle w:val="Heading3"/>
         <w:spacing w:line="360" w:lineRule="auto"/>
-        <w:ind w:firstLine="720"/>
         <w:rPr>
           <w:rStyle w:val="fontstyle31"/>
+          <w:rFonts w:asciiTheme="majorHAnsi" w:hAnsiTheme="majorHAnsi" w:cstheme="majorHAnsi"/>
           <w:b w:val="0"/>
           <w:color w:val="365F91" w:themeColor="accent1" w:themeShade="BF"/>
         </w:rPr>
       </w:pPr>
-      <w:bookmarkStart w:id="9" w:name="_Toc7107065"/>
+      <w:bookmarkStart w:id="16" w:name="_Toc7107065"/>
       <w:r>
         <w:rPr>
           <w:rStyle w:val="fontstyle31"/>
+          <w:rFonts w:asciiTheme="majorHAnsi" w:hAnsiTheme="majorHAnsi" w:cstheme="majorHAnsi"/>
           <w:b w:val="0"/>
           <w:color w:val="365F91" w:themeColor="accent1" w:themeShade="BF"/>
         </w:rPr>
-        <w:t>2.1.2</w:t>
-      </w:r>
+        <w:t xml:space="preserve">           </w:t>
+      </w:r>
+      <w:bookmarkStart w:id="17" w:name="_Toc7196288"/>
       <w:r>
         <w:rPr>
           <w:rStyle w:val="fontstyle31"/>
+          <w:rFonts w:asciiTheme="majorHAnsi" w:hAnsiTheme="majorHAnsi" w:cstheme="majorHAnsi"/>
           <w:b w:val="0"/>
           <w:color w:val="365F91" w:themeColor="accent1" w:themeShade="BF"/>
         </w:rPr>
-        <w:t xml:space="preserve"> Sử dụng thanh ghi:</w:t>
-      </w:r>
-      <w:bookmarkEnd w:id="9"/>
-    </w:p>
-    <w:p>
-      <w:pPr>
-        <w:spacing w:line="360" w:lineRule="auto"/>
-        <w:rPr>
+        <w:t>2.1.2</w:t>
+      </w:r>
+      <w:r>
+        <w:rPr>
+          <w:rStyle w:val="fontstyle31"/>
+          <w:rFonts w:asciiTheme="majorHAnsi" w:hAnsiTheme="majorHAnsi" w:cstheme="majorHAnsi"/>
+          <w:b w:val="0"/>
+          <w:color w:val="365F91" w:themeColor="accent1" w:themeShade="BF"/>
+        </w:rPr>
+        <w:t>.</w:t>
+      </w:r>
+      <w:r>
+        <w:rPr>
+          <w:rStyle w:val="fontstyle31"/>
+          <w:rFonts w:asciiTheme="majorHAnsi" w:hAnsiTheme="majorHAnsi" w:cstheme="majorHAnsi"/>
+          <w:b w:val="0"/>
+          <w:color w:val="365F91" w:themeColor="accent1" w:themeShade="BF"/>
+        </w:rPr>
+        <w:t xml:space="preserve"> Sử dụng thanh ghi</w:t>
+      </w:r>
+      <w:bookmarkEnd w:id="16"/>
+      <w:bookmarkEnd w:id="17"/>
+    </w:p>
+    <w:p>
+      <w:pPr>
+        <w:spacing w:line="360" w:lineRule="auto"/>
+        <w:rPr>
+          <w:rFonts w:asciiTheme="majorHAnsi" w:hAnsiTheme="majorHAnsi" w:cstheme="majorHAnsi"/>
           <w:color w:val="000000"/>
           <w:sz w:val="26"/>
           <w:szCs w:val="26"/>
@@ -4622,6 +5023,7 @@
       <w:r>
         <w:rPr>
           <w:rStyle w:val="fontstyle01"/>
+          <w:rFonts w:asciiTheme="majorHAnsi" w:hAnsiTheme="majorHAnsi" w:cstheme="majorHAnsi"/>
           <w:sz w:val="26"/>
           <w:szCs w:val="26"/>
         </w:rPr>
@@ -4630,6 +5032,7 @@
       <w:r>
         <w:rPr>
           <w:rStyle w:val="fontstyle11"/>
+          <w:rFonts w:asciiTheme="majorHAnsi" w:hAnsiTheme="majorHAnsi" w:cstheme="majorHAnsi"/>
           <w:sz w:val="26"/>
           <w:szCs w:val="26"/>
         </w:rPr>
@@ -4637,6 +5040,7 @@
       </w:r>
       <w:r>
         <w:rPr>
+          <w:rFonts w:asciiTheme="majorHAnsi" w:hAnsiTheme="majorHAnsi" w:cstheme="majorHAnsi"/>
           <w:color w:val="000000"/>
           <w:sz w:val="26"/>
           <w:szCs w:val="26"/>
@@ -4646,6 +5050,7 @@
       <w:r>
         <w:rPr>
           <w:rStyle w:val="fontstyle01"/>
+          <w:rFonts w:asciiTheme="majorHAnsi" w:hAnsiTheme="majorHAnsi" w:cstheme="majorHAnsi"/>
           <w:sz w:val="26"/>
           <w:szCs w:val="26"/>
         </w:rPr>
@@ -4654,6 +5059,7 @@
       <w:r>
         <w:rPr>
           <w:rStyle w:val="fontstyle11"/>
+          <w:rFonts w:asciiTheme="majorHAnsi" w:hAnsiTheme="majorHAnsi" w:cstheme="majorHAnsi"/>
           <w:sz w:val="26"/>
           <w:szCs w:val="26"/>
         </w:rPr>
@@ -4661,6 +5067,7 @@
       </w:r>
       <w:r>
         <w:rPr>
+          <w:rFonts w:asciiTheme="majorHAnsi" w:hAnsiTheme="majorHAnsi" w:cstheme="majorHAnsi"/>
           <w:color w:val="000000"/>
           <w:sz w:val="26"/>
           <w:szCs w:val="26"/>
@@ -4670,6 +5077,7 @@
       <w:r>
         <w:rPr>
           <w:rStyle w:val="fontstyle11"/>
+          <w:rFonts w:asciiTheme="majorHAnsi" w:hAnsiTheme="majorHAnsi" w:cstheme="majorHAnsi"/>
           <w:sz w:val="26"/>
           <w:szCs w:val="26"/>
         </w:rPr>
@@ -4677,6 +5085,7 @@
       </w:r>
       <w:r>
         <w:rPr>
+          <w:rFonts w:asciiTheme="majorHAnsi" w:hAnsiTheme="majorHAnsi" w:cstheme="majorHAnsi"/>
           <w:color w:val="000000"/>
           <w:sz w:val="26"/>
           <w:szCs w:val="26"/>
@@ -4686,6 +5095,7 @@
       <w:r>
         <w:rPr>
           <w:rStyle w:val="fontstyle01"/>
+          <w:rFonts w:asciiTheme="majorHAnsi" w:hAnsiTheme="majorHAnsi" w:cstheme="majorHAnsi"/>
           <w:sz w:val="26"/>
           <w:szCs w:val="26"/>
         </w:rPr>
@@ -4694,6 +5104,7 @@
       <w:r>
         <w:rPr>
           <w:rStyle w:val="fontstyle11"/>
+          <w:rFonts w:asciiTheme="majorHAnsi" w:hAnsiTheme="majorHAnsi" w:cstheme="majorHAnsi"/>
           <w:sz w:val="26"/>
           <w:szCs w:val="26"/>
         </w:rPr>
@@ -4704,14 +5115,14 @@
       <w:pPr>
         <w:pStyle w:val="Heading3"/>
         <w:spacing w:line="360" w:lineRule="auto"/>
-        <w:ind w:firstLine="720"/>
         <w:rPr>
           <w:rStyle w:val="fontstyle31"/>
           <w:rFonts w:asciiTheme="majorHAnsi" w:hAnsiTheme="majorHAnsi" w:cstheme="majorHAnsi"/>
+          <w:b w:val="0"/>
           <w:color w:val="365F91" w:themeColor="accent1" w:themeShade="BF"/>
         </w:rPr>
       </w:pPr>
-      <w:bookmarkStart w:id="10" w:name="_Toc7107066"/>
+      <w:bookmarkStart w:id="18" w:name="_Toc7107066"/>
       <w:r>
         <w:rPr>
           <w:rFonts w:cstheme="majorHAnsi"/>
@@ -4719,22 +5130,35 @@
           <w:sz w:val="26"/>
           <w:szCs w:val="26"/>
         </w:rPr>
+        <w:t xml:space="preserve">           </w:t>
+      </w:r>
+      <w:bookmarkStart w:id="19" w:name="_Toc7196289"/>
+      <w:r>
+        <w:rPr>
+          <w:rFonts w:cstheme="majorHAnsi"/>
+          <w:color w:val="365F91" w:themeColor="accent1" w:themeShade="BF"/>
+          <w:sz w:val="26"/>
+          <w:szCs w:val="26"/>
+        </w:rPr>
         <w:t xml:space="preserve">2.1.3. </w:t>
       </w:r>
       <w:r>
         <w:rPr>
           <w:rStyle w:val="fontstyle31"/>
           <w:rFonts w:asciiTheme="majorHAnsi" w:hAnsiTheme="majorHAnsi" w:cstheme="majorHAnsi"/>
+          <w:b w:val="0"/>
           <w:color w:val="365F91" w:themeColor="accent1" w:themeShade="BF"/>
         </w:rPr>
         <w:t>Quy tắc gọi thủ tục:</w:t>
       </w:r>
-      <w:bookmarkEnd w:id="10"/>
-    </w:p>
-    <w:p>
-      <w:pPr>
-        <w:spacing w:line="360" w:lineRule="auto"/>
-        <w:rPr>
+      <w:bookmarkEnd w:id="18"/>
+      <w:bookmarkEnd w:id="19"/>
+    </w:p>
+    <w:p>
+      <w:pPr>
+        <w:spacing w:line="360" w:lineRule="auto"/>
+        <w:rPr>
+          <w:rFonts w:asciiTheme="majorHAnsi" w:hAnsiTheme="majorHAnsi" w:cstheme="majorHAnsi"/>
           <w:color w:val="000000"/>
           <w:sz w:val="26"/>
           <w:szCs w:val="26"/>
@@ -4743,6 +5167,7 @@
       <w:r>
         <w:rPr>
           <w:rStyle w:val="fontstyle01"/>
+          <w:rFonts w:asciiTheme="majorHAnsi" w:hAnsiTheme="majorHAnsi" w:cstheme="majorHAnsi"/>
           <w:sz w:val="26"/>
           <w:szCs w:val="26"/>
         </w:rPr>
@@ -4751,6 +5176,7 @@
       <w:r>
         <w:rPr>
           <w:rStyle w:val="fontstyle11"/>
+          <w:rFonts w:asciiTheme="majorHAnsi" w:hAnsiTheme="majorHAnsi" w:cstheme="majorHAnsi"/>
           <w:sz w:val="26"/>
           <w:szCs w:val="26"/>
         </w:rPr>
@@ -4758,6 +5184,7 @@
       </w:r>
       <w:r>
         <w:rPr>
+          <w:rFonts w:asciiTheme="majorHAnsi" w:hAnsiTheme="majorHAnsi" w:cstheme="majorHAnsi"/>
           <w:color w:val="000000"/>
           <w:sz w:val="26"/>
           <w:szCs w:val="26"/>
@@ -4767,6 +5194,7 @@
       <w:r>
         <w:rPr>
           <w:rStyle w:val="fontstyle01"/>
+          <w:rFonts w:asciiTheme="majorHAnsi" w:hAnsiTheme="majorHAnsi" w:cstheme="majorHAnsi"/>
           <w:sz w:val="26"/>
           <w:szCs w:val="26"/>
         </w:rPr>
@@ -4775,6 +5203,7 @@
       <w:r>
         <w:rPr>
           <w:rStyle w:val="fontstyle11"/>
+          <w:rFonts w:asciiTheme="majorHAnsi" w:hAnsiTheme="majorHAnsi" w:cstheme="majorHAnsi"/>
           <w:sz w:val="26"/>
           <w:szCs w:val="26"/>
         </w:rPr>
@@ -4782,26 +5211,39 @@
       </w:r>
       <w:r>
         <w:rPr>
+          <w:rFonts w:asciiTheme="majorHAnsi" w:hAnsiTheme="majorHAnsi" w:cstheme="majorHAnsi"/>
           <w:color w:val="000000"/>
           <w:sz w:val="26"/>
           <w:szCs w:val="26"/>
         </w:rPr>
         <w:br/>
       </w:r>
+      <w:proofErr w:type="gramStart"/>
       <w:r>
         <w:rPr>
           <w:rStyle w:val="fontstyle31"/>
+          <w:rFonts w:asciiTheme="majorHAnsi" w:hAnsiTheme="majorHAnsi" w:cstheme="majorHAnsi"/>
         </w:rPr>
         <w:t xml:space="preserve">a.  </w:t>
       </w:r>
       <w:r>
         <w:rPr>
           <w:rStyle w:val="fontstyle31"/>
-        </w:rPr>
-        <w:t>Trước khi caller gọi thủ tục:</w:t>
-      </w:r>
-      <w:r>
-        <w:rPr>
+          <w:rFonts w:asciiTheme="majorHAnsi" w:hAnsiTheme="majorHAnsi" w:cstheme="majorHAnsi"/>
+        </w:rPr>
+        <w:t>Trước</w:t>
+      </w:r>
+      <w:proofErr w:type="gramEnd"/>
+      <w:r>
+        <w:rPr>
+          <w:rStyle w:val="fontstyle31"/>
+          <w:rFonts w:asciiTheme="majorHAnsi" w:hAnsiTheme="majorHAnsi" w:cstheme="majorHAnsi"/>
+        </w:rPr>
+        <w:t xml:space="preserve"> khi caller gọi thủ tục:</w:t>
+      </w:r>
+      <w:r>
+        <w:rPr>
+          <w:rFonts w:asciiTheme="majorHAnsi" w:hAnsiTheme="majorHAnsi" w:cstheme="majorHAnsi"/>
           <w:b/>
           <w:bCs/>
           <w:color w:val="000000"/>
@@ -4813,6 +5255,7 @@
       <w:r>
         <w:rPr>
           <w:rStyle w:val="fontstyle01"/>
+          <w:rFonts w:asciiTheme="majorHAnsi" w:hAnsiTheme="majorHAnsi" w:cstheme="majorHAnsi"/>
           <w:sz w:val="26"/>
           <w:szCs w:val="26"/>
         </w:rPr>
@@ -4821,6 +5264,7 @@
       <w:r>
         <w:rPr>
           <w:rStyle w:val="fontstyle11"/>
+          <w:rFonts w:asciiTheme="majorHAnsi" w:hAnsiTheme="majorHAnsi" w:cstheme="majorHAnsi"/>
           <w:sz w:val="26"/>
           <w:szCs w:val="26"/>
         </w:rPr>
@@ -4828,6 +5272,7 @@
       </w:r>
       <w:r>
         <w:rPr>
+          <w:rFonts w:asciiTheme="majorHAnsi" w:hAnsiTheme="majorHAnsi" w:cstheme="majorHAnsi"/>
           <w:color w:val="000000"/>
           <w:sz w:val="26"/>
           <w:szCs w:val="26"/>
@@ -4837,6 +5282,7 @@
       <w:r>
         <w:rPr>
           <w:rStyle w:val="fontstyle11"/>
+          <w:rFonts w:asciiTheme="majorHAnsi" w:hAnsiTheme="majorHAnsi" w:cstheme="majorHAnsi"/>
           <w:sz w:val="26"/>
           <w:szCs w:val="26"/>
         </w:rPr>
@@ -4844,6 +5290,7 @@
       </w:r>
       <w:r>
         <w:rPr>
+          <w:rFonts w:asciiTheme="majorHAnsi" w:hAnsiTheme="majorHAnsi" w:cstheme="majorHAnsi"/>
           <w:color w:val="000000"/>
           <w:sz w:val="26"/>
           <w:szCs w:val="26"/>
@@ -4853,6 +5300,7 @@
       <w:r>
         <w:rPr>
           <w:rStyle w:val="fontstyle01"/>
+          <w:rFonts w:asciiTheme="majorHAnsi" w:hAnsiTheme="majorHAnsi" w:cstheme="majorHAnsi"/>
           <w:sz w:val="26"/>
           <w:szCs w:val="26"/>
         </w:rPr>
@@ -4861,6 +5309,7 @@
       <w:r>
         <w:rPr>
           <w:rStyle w:val="fontstyle11"/>
+          <w:rFonts w:asciiTheme="majorHAnsi" w:hAnsiTheme="majorHAnsi" w:cstheme="majorHAnsi"/>
           <w:sz w:val="26"/>
           <w:szCs w:val="26"/>
         </w:rPr>
@@ -4868,26 +5317,39 @@
       </w:r>
       <w:r>
         <w:rPr>
+          <w:rFonts w:asciiTheme="majorHAnsi" w:hAnsiTheme="majorHAnsi" w:cstheme="majorHAnsi"/>
           <w:color w:val="000000"/>
           <w:sz w:val="26"/>
           <w:szCs w:val="26"/>
         </w:rPr>
         <w:br/>
       </w:r>
+      <w:proofErr w:type="gramStart"/>
       <w:r>
         <w:rPr>
           <w:rStyle w:val="fontstyle31"/>
+          <w:rFonts w:asciiTheme="majorHAnsi" w:hAnsiTheme="majorHAnsi" w:cstheme="majorHAnsi"/>
         </w:rPr>
         <w:t xml:space="preserve">b. </w:t>
       </w:r>
       <w:r>
         <w:rPr>
           <w:rStyle w:val="fontstyle31"/>
-        </w:rPr>
-        <w:t xml:space="preserve"> Khi callee được gọi:</w:t>
-      </w:r>
-      <w:r>
-        <w:rPr>
+          <w:rFonts w:asciiTheme="majorHAnsi" w:hAnsiTheme="majorHAnsi" w:cstheme="majorHAnsi"/>
+        </w:rPr>
+        <w:t xml:space="preserve"> Khi</w:t>
+      </w:r>
+      <w:proofErr w:type="gramEnd"/>
+      <w:r>
+        <w:rPr>
+          <w:rStyle w:val="fontstyle31"/>
+          <w:rFonts w:asciiTheme="majorHAnsi" w:hAnsiTheme="majorHAnsi" w:cstheme="majorHAnsi"/>
+        </w:rPr>
+        <w:t xml:space="preserve"> callee được gọi:</w:t>
+      </w:r>
+      <w:r>
+        <w:rPr>
+          <w:rFonts w:asciiTheme="majorHAnsi" w:hAnsiTheme="majorHAnsi" w:cstheme="majorHAnsi"/>
           <w:b/>
           <w:bCs/>
           <w:color w:val="000000"/>
@@ -4899,6 +5361,7 @@
       <w:r>
         <w:rPr>
           <w:rStyle w:val="fontstyle01"/>
+          <w:rFonts w:asciiTheme="majorHAnsi" w:hAnsiTheme="majorHAnsi" w:cstheme="majorHAnsi"/>
           <w:sz w:val="26"/>
           <w:szCs w:val="26"/>
         </w:rPr>
@@ -4907,6 +5370,7 @@
       <w:r>
         <w:rPr>
           <w:rStyle w:val="fontstyle11"/>
+          <w:rFonts w:asciiTheme="majorHAnsi" w:hAnsiTheme="majorHAnsi" w:cstheme="majorHAnsi"/>
           <w:sz w:val="26"/>
           <w:szCs w:val="26"/>
         </w:rPr>
@@ -4914,6 +5378,7 @@
       </w:r>
       <w:r>
         <w:rPr>
+          <w:rFonts w:asciiTheme="majorHAnsi" w:hAnsiTheme="majorHAnsi" w:cstheme="majorHAnsi"/>
           <w:color w:val="000000"/>
           <w:sz w:val="26"/>
           <w:szCs w:val="26"/>
@@ -4923,6 +5388,7 @@
       <w:r>
         <w:rPr>
           <w:rStyle w:val="fontstyle01"/>
+          <w:rFonts w:asciiTheme="majorHAnsi" w:hAnsiTheme="majorHAnsi" w:cstheme="majorHAnsi"/>
           <w:sz w:val="26"/>
           <w:szCs w:val="26"/>
         </w:rPr>
@@ -4932,6 +5398,7 @@
       <w:r>
         <w:rPr>
           <w:rStyle w:val="fontstyle11"/>
+          <w:rFonts w:asciiTheme="majorHAnsi" w:hAnsiTheme="majorHAnsi" w:cstheme="majorHAnsi"/>
           <w:sz w:val="26"/>
           <w:szCs w:val="26"/>
         </w:rPr>
@@ -4939,6 +5406,7 @@
       </w:r>
       <w:r>
         <w:rPr>
+          <w:rFonts w:asciiTheme="majorHAnsi" w:hAnsiTheme="majorHAnsi" w:cstheme="majorHAnsi"/>
           <w:color w:val="000000"/>
           <w:sz w:val="26"/>
           <w:szCs w:val="26"/>
@@ -4948,6 +5416,7 @@
       <w:r>
         <w:rPr>
           <w:rStyle w:val="fontstyle01"/>
+          <w:rFonts w:asciiTheme="majorHAnsi" w:hAnsiTheme="majorHAnsi" w:cstheme="majorHAnsi"/>
           <w:sz w:val="26"/>
           <w:szCs w:val="26"/>
         </w:rPr>
@@ -4956,13 +5425,26 @@
       <w:r>
         <w:rPr>
           <w:rStyle w:val="fontstyle11"/>
-          <w:sz w:val="26"/>
-          <w:szCs w:val="26"/>
-        </w:rPr>
-        <w:t>Giảm $sp.</w:t>
-      </w:r>
-      <w:r>
-        <w:rPr>
+          <w:rFonts w:asciiTheme="majorHAnsi" w:hAnsiTheme="majorHAnsi" w:cstheme="majorHAnsi"/>
+          <w:sz w:val="26"/>
+          <w:szCs w:val="26"/>
+        </w:rPr>
+        <w:t>Giảm $sp</w:t>
+      </w:r>
+      <w:proofErr w:type="gramStart"/>
+      <w:r>
+        <w:rPr>
+          <w:rStyle w:val="fontstyle11"/>
+          <w:rFonts w:asciiTheme="majorHAnsi" w:hAnsiTheme="majorHAnsi" w:cstheme="majorHAnsi"/>
+          <w:sz w:val="26"/>
+          <w:szCs w:val="26"/>
+        </w:rPr>
+        <w:t>.</w:t>
+      </w:r>
+      <w:proofErr w:type="gramEnd"/>
+      <w:r>
+        <w:rPr>
+          <w:rFonts w:asciiTheme="majorHAnsi" w:hAnsiTheme="majorHAnsi" w:cstheme="majorHAnsi"/>
           <w:color w:val="000000"/>
           <w:sz w:val="26"/>
           <w:szCs w:val="26"/>
@@ -4972,17 +5454,29 @@
       <w:r>
         <w:rPr>
           <w:rStyle w:val="fontstyle31"/>
+          <w:rFonts w:asciiTheme="majorHAnsi" w:hAnsiTheme="majorHAnsi" w:cstheme="majorHAnsi"/>
         </w:rPr>
         <w:t xml:space="preserve">c. </w:t>
       </w:r>
       <w:r>
         <w:rPr>
           <w:rStyle w:val="fontstyle31"/>
-        </w:rPr>
-        <w:t xml:space="preserve"> Sau khi callee được gọi và trước khi trả giá trị về:</w:t>
-      </w:r>
-      <w:r>
-        <w:rPr>
+          <w:rFonts w:asciiTheme="majorHAnsi" w:hAnsiTheme="majorHAnsi" w:cstheme="majorHAnsi"/>
+        </w:rPr>
+        <w:t xml:space="preserve"> Sau khi callee được gọi và trước khi trả giá trị về</w:t>
+      </w:r>
+      <w:proofErr w:type="gramStart"/>
+      <w:r>
+        <w:rPr>
+          <w:rStyle w:val="fontstyle31"/>
+          <w:rFonts w:asciiTheme="majorHAnsi" w:hAnsiTheme="majorHAnsi" w:cstheme="majorHAnsi"/>
+        </w:rPr>
+        <w:t>:</w:t>
+      </w:r>
+      <w:proofErr w:type="gramEnd"/>
+      <w:r>
+        <w:rPr>
+          <w:rFonts w:asciiTheme="majorHAnsi" w:hAnsiTheme="majorHAnsi" w:cstheme="majorHAnsi"/>
           <w:b/>
           <w:bCs/>
           <w:color w:val="000000"/>
@@ -4994,6 +5488,7 @@
       <w:r>
         <w:rPr>
           <w:rStyle w:val="fontstyle01"/>
+          <w:rFonts w:asciiTheme="majorHAnsi" w:hAnsiTheme="majorHAnsi" w:cstheme="majorHAnsi"/>
           <w:sz w:val="26"/>
           <w:szCs w:val="26"/>
         </w:rPr>
@@ -5002,6 +5497,7 @@
       <w:r>
         <w:rPr>
           <w:rStyle w:val="fontstyle11"/>
+          <w:rFonts w:asciiTheme="majorHAnsi" w:hAnsiTheme="majorHAnsi" w:cstheme="majorHAnsi"/>
           <w:sz w:val="26"/>
           <w:szCs w:val="26"/>
         </w:rPr>
@@ -5009,6 +5505,7 @@
       </w:r>
       <w:r>
         <w:rPr>
+          <w:rFonts w:asciiTheme="majorHAnsi" w:hAnsiTheme="majorHAnsi" w:cstheme="majorHAnsi"/>
           <w:color w:val="000000"/>
           <w:sz w:val="26"/>
           <w:szCs w:val="26"/>
@@ -5018,6 +5515,7 @@
       <w:r>
         <w:rPr>
           <w:rStyle w:val="fontstyle01"/>
+          <w:rFonts w:asciiTheme="majorHAnsi" w:hAnsiTheme="majorHAnsi" w:cstheme="majorHAnsi"/>
           <w:sz w:val="26"/>
           <w:szCs w:val="26"/>
         </w:rPr>
@@ -5026,13 +5524,26 @@
       <w:r>
         <w:rPr>
           <w:rStyle w:val="fontstyle11"/>
-          <w:sz w:val="26"/>
-          <w:szCs w:val="26"/>
-        </w:rPr>
-        <w:t>Tăng $sp.</w:t>
-      </w:r>
-      <w:r>
-        <w:rPr>
+          <w:rFonts w:asciiTheme="majorHAnsi" w:hAnsiTheme="majorHAnsi" w:cstheme="majorHAnsi"/>
+          <w:sz w:val="26"/>
+          <w:szCs w:val="26"/>
+        </w:rPr>
+        <w:t>Tăng $sp</w:t>
+      </w:r>
+      <w:proofErr w:type="gramStart"/>
+      <w:r>
+        <w:rPr>
+          <w:rStyle w:val="fontstyle11"/>
+          <w:rFonts w:asciiTheme="majorHAnsi" w:hAnsiTheme="majorHAnsi" w:cstheme="majorHAnsi"/>
+          <w:sz w:val="26"/>
+          <w:szCs w:val="26"/>
+        </w:rPr>
+        <w:t>.</w:t>
+      </w:r>
+      <w:proofErr w:type="gramEnd"/>
+      <w:r>
+        <w:rPr>
+          <w:rFonts w:asciiTheme="majorHAnsi" w:hAnsiTheme="majorHAnsi" w:cstheme="majorHAnsi"/>
           <w:color w:val="000000"/>
           <w:sz w:val="26"/>
           <w:szCs w:val="26"/>
@@ -5042,6 +5553,7 @@
       <w:r>
         <w:rPr>
           <w:rStyle w:val="fontstyle01"/>
+          <w:rFonts w:asciiTheme="majorHAnsi" w:hAnsiTheme="majorHAnsi" w:cstheme="majorHAnsi"/>
           <w:sz w:val="26"/>
           <w:szCs w:val="26"/>
         </w:rPr>
@@ -5050,6 +5562,7 @@
       <w:r>
         <w:rPr>
           <w:rStyle w:val="fontstyle11"/>
+          <w:rFonts w:asciiTheme="majorHAnsi" w:hAnsiTheme="majorHAnsi" w:cstheme="majorHAnsi"/>
           <w:sz w:val="26"/>
           <w:szCs w:val="26"/>
         </w:rPr>
@@ -5057,6 +5570,7 @@
       </w:r>
       <w:r>
         <w:rPr>
+          <w:rFonts w:asciiTheme="majorHAnsi" w:hAnsiTheme="majorHAnsi" w:cstheme="majorHAnsi"/>
           <w:color w:val="000000"/>
           <w:sz w:val="26"/>
           <w:szCs w:val="26"/>
@@ -5066,6 +5580,7 @@
       <w:r>
         <w:rPr>
           <w:rStyle w:val="fontstyle01"/>
+          <w:rFonts w:asciiTheme="majorHAnsi" w:hAnsiTheme="majorHAnsi" w:cstheme="majorHAnsi"/>
           <w:sz w:val="26"/>
           <w:szCs w:val="26"/>
         </w:rPr>
@@ -5074,56 +5589,99 @@
       <w:r>
         <w:rPr>
           <w:rStyle w:val="fontstyle11"/>
-          <w:sz w:val="26"/>
-          <w:szCs w:val="26"/>
-        </w:rPr>
-        <w:t>Trả về bằng lệnh jr $ra.</w:t>
+          <w:rFonts w:asciiTheme="majorHAnsi" w:hAnsiTheme="majorHAnsi" w:cstheme="majorHAnsi"/>
+          <w:sz w:val="26"/>
+          <w:szCs w:val="26"/>
+        </w:rPr>
+        <w:t xml:space="preserve">Trả về bằng lệnh </w:t>
+      </w:r>
+      <w:proofErr w:type="gramStart"/>
+      <w:r>
+        <w:rPr>
+          <w:rStyle w:val="fontstyle11"/>
+          <w:rFonts w:asciiTheme="majorHAnsi" w:hAnsiTheme="majorHAnsi" w:cstheme="majorHAnsi"/>
+          <w:sz w:val="26"/>
+          <w:szCs w:val="26"/>
+        </w:rPr>
+        <w:t>jr</w:t>
+      </w:r>
+      <w:proofErr w:type="gramEnd"/>
+      <w:r>
+        <w:rPr>
+          <w:rStyle w:val="fontstyle11"/>
+          <w:rFonts w:asciiTheme="majorHAnsi" w:hAnsiTheme="majorHAnsi" w:cstheme="majorHAnsi"/>
+          <w:sz w:val="26"/>
+          <w:szCs w:val="26"/>
+        </w:rPr>
+        <w:t xml:space="preserve"> $ra.</w:t>
       </w:r>
     </w:p>
     <w:p>
       <w:pPr>
         <w:pStyle w:val="Heading2"/>
         <w:spacing w:line="360" w:lineRule="auto"/>
-        <w:ind w:firstLine="720"/>
-        <w:rPr>
+        <w:rPr>
+          <w:rFonts w:cstheme="majorHAnsi"/>
           <w:b/>
           <w:sz w:val="28"/>
         </w:rPr>
       </w:pPr>
-      <w:bookmarkStart w:id="11" w:name="_Toc7107067"/>
-      <w:r>
-        <w:rPr>
+      <w:bookmarkStart w:id="20" w:name="_Toc7107067"/>
+      <w:r>
+        <w:rPr>
+          <w:rFonts w:cstheme="majorHAnsi"/>
           <w:b/>
           <w:sz w:val="28"/>
         </w:rPr>
+        <w:t xml:space="preserve">     </w:t>
+      </w:r>
+      <w:bookmarkStart w:id="21" w:name="_Toc7196290"/>
+      <w:r>
+        <w:rPr>
+          <w:rFonts w:cstheme="majorHAnsi"/>
+          <w:b/>
+          <w:sz w:val="28"/>
+        </w:rPr>
         <w:t>2.2. Mô tả cài đặt các hàm sử dụng</w:t>
       </w:r>
-      <w:bookmarkEnd w:id="11"/>
+      <w:bookmarkEnd w:id="20"/>
+      <w:bookmarkEnd w:id="21"/>
     </w:p>
     <w:p>
       <w:pPr>
         <w:pStyle w:val="Heading3"/>
         <w:spacing w:line="360" w:lineRule="auto"/>
-        <w:ind w:left="720" w:firstLine="720"/>
-        <w:rPr>
-          <w:sz w:val="26"/>
-          <w:szCs w:val="26"/>
-        </w:rPr>
-      </w:pPr>
-      <w:bookmarkStart w:id="12" w:name="_Toc7107068"/>
-      <w:r>
-        <w:rPr>
+        <w:rPr>
+          <w:rFonts w:cstheme="majorHAnsi"/>
+          <w:sz w:val="26"/>
+          <w:szCs w:val="26"/>
+        </w:rPr>
+      </w:pPr>
+      <w:bookmarkStart w:id="22" w:name="_Toc7107068"/>
+      <w:r>
+        <w:rPr>
+          <w:rFonts w:cstheme="majorHAnsi"/>
+          <w:sz w:val="26"/>
+          <w:szCs w:val="26"/>
+        </w:rPr>
+        <w:t xml:space="preserve">           </w:t>
+      </w:r>
+      <w:bookmarkStart w:id="23" w:name="_Toc7196291"/>
+      <w:r>
+        <w:rPr>
+          <w:rFonts w:cstheme="majorHAnsi"/>
           <w:sz w:val="26"/>
           <w:szCs w:val="26"/>
         </w:rPr>
         <w:t>2.2.1. Kiểm tra tính hợp lệ của dữ liệu</w:t>
       </w:r>
-      <w:bookmarkEnd w:id="12"/>
-    </w:p>
-    <w:p>
-      <w:pPr>
-        <w:spacing w:line="360" w:lineRule="auto"/>
-        <w:ind w:left="720"/>
+      <w:bookmarkEnd w:id="22"/>
+      <w:bookmarkEnd w:id="23"/>
+    </w:p>
+    <w:p>
+      <w:pPr>
+        <w:spacing w:line="360" w:lineRule="auto"/>
+        <w:ind w:firstLine="720"/>
         <w:jc w:val="both"/>
         <w:rPr>
           <w:rFonts w:asciiTheme="majorHAnsi" w:hAnsiTheme="majorHAnsi" w:cstheme="majorHAnsi"/>
@@ -5141,16 +5699,32 @@
       </w:r>
       <w:r>
         <w:rPr>
-          <w:rFonts w:cstheme="minorHAnsi"/>
+          <w:rFonts w:asciiTheme="majorHAnsi" w:hAnsiTheme="majorHAnsi" w:cstheme="majorHAnsi"/>
           <w:b/>
         </w:rPr>
-        <w:t xml:space="preserve"> bool isValid(int day, int month, int year)</w:t>
-      </w:r>
-    </w:p>
-    <w:p>
-      <w:pPr>
-        <w:spacing w:line="360" w:lineRule="auto"/>
-        <w:ind w:left="720"/>
+        <w:t xml:space="preserve"> bool </w:t>
+      </w:r>
+      <w:proofErr w:type="gramStart"/>
+      <w:r>
+        <w:rPr>
+          <w:rFonts w:asciiTheme="majorHAnsi" w:hAnsiTheme="majorHAnsi" w:cstheme="majorHAnsi"/>
+          <w:b/>
+        </w:rPr>
+        <w:t>isValid(</w:t>
+      </w:r>
+      <w:proofErr w:type="gramEnd"/>
+      <w:r>
+        <w:rPr>
+          <w:rFonts w:asciiTheme="majorHAnsi" w:hAnsiTheme="majorHAnsi" w:cstheme="majorHAnsi"/>
+          <w:b/>
+        </w:rPr>
+        <w:t>int day, int month, int year)</w:t>
+      </w:r>
+    </w:p>
+    <w:p>
+      <w:pPr>
+        <w:spacing w:line="360" w:lineRule="auto"/>
+        <w:ind w:firstLine="720"/>
         <w:jc w:val="both"/>
         <w:rPr>
           <w:rFonts w:asciiTheme="majorHAnsi" w:hAnsiTheme="majorHAnsi" w:cstheme="majorHAnsi"/>
@@ -5192,14 +5766,14 @@
       </w:r>
       <w:r>
         <w:rPr>
-          <w:rFonts w:cstheme="minorHAnsi"/>
+          <w:rFonts w:asciiTheme="majorHAnsi" w:hAnsiTheme="majorHAnsi" w:cstheme="majorHAnsi"/>
           <w:szCs w:val="26"/>
         </w:rPr>
         <w:t xml:space="preserve"> </w:t>
       </w:r>
       <w:r>
         <w:rPr>
-          <w:rFonts w:cstheme="minorHAnsi"/>
+          <w:rFonts w:asciiTheme="majorHAnsi" w:hAnsiTheme="majorHAnsi" w:cstheme="majorHAnsi"/>
           <w:b/>
           <w:szCs w:val="26"/>
         </w:rPr>
@@ -5263,7 +5837,7 @@
       </w:r>
       <w:r>
         <w:rPr>
-          <w:rFonts w:cstheme="minorHAnsi"/>
+          <w:rFonts w:asciiTheme="majorHAnsi" w:hAnsiTheme="majorHAnsi" w:cstheme="majorHAnsi"/>
           <w:b/>
           <w:szCs w:val="26"/>
         </w:rPr>
@@ -5351,11 +5925,29 @@
       </w:r>
       <w:r>
         <w:rPr>
-          <w:rFonts w:cstheme="minorHAnsi"/>
+          <w:rFonts w:asciiTheme="majorHAnsi" w:hAnsiTheme="majorHAnsi" w:cstheme="majorHAnsi"/>
           <w:b/>
           <w:szCs w:val="26"/>
         </w:rPr>
-        <w:t>int maxDayInMonth(month, year)</w:t>
+        <w:t xml:space="preserve">int </w:t>
+      </w:r>
+      <w:proofErr w:type="gramStart"/>
+      <w:r>
+        <w:rPr>
+          <w:rFonts w:asciiTheme="majorHAnsi" w:hAnsiTheme="majorHAnsi" w:cstheme="majorHAnsi"/>
+          <w:b/>
+          <w:szCs w:val="26"/>
+        </w:rPr>
+        <w:t>maxDayInMonth(</w:t>
+      </w:r>
+      <w:proofErr w:type="gramEnd"/>
+      <w:r>
+        <w:rPr>
+          <w:rFonts w:asciiTheme="majorHAnsi" w:hAnsiTheme="majorHAnsi" w:cstheme="majorHAnsi"/>
+          <w:b/>
+          <w:szCs w:val="26"/>
+        </w:rPr>
+        <w:t>month, year)</w:t>
       </w:r>
       <w:r>
         <w:rPr>
@@ -5422,7 +6014,7 @@
       </w:r>
       <w:r>
         <w:rPr>
-          <w:rFonts w:cstheme="minorHAnsi"/>
+          <w:rFonts w:asciiTheme="majorHAnsi" w:hAnsiTheme="majorHAnsi" w:cstheme="majorHAnsi"/>
           <w:b/>
           <w:szCs w:val="24"/>
         </w:rPr>
@@ -5438,7 +6030,7 @@
       </w:r>
       <w:r>
         <w:rPr>
-          <w:rFonts w:cstheme="minorHAnsi"/>
+          <w:rFonts w:asciiTheme="majorHAnsi" w:hAnsiTheme="majorHAnsi" w:cstheme="majorHAnsi"/>
           <w:b/>
         </w:rPr>
         <w:t xml:space="preserve"> false</w:t>
@@ -5456,26 +6048,37 @@
       <w:pPr>
         <w:pStyle w:val="Heading3"/>
         <w:spacing w:line="360" w:lineRule="auto"/>
-        <w:ind w:left="720" w:firstLine="720"/>
-        <w:rPr>
-          <w:sz w:val="26"/>
-          <w:szCs w:val="26"/>
-        </w:rPr>
-      </w:pPr>
-      <w:bookmarkStart w:id="13" w:name="_Toc7107069"/>
-      <w:r>
-        <w:rPr>
+        <w:rPr>
+          <w:rFonts w:cstheme="majorHAnsi"/>
+          <w:sz w:val="26"/>
+          <w:szCs w:val="26"/>
+        </w:rPr>
+      </w:pPr>
+      <w:bookmarkStart w:id="24" w:name="_Toc7107069"/>
+      <w:r>
+        <w:rPr>
+          <w:rFonts w:cstheme="majorHAnsi"/>
+          <w:sz w:val="26"/>
+          <w:szCs w:val="26"/>
+        </w:rPr>
+        <w:t xml:space="preserve">           </w:t>
+      </w:r>
+      <w:bookmarkStart w:id="25" w:name="_Toc7196292"/>
+      <w:r>
+        <w:rPr>
+          <w:rFonts w:cstheme="majorHAnsi"/>
           <w:sz w:val="26"/>
           <w:szCs w:val="26"/>
         </w:rPr>
         <w:t>2.2.2. Kiểm tra năm nhuận</w:t>
       </w:r>
-      <w:bookmarkEnd w:id="13"/>
-    </w:p>
-    <w:p>
-      <w:pPr>
-        <w:spacing w:line="360" w:lineRule="auto"/>
-        <w:ind w:left="720"/>
+      <w:bookmarkEnd w:id="24"/>
+      <w:bookmarkEnd w:id="25"/>
+    </w:p>
+    <w:p>
+      <w:pPr>
+        <w:spacing w:line="360" w:lineRule="auto"/>
+        <w:ind w:firstLine="720"/>
         <w:jc w:val="both"/>
         <w:rPr>
           <w:rFonts w:asciiTheme="majorHAnsi" w:hAnsiTheme="majorHAnsi" w:cstheme="majorHAnsi"/>
@@ -5493,7 +6096,7 @@
       </w:r>
       <w:r>
         <w:rPr>
-          <w:rFonts w:cstheme="minorHAnsi"/>
+          <w:rFonts w:asciiTheme="majorHAnsi" w:hAnsiTheme="majorHAnsi" w:cstheme="majorHAnsi"/>
           <w:sz w:val="24"/>
           <w:szCs w:val="26"/>
         </w:rPr>
@@ -5501,17 +6104,35 @@
       </w:r>
       <w:r>
         <w:rPr>
-          <w:rFonts w:cstheme="minorHAnsi"/>
+          <w:rFonts w:asciiTheme="majorHAnsi" w:hAnsiTheme="majorHAnsi" w:cstheme="majorHAnsi"/>
           <w:b/>
           <w:szCs w:val="24"/>
         </w:rPr>
-        <w:t>bool isLeapYear(int year)</w:t>
-      </w:r>
-    </w:p>
-    <w:p>
-      <w:pPr>
-        <w:spacing w:line="360" w:lineRule="auto"/>
-        <w:ind w:left="720"/>
+        <w:t xml:space="preserve">bool </w:t>
+      </w:r>
+      <w:proofErr w:type="gramStart"/>
+      <w:r>
+        <w:rPr>
+          <w:rFonts w:asciiTheme="majorHAnsi" w:hAnsiTheme="majorHAnsi" w:cstheme="majorHAnsi"/>
+          <w:b/>
+          <w:szCs w:val="24"/>
+        </w:rPr>
+        <w:t>isLeapYear(</w:t>
+      </w:r>
+      <w:proofErr w:type="gramEnd"/>
+      <w:r>
+        <w:rPr>
+          <w:rFonts w:asciiTheme="majorHAnsi" w:hAnsiTheme="majorHAnsi" w:cstheme="majorHAnsi"/>
+          <w:b/>
+          <w:szCs w:val="24"/>
+        </w:rPr>
+        <w:t>int year)</w:t>
+      </w:r>
+    </w:p>
+    <w:p>
+      <w:pPr>
+        <w:spacing w:line="360" w:lineRule="auto"/>
+        <w:ind w:firstLine="720"/>
         <w:jc w:val="both"/>
         <w:rPr>
           <w:rFonts w:asciiTheme="majorHAnsi" w:hAnsiTheme="majorHAnsi" w:cstheme="majorHAnsi"/>
@@ -5674,7 +6295,7 @@
       </w:r>
       <w:r>
         <w:rPr>
-          <w:rFonts w:cstheme="minorHAnsi"/>
+          <w:rFonts w:asciiTheme="majorHAnsi" w:hAnsiTheme="majorHAnsi" w:cstheme="majorHAnsi"/>
           <w:b/>
         </w:rPr>
         <w:t xml:space="preserve"> true </w:t>
@@ -5689,7 +6310,7 @@
       </w:r>
       <w:r>
         <w:rPr>
-          <w:rFonts w:cstheme="minorHAnsi"/>
+          <w:rFonts w:asciiTheme="majorHAnsi" w:hAnsiTheme="majorHAnsi" w:cstheme="majorHAnsi"/>
           <w:b/>
         </w:rPr>
         <w:t xml:space="preserve"> false</w:t>
@@ -5707,21 +6328,32 @@
       <w:pPr>
         <w:pStyle w:val="Heading3"/>
         <w:spacing w:line="360" w:lineRule="auto"/>
-        <w:ind w:left="720" w:firstLine="720"/>
-        <w:rPr>
-          <w:sz w:val="26"/>
-          <w:szCs w:val="26"/>
-        </w:rPr>
-      </w:pPr>
-      <w:bookmarkStart w:id="14" w:name="_Toc7107070"/>
-      <w:r>
-        <w:rPr>
+        <w:rPr>
+          <w:rFonts w:cstheme="majorHAnsi"/>
+          <w:sz w:val="26"/>
+          <w:szCs w:val="26"/>
+        </w:rPr>
+      </w:pPr>
+      <w:bookmarkStart w:id="26" w:name="_Toc7107070"/>
+      <w:r>
+        <w:rPr>
+          <w:rFonts w:cstheme="majorHAnsi"/>
+          <w:sz w:val="26"/>
+          <w:szCs w:val="26"/>
+        </w:rPr>
+        <w:t xml:space="preserve">           </w:t>
+      </w:r>
+      <w:bookmarkStart w:id="27" w:name="_Toc7196293"/>
+      <w:r>
+        <w:rPr>
+          <w:rFonts w:cstheme="majorHAnsi"/>
           <w:sz w:val="26"/>
           <w:szCs w:val="26"/>
         </w:rPr>
         <w:t>2.2.3. Chuyển đổi ngày, tháng, năm dưới dạng số về chuỗi</w:t>
       </w:r>
-      <w:bookmarkEnd w:id="14"/>
+      <w:bookmarkEnd w:id="26"/>
+      <w:bookmarkEnd w:id="27"/>
     </w:p>
     <w:p>
       <w:pPr>
@@ -5729,7 +6361,7 @@
         <w:ind w:firstLine="720"/>
         <w:jc w:val="both"/>
         <w:rPr>
-          <w:rFonts w:cstheme="minorHAnsi"/>
+          <w:rFonts w:asciiTheme="majorHAnsi" w:hAnsiTheme="majorHAnsi" w:cstheme="majorHAnsi"/>
           <w:b/>
           <w:szCs w:val="26"/>
         </w:rPr>
@@ -5753,11 +6385,29 @@
       </w:r>
       <w:r>
         <w:rPr>
-          <w:rFonts w:cstheme="minorHAnsi"/>
+          <w:rFonts w:asciiTheme="majorHAnsi" w:hAnsiTheme="majorHAnsi" w:cstheme="majorHAnsi"/>
           <w:b/>
           <w:szCs w:val="26"/>
         </w:rPr>
-        <w:t>char* date(int day, int month, int year, char* time)</w:t>
+        <w:t xml:space="preserve">char* </w:t>
+      </w:r>
+      <w:proofErr w:type="gramStart"/>
+      <w:r>
+        <w:rPr>
+          <w:rFonts w:asciiTheme="majorHAnsi" w:hAnsiTheme="majorHAnsi" w:cstheme="majorHAnsi"/>
+          <w:b/>
+          <w:szCs w:val="26"/>
+        </w:rPr>
+        <w:t>date(</w:t>
+      </w:r>
+      <w:proofErr w:type="gramEnd"/>
+      <w:r>
+        <w:rPr>
+          <w:rFonts w:asciiTheme="majorHAnsi" w:hAnsiTheme="majorHAnsi" w:cstheme="majorHAnsi"/>
+          <w:b/>
+          <w:szCs w:val="26"/>
+        </w:rPr>
+        <w:t>int day, int month, int year, char* time)</w:t>
       </w:r>
     </w:p>
     <w:p>
@@ -5805,7 +6455,7 @@
       </w:r>
       <w:r>
         <w:rPr>
-          <w:rFonts w:cstheme="minorHAnsi"/>
+          <w:rFonts w:asciiTheme="majorHAnsi" w:hAnsiTheme="majorHAnsi" w:cstheme="majorHAnsi"/>
           <w:szCs w:val="26"/>
         </w:rPr>
         <w:t xml:space="preserve"> DD/MM/YYYY </w:t>
@@ -5820,7 +6470,7 @@
       </w:r>
       <w:r>
         <w:rPr>
-          <w:rFonts w:cstheme="minorHAnsi"/>
+          <w:rFonts w:asciiTheme="majorHAnsi" w:hAnsiTheme="majorHAnsi" w:cstheme="majorHAnsi"/>
           <w:szCs w:val="26"/>
         </w:rPr>
         <w:t xml:space="preserve">time </w:t>
@@ -5859,7 +6509,7 @@
       </w:r>
       <w:r>
         <w:rPr>
-          <w:rFonts w:cstheme="minorHAnsi"/>
+          <w:rFonts w:asciiTheme="majorHAnsi" w:hAnsiTheme="majorHAnsi" w:cstheme="majorHAnsi"/>
         </w:rPr>
         <w:t xml:space="preserve"> i </w:t>
       </w:r>
@@ -5873,7 +6523,7 @@
       </w:r>
       <w:r>
         <w:rPr>
-          <w:rFonts w:cstheme="minorHAnsi"/>
+          <w:rFonts w:asciiTheme="majorHAnsi" w:hAnsiTheme="majorHAnsi" w:cstheme="majorHAnsi"/>
         </w:rPr>
         <w:t xml:space="preserve"> i = 0</w:t>
       </w:r>
@@ -5887,7 +6537,7 @@
       </w:r>
       <w:r>
         <w:rPr>
-          <w:rFonts w:cstheme="minorHAnsi"/>
+          <w:rFonts w:asciiTheme="majorHAnsi" w:hAnsiTheme="majorHAnsi" w:cstheme="majorHAnsi"/>
         </w:rPr>
         <w:t>time</w:t>
       </w:r>
@@ -5945,7 +6595,43 @@
           <w:sz w:val="26"/>
           <w:szCs w:val="26"/>
         </w:rPr>
-        <w:t>Vì ta sẽ lấy từng chữ số trong ngày theo thứ tự từ hàng đơn vị trở lên nên kết quả nhận được sẽ là một chuỗi ngược. Ví dụ: giá trị ngày là 12 thì mỗi lần thực hiện, ta nhận được các ký tự lần lượt là ‘2’, ‘1’. Do đó, ta sẽ tiến hành gán từng ký tự này theo chiều từ phải sang trái để cho ra kết quả đúng.</w:t>
+        <w:t xml:space="preserve">Vì ta sẽ lấy từng chữ số trong ngày </w:t>
+      </w:r>
+      <w:proofErr w:type="gramStart"/>
+      <w:r>
+        <w:rPr>
+          <w:rFonts w:asciiTheme="majorHAnsi" w:hAnsiTheme="majorHAnsi" w:cstheme="majorHAnsi"/>
+          <w:sz w:val="26"/>
+          <w:szCs w:val="26"/>
+        </w:rPr>
+        <w:t>theo</w:t>
+      </w:r>
+      <w:proofErr w:type="gramEnd"/>
+      <w:r>
+        <w:rPr>
+          <w:rFonts w:asciiTheme="majorHAnsi" w:hAnsiTheme="majorHAnsi" w:cstheme="majorHAnsi"/>
+          <w:sz w:val="26"/>
+          <w:szCs w:val="26"/>
+        </w:rPr>
+        <w:t xml:space="preserve"> thứ tự từ hàng đơn vị trở lên nên kết quả nhận được sẽ là một chuỗi ngược. Ví dụ: giá trị ngày là 12 thì mỗi lần thực hiện, ta nhận được các ký tự lần lượt là ‘2’, ‘1’. Do đó, ta sẽ tiến hành gán từng ký tự này </w:t>
+      </w:r>
+      <w:proofErr w:type="gramStart"/>
+      <w:r>
+        <w:rPr>
+          <w:rFonts w:asciiTheme="majorHAnsi" w:hAnsiTheme="majorHAnsi" w:cstheme="majorHAnsi"/>
+          <w:sz w:val="26"/>
+          <w:szCs w:val="26"/>
+        </w:rPr>
+        <w:t>theo</w:t>
+      </w:r>
+      <w:proofErr w:type="gramEnd"/>
+      <w:r>
+        <w:rPr>
+          <w:rFonts w:asciiTheme="majorHAnsi" w:hAnsiTheme="majorHAnsi" w:cstheme="majorHAnsi"/>
+          <w:sz w:val="26"/>
+          <w:szCs w:val="26"/>
+        </w:rPr>
+        <w:t xml:space="preserve"> chiều từ phải sang trái để cho ra kết quả đúng.</w:t>
       </w:r>
     </w:p>
     <w:p>
@@ -5973,7 +6659,7 @@
       </w:r>
       <w:r>
         <w:rPr>
-          <w:rFonts w:cstheme="minorHAnsi"/>
+          <w:rFonts w:asciiTheme="majorHAnsi" w:hAnsiTheme="majorHAnsi" w:cstheme="majorHAnsi"/>
         </w:rPr>
         <w:t xml:space="preserve"> i = 2</w:t>
       </w:r>
@@ -5987,7 +6673,7 @@
       </w:r>
       <w:r>
         <w:rPr>
-          <w:rFonts w:cstheme="minorHAnsi"/>
+          <w:rFonts w:asciiTheme="majorHAnsi" w:hAnsiTheme="majorHAnsi" w:cstheme="majorHAnsi"/>
         </w:rPr>
         <w:t>i</w:t>
       </w:r>
@@ -6001,7 +6687,7 @@
       </w:r>
       <w:r>
         <w:rPr>
-          <w:rFonts w:cstheme="minorHAnsi"/>
+          <w:rFonts w:asciiTheme="majorHAnsi" w:hAnsiTheme="majorHAnsi" w:cstheme="majorHAnsi"/>
         </w:rPr>
         <w:t xml:space="preserve"> time[i]</w:t>
       </w:r>
@@ -6039,7 +6725,7 @@
       </w:r>
       <w:r>
         <w:rPr>
-          <w:rFonts w:cstheme="minorHAnsi"/>
+          <w:rFonts w:asciiTheme="majorHAnsi" w:hAnsiTheme="majorHAnsi" w:cstheme="majorHAnsi"/>
         </w:rPr>
         <w:t xml:space="preserve"> i </w:t>
       </w:r>
@@ -6146,7 +6832,7 @@
       </w:r>
       <w:r>
         <w:rPr>
-          <w:rFonts w:cstheme="minorHAnsi"/>
+          <w:rFonts w:asciiTheme="majorHAnsi" w:hAnsiTheme="majorHAnsi" w:cstheme="majorHAnsi"/>
         </w:rPr>
         <w:t xml:space="preserve"> time</w:t>
       </w:r>
@@ -6163,15 +6849,25 @@
       <w:pPr>
         <w:pStyle w:val="Heading3"/>
         <w:spacing w:line="360" w:lineRule="auto"/>
-        <w:ind w:left="720" w:firstLine="720"/>
-        <w:rPr>
-          <w:sz w:val="26"/>
-          <w:szCs w:val="26"/>
-        </w:rPr>
-      </w:pPr>
-      <w:bookmarkStart w:id="15" w:name="_Toc7107071"/>
-      <w:r>
-        <w:rPr>
+        <w:rPr>
+          <w:rFonts w:cstheme="majorHAnsi"/>
+          <w:sz w:val="26"/>
+          <w:szCs w:val="26"/>
+        </w:rPr>
+      </w:pPr>
+      <w:bookmarkStart w:id="28" w:name="_Toc7107071"/>
+      <w:r>
+        <w:rPr>
+          <w:rFonts w:cstheme="majorHAnsi"/>
+          <w:sz w:val="26"/>
+          <w:szCs w:val="26"/>
+        </w:rPr>
+        <w:t xml:space="preserve">           </w:t>
+      </w:r>
+      <w:bookmarkStart w:id="29" w:name="_Toc7196294"/>
+      <w:r>
+        <w:rPr>
+          <w:rFonts w:cstheme="majorHAnsi"/>
           <w:sz w:val="26"/>
           <w:szCs w:val="26"/>
         </w:rPr>
@@ -6179,16 +6875,19 @@
       </w:r>
       <w:r>
         <w:rPr>
+          <w:rFonts w:cstheme="majorHAnsi"/>
           <w:sz w:val="26"/>
           <w:szCs w:val="26"/>
         </w:rPr>
         <w:t>Chuyển đổi kiểu định dạng của chuỗi TIME:</w:t>
       </w:r>
-      <w:bookmarkEnd w:id="15"/>
-    </w:p>
-    <w:p>
-      <w:pPr>
-        <w:spacing w:line="360" w:lineRule="auto"/>
+      <w:bookmarkEnd w:id="28"/>
+      <w:bookmarkEnd w:id="29"/>
+    </w:p>
+    <w:p>
+      <w:pPr>
+        <w:spacing w:line="360" w:lineRule="auto"/>
+        <w:ind w:firstLine="720"/>
         <w:rPr>
           <w:rFonts w:asciiTheme="majorHAnsi" w:hAnsiTheme="majorHAnsi" w:cstheme="majorHAnsi"/>
           <w:b/>
@@ -6197,9 +6896,6 @@
         </w:rPr>
       </w:pPr>
       <w:r>
-        <w:tab/>
-      </w:r>
-      <w:r>
         <w:rPr>
           <w:rFonts w:asciiTheme="majorHAnsi" w:hAnsiTheme="majorHAnsi" w:cstheme="majorHAnsi"/>
           <w:sz w:val="26"/>
@@ -6209,7 +6905,7 @@
       </w:r>
       <w:r>
         <w:rPr>
-          <w:rFonts w:cstheme="minorHAnsi"/>
+          <w:rFonts w:asciiTheme="majorHAnsi" w:hAnsiTheme="majorHAnsi" w:cstheme="majorHAnsi"/>
           <w:b/>
         </w:rPr>
         <w:t>char* Convert (char* time, char type)</w:t>
@@ -6218,21 +6914,13 @@
     <w:p>
       <w:pPr>
         <w:spacing w:line="360" w:lineRule="auto"/>
-        <w:rPr>
-          <w:rFonts w:asciiTheme="majorHAnsi" w:hAnsiTheme="majorHAnsi" w:cstheme="majorHAnsi"/>
-          <w:sz w:val="26"/>
-          <w:szCs w:val="26"/>
-        </w:rPr>
-      </w:pPr>
-      <w:r>
-        <w:rPr>
-          <w:rFonts w:asciiTheme="majorHAnsi" w:hAnsiTheme="majorHAnsi" w:cstheme="majorHAnsi"/>
-          <w:b/>
-          <w:sz w:val="26"/>
-          <w:szCs w:val="26"/>
-        </w:rPr>
-        <w:tab/>
-      </w:r>
+        <w:ind w:firstLine="720"/>
+        <w:rPr>
+          <w:rFonts w:asciiTheme="majorHAnsi" w:hAnsiTheme="majorHAnsi" w:cstheme="majorHAnsi"/>
+          <w:sz w:val="26"/>
+          <w:szCs w:val="26"/>
+        </w:rPr>
+      </w:pPr>
       <w:r>
         <w:rPr>
           <w:rFonts w:asciiTheme="majorHAnsi" w:hAnsiTheme="majorHAnsi" w:cstheme="majorHAnsi"/>
@@ -6461,10 +7149,26 @@
       </w:r>
       <w:r>
         <w:rPr>
-          <w:rFonts w:cstheme="minorHAnsi"/>
+          <w:rFonts w:asciiTheme="majorHAnsi" w:hAnsiTheme="majorHAnsi" w:cstheme="majorHAnsi"/>
           <w:b/>
         </w:rPr>
-        <w:t>int month(char* time)</w:t>
+        <w:t xml:space="preserve">int </w:t>
+      </w:r>
+      <w:proofErr w:type="gramStart"/>
+      <w:r>
+        <w:rPr>
+          <w:rFonts w:asciiTheme="majorHAnsi" w:hAnsiTheme="majorHAnsi" w:cstheme="majorHAnsi"/>
+          <w:b/>
+        </w:rPr>
+        <w:t>month(</w:t>
+      </w:r>
+      <w:proofErr w:type="gramEnd"/>
+      <w:r>
+        <w:rPr>
+          <w:rFonts w:asciiTheme="majorHAnsi" w:hAnsiTheme="majorHAnsi" w:cstheme="majorHAnsi"/>
+          <w:b/>
+        </w:rPr>
+        <w:t>char* time)</w:t>
       </w:r>
       <w:r>
         <w:rPr>
@@ -6496,15 +7200,7 @@
           <w:sz w:val="26"/>
           <w:szCs w:val="26"/>
         </w:rPr>
-        <w:t>i time</w:t>
-      </w:r>
-      <w:r>
-        <w:rPr>
-          <w:rFonts w:asciiTheme="majorHAnsi" w:hAnsiTheme="majorHAnsi" w:cstheme="majorHAnsi"/>
-          <w:sz w:val="26"/>
-          <w:szCs w:val="26"/>
-        </w:rPr>
-        <w:t xml:space="preserve">. Kết hợp </w:t>
+        <w:t xml:space="preserve">i time. Kết hợp </w:t>
       </w:r>
       <w:r>
         <w:rPr>
@@ -6516,10 +7212,26 @@
       </w:r>
       <w:r>
         <w:rPr>
-          <w:rFonts w:cstheme="minorHAnsi"/>
+          <w:rFonts w:asciiTheme="majorHAnsi" w:hAnsiTheme="majorHAnsi" w:cstheme="majorHAnsi"/>
           <w:b/>
         </w:rPr>
-        <w:t>char * convertMonth(int month)</w:t>
+        <w:t xml:space="preserve">char * </w:t>
+      </w:r>
+      <w:proofErr w:type="gramStart"/>
+      <w:r>
+        <w:rPr>
+          <w:rFonts w:asciiTheme="majorHAnsi" w:hAnsiTheme="majorHAnsi" w:cstheme="majorHAnsi"/>
+          <w:b/>
+        </w:rPr>
+        <w:t>convertMonth(</w:t>
+      </w:r>
+      <w:proofErr w:type="gramEnd"/>
+      <w:r>
+        <w:rPr>
+          <w:rFonts w:asciiTheme="majorHAnsi" w:hAnsiTheme="majorHAnsi" w:cstheme="majorHAnsi"/>
+          <w:b/>
+        </w:rPr>
+        <w:t>int month)</w:t>
       </w:r>
       <w:r>
         <w:rPr>
@@ -6599,7 +7311,25 @@
           <w:sz w:val="26"/>
           <w:szCs w:val="26"/>
         </w:rPr>
-        <w:t xml:space="preserve">để lưu giá trị ngày. Ngoài ra còn lưu thêm các ký tự ‘ ‘ và ‘,’ để giống định dạng yêu cầu. </w:t>
+        <w:t xml:space="preserve">để lưu giá trị ngày. Ngoài ra còn lưu thêm các ký tự </w:t>
+      </w:r>
+      <w:proofErr w:type="gramStart"/>
+      <w:r>
+        <w:rPr>
+          <w:rFonts w:asciiTheme="majorHAnsi" w:hAnsiTheme="majorHAnsi" w:cstheme="majorHAnsi"/>
+          <w:sz w:val="26"/>
+          <w:szCs w:val="26"/>
+        </w:rPr>
+        <w:t>‘ ‘</w:t>
+      </w:r>
+      <w:proofErr w:type="gramEnd"/>
+      <w:r>
+        <w:rPr>
+          <w:rFonts w:asciiTheme="majorHAnsi" w:hAnsiTheme="majorHAnsi" w:cstheme="majorHAnsi"/>
+          <w:sz w:val="26"/>
+          <w:szCs w:val="26"/>
+        </w:rPr>
+        <w:t xml:space="preserve"> và ‘,’ để giống định dạng yêu cầu. </w:t>
       </w:r>
     </w:p>
     <w:p>
@@ -6635,14 +7365,30 @@
       </w:r>
       <w:r>
         <w:rPr>
-          <w:rFonts w:cstheme="minorHAnsi"/>
+          <w:rFonts w:asciiTheme="majorHAnsi" w:hAnsiTheme="majorHAnsi" w:cstheme="majorHAnsi"/>
           <w:b/>
         </w:rPr>
-        <w:t>void strcpy(char *&amp;des, char *src)</w:t>
-      </w:r>
-      <w:r>
-        <w:rPr>
-          <w:rFonts w:cstheme="minorHAnsi"/>
+        <w:t xml:space="preserve">void </w:t>
+      </w:r>
+      <w:proofErr w:type="gramStart"/>
+      <w:r>
+        <w:rPr>
+          <w:rFonts w:asciiTheme="majorHAnsi" w:hAnsiTheme="majorHAnsi" w:cstheme="majorHAnsi"/>
+          <w:b/>
+        </w:rPr>
+        <w:t>strcpy(</w:t>
+      </w:r>
+      <w:proofErr w:type="gramEnd"/>
+      <w:r>
+        <w:rPr>
+          <w:rFonts w:asciiTheme="majorHAnsi" w:hAnsiTheme="majorHAnsi" w:cstheme="majorHAnsi"/>
+          <w:b/>
+        </w:rPr>
+        <w:t>char *&amp;des, char *src)</w:t>
+      </w:r>
+      <w:r>
+        <w:rPr>
+          <w:rFonts w:asciiTheme="majorHAnsi" w:hAnsiTheme="majorHAnsi" w:cstheme="majorHAnsi"/>
         </w:rPr>
         <w:t>.</w:t>
       </w:r>
@@ -6693,23 +7439,7 @@
           <w:sz w:val="26"/>
           <w:szCs w:val="26"/>
         </w:rPr>
-        <w:t xml:space="preserve">Với định dạng </w:t>
-      </w:r>
-      <w:r>
-        <w:rPr>
-          <w:rFonts w:asciiTheme="majorHAnsi" w:hAnsiTheme="majorHAnsi" w:cstheme="majorHAnsi"/>
-          <w:sz w:val="26"/>
-          <w:szCs w:val="26"/>
-        </w:rPr>
-        <w:t>Month DD, YYYY</w:t>
-      </w:r>
-      <w:r>
-        <w:rPr>
-          <w:rFonts w:asciiTheme="majorHAnsi" w:hAnsiTheme="majorHAnsi" w:cstheme="majorHAnsi"/>
-          <w:sz w:val="26"/>
-          <w:szCs w:val="26"/>
-        </w:rPr>
-        <w:t xml:space="preserve"> sao chép chuỗi </w:t>
+        <w:t xml:space="preserve">Với định dạng Month DD, YYYY sao chép chuỗi </w:t>
       </w:r>
       <w:r>
         <w:rPr>
@@ -6761,14 +7491,30 @@
       </w:r>
       <w:r>
         <w:rPr>
-          <w:rFonts w:cstheme="minorHAnsi"/>
+          <w:rFonts w:asciiTheme="majorHAnsi" w:hAnsiTheme="majorHAnsi" w:cstheme="majorHAnsi"/>
           <w:b/>
         </w:rPr>
-        <w:t>void strcat(char *&amp;des, char *src)</w:t>
-      </w:r>
-      <w:r>
-        <w:rPr>
-          <w:rFonts w:cstheme="minorHAnsi"/>
+        <w:t xml:space="preserve">void </w:t>
+      </w:r>
+      <w:proofErr w:type="gramStart"/>
+      <w:r>
+        <w:rPr>
+          <w:rFonts w:asciiTheme="majorHAnsi" w:hAnsiTheme="majorHAnsi" w:cstheme="majorHAnsi"/>
+          <w:b/>
+        </w:rPr>
+        <w:t>strcat(</w:t>
+      </w:r>
+      <w:proofErr w:type="gramEnd"/>
+      <w:r>
+        <w:rPr>
+          <w:rFonts w:asciiTheme="majorHAnsi" w:hAnsiTheme="majorHAnsi" w:cstheme="majorHAnsi"/>
+          <w:b/>
+        </w:rPr>
+        <w:t>char *&amp;des, char *src)</w:t>
+      </w:r>
+      <w:r>
+        <w:rPr>
+          <w:rFonts w:asciiTheme="majorHAnsi" w:hAnsiTheme="majorHAnsi" w:cstheme="majorHAnsi"/>
         </w:rPr>
         <w:t>.</w:t>
       </w:r>
@@ -6833,15 +7579,25 @@
       <w:pPr>
         <w:pStyle w:val="Heading3"/>
         <w:spacing w:line="360" w:lineRule="auto"/>
-        <w:ind w:left="720" w:firstLine="720"/>
-        <w:rPr>
-          <w:sz w:val="26"/>
-          <w:szCs w:val="26"/>
-        </w:rPr>
-      </w:pPr>
-      <w:bookmarkStart w:id="16" w:name="_Toc7107072"/>
-      <w:r>
-        <w:rPr>
+        <w:rPr>
+          <w:rFonts w:cstheme="majorHAnsi"/>
+          <w:sz w:val="26"/>
+          <w:szCs w:val="26"/>
+        </w:rPr>
+      </w:pPr>
+      <w:bookmarkStart w:id="30" w:name="_Toc7107072"/>
+      <w:r>
+        <w:rPr>
+          <w:rFonts w:cstheme="majorHAnsi"/>
+          <w:sz w:val="26"/>
+          <w:szCs w:val="26"/>
+        </w:rPr>
+        <w:t xml:space="preserve">           </w:t>
+      </w:r>
+      <w:bookmarkStart w:id="31" w:name="_Toc7196295"/>
+      <w:r>
+        <w:rPr>
+          <w:rFonts w:cstheme="majorHAnsi"/>
           <w:sz w:val="26"/>
           <w:szCs w:val="26"/>
         </w:rPr>
@@ -6849,6 +7605,7 @@
       </w:r>
       <w:r>
         <w:rPr>
+          <w:rFonts w:cstheme="majorHAnsi"/>
           <w:sz w:val="26"/>
           <w:szCs w:val="26"/>
         </w:rPr>
@@ -6856,17 +7613,19 @@
       </w:r>
       <w:r>
         <w:rPr>
+          <w:rFonts w:cstheme="majorHAnsi"/>
           <w:sz w:val="26"/>
           <w:szCs w:val="26"/>
         </w:rPr>
         <w:t>. Hàm lấy giá trị (số) ngày, tháng, năm</w:t>
       </w:r>
-      <w:bookmarkEnd w:id="16"/>
-    </w:p>
-    <w:p>
-      <w:pPr>
-        <w:spacing w:line="360" w:lineRule="auto"/>
-        <w:ind w:left="720"/>
+      <w:bookmarkEnd w:id="30"/>
+      <w:bookmarkEnd w:id="31"/>
+    </w:p>
+    <w:p>
+      <w:pPr>
+        <w:spacing w:line="360" w:lineRule="auto"/>
+        <w:ind w:firstLine="720"/>
         <w:rPr>
           <w:rFonts w:asciiTheme="majorHAnsi" w:hAnsiTheme="majorHAnsi" w:cstheme="majorHAnsi"/>
           <w:sz w:val="26"/>
@@ -6892,13 +7651,13 @@
         <w:spacing w:line="360" w:lineRule="auto"/>
         <w:ind w:left="1440"/>
         <w:rPr>
-          <w:rFonts w:cstheme="minorHAnsi"/>
+          <w:rFonts w:asciiTheme="majorHAnsi" w:hAnsiTheme="majorHAnsi" w:cstheme="majorHAnsi"/>
           <w:b/>
         </w:rPr>
       </w:pPr>
       <w:r>
         <w:rPr>
-          <w:rFonts w:cstheme="minorHAnsi"/>
+          <w:rFonts w:asciiTheme="majorHAnsi" w:hAnsiTheme="majorHAnsi" w:cstheme="majorHAnsi"/>
           <w:b/>
         </w:rPr>
         <w:t>int day(char* time)</w:t>
@@ -6914,13 +7673,13 @@
         <w:spacing w:line="360" w:lineRule="auto"/>
         <w:ind w:left="1440"/>
         <w:rPr>
-          <w:rFonts w:cstheme="minorHAnsi"/>
+          <w:rFonts w:asciiTheme="majorHAnsi" w:hAnsiTheme="majorHAnsi" w:cstheme="majorHAnsi"/>
           <w:b/>
         </w:rPr>
       </w:pPr>
       <w:r>
         <w:rPr>
-          <w:rFonts w:cstheme="minorHAnsi"/>
+          <w:rFonts w:asciiTheme="majorHAnsi" w:hAnsiTheme="majorHAnsi" w:cstheme="majorHAnsi"/>
           <w:b/>
         </w:rPr>
         <w:t>int month(char* time)</w:t>
@@ -6936,13 +7695,13 @@
         <w:spacing w:line="360" w:lineRule="auto"/>
         <w:ind w:left="1440"/>
         <w:rPr>
-          <w:rFonts w:cstheme="minorHAnsi"/>
+          <w:rFonts w:asciiTheme="majorHAnsi" w:hAnsiTheme="majorHAnsi" w:cstheme="majorHAnsi"/>
           <w:b/>
         </w:rPr>
       </w:pPr>
       <w:r>
         <w:rPr>
-          <w:rFonts w:cstheme="minorHAnsi"/>
+          <w:rFonts w:asciiTheme="majorHAnsi" w:hAnsiTheme="majorHAnsi" w:cstheme="majorHAnsi"/>
           <w:b/>
         </w:rPr>
         <w:t>int year(char* time)</w:t>
@@ -6951,7 +7710,7 @@
     <w:p>
       <w:pPr>
         <w:spacing w:line="360" w:lineRule="auto"/>
-        <w:ind w:left="720"/>
+        <w:ind w:firstLine="720"/>
         <w:rPr>
           <w:rFonts w:asciiTheme="majorHAnsi" w:hAnsiTheme="majorHAnsi" w:cstheme="majorHAnsi"/>
           <w:sz w:val="26"/>
@@ -6992,7 +7751,7 @@
       </w:r>
       <w:r>
         <w:rPr>
-          <w:rFonts w:cstheme="minorHAnsi"/>
+          <w:rFonts w:asciiTheme="majorHAnsi" w:hAnsiTheme="majorHAnsi" w:cstheme="majorHAnsi"/>
         </w:rPr>
         <w:t>DD/MM/YYYY</w:t>
       </w:r>
@@ -7006,7 +7765,7 @@
       </w:r>
       <w:r>
         <w:rPr>
-          <w:rFonts w:cstheme="minorHAnsi"/>
+          <w:rFonts w:asciiTheme="majorHAnsi" w:hAnsiTheme="majorHAnsi" w:cstheme="majorHAnsi"/>
           <w:b/>
         </w:rPr>
         <w:t xml:space="preserve"> int stringToNumber(string buffer)</w:t>
@@ -7093,7 +7852,7 @@
       </w:r>
       <w:r>
         <w:rPr>
-          <w:rFonts w:cstheme="minorHAnsi"/>
+          <w:rFonts w:asciiTheme="majorHAnsi" w:hAnsiTheme="majorHAnsi" w:cstheme="majorHAnsi"/>
         </w:rPr>
         <w:t>buffer</w:t>
       </w:r>
@@ -7156,7 +7915,7 @@
       </w:r>
       <w:r>
         <w:rPr>
-          <w:rFonts w:cstheme="minorHAnsi"/>
+          <w:rFonts w:asciiTheme="majorHAnsi" w:hAnsiTheme="majorHAnsi" w:cstheme="majorHAnsi"/>
         </w:rPr>
         <w:t>time</w:t>
       </w:r>
@@ -7170,7 +7929,7 @@
       </w:r>
       <w:r>
         <w:rPr>
-          <w:rFonts w:cstheme="minorHAnsi"/>
+          <w:rFonts w:asciiTheme="majorHAnsi" w:hAnsiTheme="majorHAnsi" w:cstheme="majorHAnsi"/>
         </w:rPr>
         <w:t xml:space="preserve"> DD/MM/YYYY</w:t>
       </w:r>
@@ -7204,7 +7963,25 @@
           <w:sz w:val="26"/>
           <w:szCs w:val="26"/>
         </w:rPr>
-        <w:t>Sau khi đã đến được vị trí của ký tự đầu tiên thuộc chuỗi tháng, thực hiện tương tự các bước trích xuất giá trị ngày để thu được giá trị tháng tương ứng.</w:t>
+        <w:t xml:space="preserve">Sau khi đã đến được vị trí của ký tự đầu tiên thuộc chuỗi tháng, thực hiện tương tự các bước trích xuất giá trị ngày để </w:t>
+      </w:r>
+      <w:proofErr w:type="gramStart"/>
+      <w:r>
+        <w:rPr>
+          <w:rFonts w:asciiTheme="majorHAnsi" w:hAnsiTheme="majorHAnsi" w:cstheme="majorHAnsi"/>
+          <w:sz w:val="26"/>
+          <w:szCs w:val="26"/>
+        </w:rPr>
+        <w:t>thu</w:t>
+      </w:r>
+      <w:proofErr w:type="gramEnd"/>
+      <w:r>
+        <w:rPr>
+          <w:rFonts w:asciiTheme="majorHAnsi" w:hAnsiTheme="majorHAnsi" w:cstheme="majorHAnsi"/>
+          <w:sz w:val="26"/>
+          <w:szCs w:val="26"/>
+        </w:rPr>
+        <w:t xml:space="preserve"> được giá trị tháng tương ứng.</w:t>
       </w:r>
     </w:p>
     <w:p>
@@ -7280,17 +8057,10 @@
       </w:r>
       <w:r>
         <w:rPr>
-          <w:rFonts w:cstheme="minorHAnsi"/>
-          <w:szCs w:val="26"/>
-        </w:rPr>
-        <w:t>time</w:t>
-      </w:r>
-      <w:r>
-        <w:rPr>
-          <w:rFonts w:asciiTheme="majorHAnsi" w:hAnsiTheme="majorHAnsi" w:cstheme="majorHAnsi"/>
-          <w:szCs w:val="26"/>
-        </w:rPr>
-        <w:t xml:space="preserve"> </w:t>
+          <w:rFonts w:asciiTheme="majorHAnsi" w:hAnsiTheme="majorHAnsi" w:cstheme="majorHAnsi"/>
+          <w:szCs w:val="26"/>
+        </w:rPr>
+        <w:t xml:space="preserve">time </w:t>
       </w:r>
       <w:r>
         <w:rPr>
@@ -7302,17 +8072,10 @@
       </w:r>
       <w:r>
         <w:rPr>
-          <w:rFonts w:cstheme="minorHAnsi"/>
-          <w:szCs w:val="26"/>
-        </w:rPr>
-        <w:t>buffer</w:t>
-      </w:r>
-      <w:r>
-        <w:rPr>
-          <w:rFonts w:asciiTheme="majorHAnsi" w:hAnsiTheme="majorHAnsi" w:cstheme="majorHAnsi"/>
-          <w:szCs w:val="26"/>
-        </w:rPr>
-        <w:t xml:space="preserve"> </w:t>
+          <w:rFonts w:asciiTheme="majorHAnsi" w:hAnsiTheme="majorHAnsi" w:cstheme="majorHAnsi"/>
+          <w:szCs w:val="26"/>
+        </w:rPr>
+        <w:t xml:space="preserve">buffer </w:t>
       </w:r>
       <w:r>
         <w:rPr>
@@ -7351,15 +8114,25 @@
       <w:pPr>
         <w:pStyle w:val="Heading3"/>
         <w:spacing w:line="360" w:lineRule="auto"/>
-        <w:ind w:left="360" w:firstLine="720"/>
-        <w:rPr>
-          <w:sz w:val="26"/>
-          <w:szCs w:val="26"/>
-        </w:rPr>
-      </w:pPr>
-      <w:bookmarkStart w:id="17" w:name="_Toc7107073"/>
-      <w:r>
-        <w:rPr>
+        <w:rPr>
+          <w:rFonts w:cstheme="majorHAnsi"/>
+          <w:sz w:val="26"/>
+          <w:szCs w:val="26"/>
+        </w:rPr>
+      </w:pPr>
+      <w:bookmarkStart w:id="32" w:name="_Toc7107073"/>
+      <w:r>
+        <w:rPr>
+          <w:rFonts w:cstheme="majorHAnsi"/>
+          <w:sz w:val="26"/>
+          <w:szCs w:val="26"/>
+        </w:rPr>
+        <w:t xml:space="preserve">           </w:t>
+      </w:r>
+      <w:bookmarkStart w:id="33" w:name="_Toc7196296"/>
+      <w:r>
+        <w:rPr>
+          <w:rFonts w:cstheme="majorHAnsi"/>
           <w:sz w:val="26"/>
           <w:szCs w:val="26"/>
         </w:rPr>
@@ -7367,6 +8140,7 @@
       </w:r>
       <w:r>
         <w:rPr>
+          <w:rFonts w:cstheme="majorHAnsi"/>
           <w:sz w:val="26"/>
           <w:szCs w:val="26"/>
         </w:rPr>
@@ -7374,12 +8148,14 @@
       </w:r>
       <w:r>
         <w:rPr>
+          <w:rFonts w:cstheme="majorHAnsi"/>
           <w:sz w:val="26"/>
           <w:szCs w:val="26"/>
         </w:rPr>
         <w:t>. Cho biết hai năm nhuận gần nhất</w:t>
       </w:r>
-      <w:bookmarkEnd w:id="17"/>
+      <w:bookmarkEnd w:id="32"/>
+      <w:bookmarkEnd w:id="33"/>
     </w:p>
     <w:p>
       <w:pPr>
@@ -7401,16 +8177,32 @@
       </w:r>
       <w:r>
         <w:rPr>
-          <w:rFonts w:cstheme="minorHAnsi"/>
+          <w:rFonts w:asciiTheme="majorHAnsi" w:hAnsiTheme="majorHAnsi" w:cstheme="majorHAnsi"/>
         </w:rPr>
         <w:t xml:space="preserve"> </w:t>
       </w:r>
       <w:r>
         <w:rPr>
-          <w:rFonts w:cstheme="minorHAnsi"/>
+          <w:rFonts w:asciiTheme="majorHAnsi" w:hAnsiTheme="majorHAnsi" w:cstheme="majorHAnsi"/>
           <w:b/>
         </w:rPr>
-        <w:t>void print2LYear(char *time)</w:t>
+        <w:t xml:space="preserve">void </w:t>
+      </w:r>
+      <w:proofErr w:type="gramStart"/>
+      <w:r>
+        <w:rPr>
+          <w:rFonts w:asciiTheme="majorHAnsi" w:hAnsiTheme="majorHAnsi" w:cstheme="majorHAnsi"/>
+          <w:b/>
+        </w:rPr>
+        <w:t>print2LYear(</w:t>
+      </w:r>
+      <w:proofErr w:type="gramEnd"/>
+      <w:r>
+        <w:rPr>
+          <w:rFonts w:asciiTheme="majorHAnsi" w:hAnsiTheme="majorHAnsi" w:cstheme="majorHAnsi"/>
+          <w:b/>
+        </w:rPr>
+        <w:t>char *time)</w:t>
       </w:r>
     </w:p>
     <w:p>
@@ -7458,7 +8250,7 @@
       </w:r>
       <w:r>
         <w:rPr>
-          <w:rFonts w:cstheme="minorHAnsi"/>
+          <w:rFonts w:asciiTheme="majorHAnsi" w:hAnsiTheme="majorHAnsi" w:cstheme="majorHAnsi"/>
         </w:rPr>
         <w:t>year</w:t>
       </w:r>
@@ -7496,7 +8288,7 @@
       </w:r>
       <w:r>
         <w:rPr>
-          <w:rFonts w:cstheme="minorHAnsi"/>
+          <w:rFonts w:asciiTheme="majorHAnsi" w:hAnsiTheme="majorHAnsi" w:cstheme="majorHAnsi"/>
         </w:rPr>
         <w:t>year</w:t>
       </w:r>
@@ -7558,7 +8350,7 @@
       </w:r>
       <w:r>
         <w:rPr>
-          <w:rFonts w:cstheme="minorHAnsi"/>
+          <w:rFonts w:asciiTheme="majorHAnsi" w:hAnsiTheme="majorHAnsi" w:cstheme="majorHAnsi"/>
         </w:rPr>
         <w:t>year = year / 4</w:t>
       </w:r>
@@ -7596,7 +8388,7 @@
       </w:r>
       <w:r>
         <w:rPr>
-          <w:rFonts w:cstheme="minorHAnsi"/>
+          <w:rFonts w:asciiTheme="majorHAnsi" w:hAnsiTheme="majorHAnsi" w:cstheme="majorHAnsi"/>
         </w:rPr>
         <w:t>year = year * 4</w:t>
       </w:r>
@@ -7630,7 +8422,25 @@
           <w:sz w:val="26"/>
           <w:szCs w:val="26"/>
         </w:rPr>
-        <w:t>Các năm nhuận đều mang điểm chung là chia hết cho 4. Do đó để xác định năm nhuận kế tiếp tính từ năm hiện tại, ta lấy năm đầu tiên chia hết cho 4 đã tính được ở bước trên cộng thêm cho 4.</w:t>
+        <w:t xml:space="preserve">Các năm nhuận đều mang điểm </w:t>
+      </w:r>
+      <w:proofErr w:type="gramStart"/>
+      <w:r>
+        <w:rPr>
+          <w:rFonts w:asciiTheme="majorHAnsi" w:hAnsiTheme="majorHAnsi" w:cstheme="majorHAnsi"/>
+          <w:sz w:val="26"/>
+          <w:szCs w:val="26"/>
+        </w:rPr>
+        <w:t>chung</w:t>
+      </w:r>
+      <w:proofErr w:type="gramEnd"/>
+      <w:r>
+        <w:rPr>
+          <w:rFonts w:asciiTheme="majorHAnsi" w:hAnsiTheme="majorHAnsi" w:cstheme="majorHAnsi"/>
+          <w:sz w:val="26"/>
+          <w:szCs w:val="26"/>
+        </w:rPr>
+        <w:t xml:space="preserve"> là chia hết cho 4. Do đó để xác định năm nhuận kế tiếp tính từ năm hiện tại, ta lấy năm đầu tiên chia hết cho 4 đã tính được ở bước trên cộng thêm cho 4.</w:t>
       </w:r>
     </w:p>
     <w:p>
@@ -7658,7 +8468,7 @@
       </w:r>
       <w:r>
         <w:rPr>
-          <w:rFonts w:cstheme="minorHAnsi"/>
+          <w:rFonts w:asciiTheme="majorHAnsi" w:hAnsiTheme="majorHAnsi" w:cstheme="majorHAnsi"/>
         </w:rPr>
         <w:t>isLeapYear</w:t>
       </w:r>
@@ -7699,25 +8509,47 @@
       <w:pPr>
         <w:pStyle w:val="Heading2"/>
         <w:spacing w:line="360" w:lineRule="auto"/>
-        <w:ind w:left="720" w:firstLine="720"/>
-      </w:pPr>
-      <w:bookmarkStart w:id="18" w:name="_Toc7107074"/>
-      <w:r>
+        <w:rPr>
+          <w:rFonts w:cstheme="majorHAnsi"/>
+        </w:rPr>
+      </w:pPr>
+      <w:bookmarkStart w:id="34" w:name="_Toc7107074"/>
+      <w:r>
+        <w:rPr>
+          <w:rFonts w:cstheme="majorHAnsi"/>
+        </w:rPr>
         <w:lastRenderedPageBreak/>
+        <w:t xml:space="preserve">           </w:t>
+      </w:r>
+      <w:bookmarkStart w:id="35" w:name="_Toc7196297"/>
+      <w:r>
+        <w:rPr>
+          <w:rFonts w:cstheme="majorHAnsi"/>
+        </w:rPr>
         <w:t>2.2.</w:t>
       </w:r>
       <w:r>
+        <w:rPr>
+          <w:rFonts w:cstheme="majorHAnsi"/>
+        </w:rPr>
         <w:t>7</w:t>
       </w:r>
       <w:r>
+        <w:rPr>
+          <w:rFonts w:cstheme="majorHAnsi"/>
+        </w:rPr>
         <w:t>. Tìm thứ trong tuần</w:t>
       </w:r>
-      <w:bookmarkEnd w:id="18"/>
-    </w:p>
-    <w:p>
-      <w:pPr>
-        <w:spacing w:line="360" w:lineRule="auto"/>
-        <w:ind w:left="720"/>
+      <w:bookmarkEnd w:id="34"/>
+      <w:bookmarkEnd w:id="35"/>
+    </w:p>
+    <w:p>
+      <w:pPr>
+        <w:spacing w:line="360" w:lineRule="auto"/>
+        <w:ind w:firstLine="720"/>
+        <w:rPr>
+          <w:rFonts w:asciiTheme="majorHAnsi" w:hAnsiTheme="majorHAnsi" w:cstheme="majorHAnsi"/>
+        </w:rPr>
       </w:pPr>
       <w:r>
         <w:rPr>
@@ -7735,71 +8567,141 @@
           <w:sz w:val="26"/>
           <w:szCs w:val="26"/>
         </w:rPr>
-        <w:t>int weekDay(char* time)</w:t>
+        <w:t xml:space="preserve">int </w:t>
+      </w:r>
+      <w:proofErr w:type="gramStart"/>
+      <w:r>
+        <w:rPr>
+          <w:rFonts w:asciiTheme="majorHAnsi" w:hAnsiTheme="majorHAnsi" w:cstheme="majorHAnsi"/>
+          <w:b/>
+          <w:bCs/>
+          <w:sz w:val="26"/>
+          <w:szCs w:val="26"/>
+        </w:rPr>
+        <w:t>weekDay(</w:t>
+      </w:r>
+      <w:proofErr w:type="gramEnd"/>
+      <w:r>
+        <w:rPr>
+          <w:rFonts w:asciiTheme="majorHAnsi" w:hAnsiTheme="majorHAnsi" w:cstheme="majorHAnsi"/>
+          <w:b/>
+          <w:bCs/>
+          <w:sz w:val="26"/>
+          <w:szCs w:val="26"/>
+        </w:rPr>
+        <w:t>char* time)</w:t>
+      </w:r>
+    </w:p>
+    <w:p>
+      <w:pPr>
+        <w:spacing w:line="360" w:lineRule="auto"/>
+        <w:ind w:firstLine="720"/>
+        <w:rPr>
+          <w:rFonts w:asciiTheme="majorHAnsi" w:hAnsiTheme="majorHAnsi" w:cstheme="majorHAnsi"/>
+        </w:rPr>
+      </w:pPr>
+      <w:r>
+        <w:rPr>
+          <w:rFonts w:asciiTheme="majorHAnsi" w:hAnsiTheme="majorHAnsi" w:cstheme="majorHAnsi"/>
+          <w:sz w:val="26"/>
+          <w:szCs w:val="26"/>
+        </w:rPr>
+        <w:t xml:space="preserve">Mô tả: </w:t>
       </w:r>
     </w:p>
     <w:p>
       <w:pPr>
         <w:spacing w:line="360" w:lineRule="auto"/>
         <w:ind w:left="720"/>
-      </w:pPr>
-      <w:r>
-        <w:rPr>
-          <w:rFonts w:asciiTheme="majorHAnsi" w:hAnsiTheme="majorHAnsi" w:cstheme="majorHAnsi"/>
-          <w:sz w:val="26"/>
-          <w:szCs w:val="26"/>
-        </w:rPr>
-        <w:t xml:space="preserve">Mô tả: </w:t>
+        <w:rPr>
+          <w:rFonts w:asciiTheme="majorHAnsi" w:hAnsiTheme="majorHAnsi" w:cstheme="majorHAnsi"/>
+        </w:rPr>
+      </w:pPr>
+      <w:r>
+        <w:rPr>
+          <w:rFonts w:asciiTheme="majorHAnsi" w:hAnsiTheme="majorHAnsi" w:cstheme="majorHAnsi"/>
+          <w:sz w:val="26"/>
+          <w:szCs w:val="26"/>
+        </w:rPr>
+        <w:t>- Thực hiện trích xuất giá trị từ 0→ 6 (tương ứng với Chủ Nhật, Thứ 2,</w:t>
+      </w:r>
+      <w:proofErr w:type="gramStart"/>
+      <w:r>
+        <w:rPr>
+          <w:rFonts w:asciiTheme="majorHAnsi" w:hAnsiTheme="majorHAnsi" w:cstheme="majorHAnsi"/>
+          <w:sz w:val="26"/>
+          <w:szCs w:val="26"/>
+        </w:rPr>
+        <w:t>…</w:t>
+      </w:r>
+      <w:r>
+        <w:rPr>
+          <w:rFonts w:asciiTheme="majorHAnsi" w:hAnsiTheme="majorHAnsi" w:cstheme="majorHAnsi"/>
+          <w:sz w:val="26"/>
+          <w:szCs w:val="26"/>
+        </w:rPr>
+        <w:t xml:space="preserve"> </w:t>
+      </w:r>
+      <w:r>
+        <w:rPr>
+          <w:rFonts w:asciiTheme="majorHAnsi" w:hAnsiTheme="majorHAnsi" w:cstheme="majorHAnsi"/>
+          <w:sz w:val="26"/>
+          <w:szCs w:val="26"/>
+        </w:rPr>
+        <w:t>,</w:t>
+      </w:r>
+      <w:proofErr w:type="gramEnd"/>
+      <w:r>
+        <w:rPr>
+          <w:rFonts w:asciiTheme="majorHAnsi" w:hAnsiTheme="majorHAnsi" w:cstheme="majorHAnsi"/>
+          <w:sz w:val="26"/>
+          <w:szCs w:val="26"/>
+        </w:rPr>
+        <w:t xml:space="preserve"> Thứ 7) với tham số đầu vào là chuỗi time.</w:t>
       </w:r>
     </w:p>
     <w:p>
       <w:pPr>
         <w:spacing w:line="360" w:lineRule="auto"/>
         <w:ind w:left="720"/>
-      </w:pPr>
-      <w:r>
-        <w:rPr>
-          <w:rFonts w:asciiTheme="majorHAnsi" w:hAnsiTheme="majorHAnsi" w:cstheme="majorHAnsi"/>
-          <w:sz w:val="26"/>
-          <w:szCs w:val="26"/>
-        </w:rPr>
-        <w:t>- Thực hiện trích xuất giá trị từ 0→ 6 (tương ứng với Chủ Nhật, Thứ 2,…</w:t>
-      </w:r>
-      <w:r>
-        <w:rPr>
-          <w:rFonts w:asciiTheme="majorHAnsi" w:hAnsiTheme="majorHAnsi" w:cstheme="majorHAnsi"/>
-          <w:sz w:val="26"/>
-          <w:szCs w:val="26"/>
-        </w:rPr>
-        <w:t xml:space="preserve"> </w:t>
-      </w:r>
-      <w:r>
-        <w:rPr>
-          <w:rFonts w:asciiTheme="majorHAnsi" w:hAnsiTheme="majorHAnsi" w:cstheme="majorHAnsi"/>
-          <w:sz w:val="26"/>
-          <w:szCs w:val="26"/>
-        </w:rPr>
-        <w:t>, Thứ 7) với tham số đầu vào là chuỗi time.</w:t>
+        <w:rPr>
+          <w:rFonts w:asciiTheme="majorHAnsi" w:hAnsiTheme="majorHAnsi" w:cstheme="majorHAnsi"/>
+        </w:rPr>
+      </w:pPr>
+      <w:r>
+        <w:rPr>
+          <w:rFonts w:asciiTheme="majorHAnsi" w:hAnsiTheme="majorHAnsi" w:cstheme="majorHAnsi"/>
+          <w:sz w:val="26"/>
+          <w:szCs w:val="26"/>
+        </w:rPr>
+        <w:t xml:space="preserve">- Xác định giá trị ngày trong chuỗi time là ngày thứ mấy trong tuần </w:t>
+      </w:r>
+      <w:proofErr w:type="gramStart"/>
+      <w:r>
+        <w:rPr>
+          <w:rFonts w:asciiTheme="majorHAnsi" w:hAnsiTheme="majorHAnsi" w:cstheme="majorHAnsi"/>
+          <w:sz w:val="26"/>
+          <w:szCs w:val="26"/>
+        </w:rPr>
+        <w:t>theo</w:t>
+      </w:r>
+      <w:proofErr w:type="gramEnd"/>
+      <w:r>
+        <w:rPr>
+          <w:rFonts w:asciiTheme="majorHAnsi" w:hAnsiTheme="majorHAnsi" w:cstheme="majorHAnsi"/>
+          <w:sz w:val="26"/>
+          <w:szCs w:val="26"/>
+        </w:rPr>
+        <w:t xml:space="preserve"> công thức sau:</w:t>
       </w:r>
     </w:p>
     <w:p>
       <w:pPr>
         <w:spacing w:line="360" w:lineRule="auto"/>
         <w:ind w:left="720"/>
-      </w:pPr>
-      <w:r>
-        <w:rPr>
-          <w:rFonts w:asciiTheme="majorHAnsi" w:hAnsiTheme="majorHAnsi" w:cstheme="majorHAnsi"/>
-          <w:sz w:val="26"/>
-          <w:szCs w:val="26"/>
-        </w:rPr>
-        <w:t>- Xác định giá trị ngày trong chuỗi time là ngày thứ mấy trong tuần theo công thức sau:</w:t>
-      </w:r>
-    </w:p>
-    <w:p>
-      <w:pPr>
-        <w:spacing w:line="360" w:lineRule="auto"/>
-        <w:ind w:left="720"/>
+        <w:rPr>
+          <w:rFonts w:asciiTheme="majorHAnsi" w:hAnsiTheme="majorHAnsi" w:cstheme="majorHAnsi"/>
+        </w:rPr>
       </w:pPr>
       <w:r>
         <w:rPr>
@@ -7918,32 +8820,52 @@
       <w:pPr>
         <w:pStyle w:val="Heading2"/>
         <w:spacing w:line="360" w:lineRule="auto"/>
-      </w:pPr>
-      <w:r>
-        <w:tab/>
-      </w:r>
-      <w:r>
-        <w:tab/>
-      </w:r>
-      <w:bookmarkStart w:id="19" w:name="_Toc7107075"/>
-      <w:r>
+        <w:rPr>
+          <w:rFonts w:cstheme="majorHAnsi"/>
+        </w:rPr>
+      </w:pPr>
+      <w:bookmarkStart w:id="36" w:name="_Toc7107075"/>
+      <w:r>
+        <w:rPr>
+          <w:rFonts w:cstheme="majorHAnsi"/>
+        </w:rPr>
+        <w:t xml:space="preserve">           </w:t>
+      </w:r>
+      <w:bookmarkStart w:id="37" w:name="_Toc7196298"/>
+      <w:r>
+        <w:rPr>
+          <w:rFonts w:cstheme="majorHAnsi"/>
+        </w:rPr>
         <w:t>2.2.</w:t>
       </w:r>
       <w:r>
+        <w:rPr>
+          <w:rFonts w:cstheme="majorHAnsi"/>
+        </w:rPr>
         <w:t>8</w:t>
       </w:r>
       <w:r>
+        <w:rPr>
+          <w:rFonts w:cstheme="majorHAnsi"/>
+        </w:rPr>
         <w:t xml:space="preserve">. </w:t>
       </w:r>
       <w:r>
+        <w:rPr>
+          <w:rFonts w:cstheme="majorHAnsi"/>
+        </w:rPr>
         <w:t>Tính khoảng cách giữa hai ngày, tháng, năm bất kỳ</w:t>
       </w:r>
-      <w:bookmarkEnd w:id="19"/>
-    </w:p>
-    <w:p>
-      <w:pPr>
-        <w:spacing w:line="360" w:lineRule="auto"/>
-        <w:ind w:left="720"/>
+      <w:bookmarkEnd w:id="36"/>
+      <w:bookmarkEnd w:id="37"/>
+    </w:p>
+    <w:p>
+      <w:pPr>
+        <w:spacing w:line="360" w:lineRule="auto"/>
+        <w:ind w:firstLine="720"/>
+        <w:rPr>
+          <w:rFonts w:asciiTheme="majorHAnsi" w:hAnsiTheme="majorHAnsi" w:cstheme="majorHAnsi"/>
+        </w:rPr>
       </w:pPr>
       <w:r>
         <w:rPr>
@@ -7955,181 +8877,214 @@
       </w:r>
       <w:r>
         <w:rPr>
-          <w:rFonts w:cstheme="minorHAnsi"/>
+          <w:rFonts w:asciiTheme="majorHAnsi" w:hAnsiTheme="majorHAnsi" w:cstheme="majorHAnsi"/>
           <w:b/>
           <w:bCs/>
           <w:szCs w:val="26"/>
         </w:rPr>
-        <w:t>int getTime(char* time_1, char* time_2)</w:t>
+        <w:t xml:space="preserve">int </w:t>
+      </w:r>
+      <w:proofErr w:type="gramStart"/>
+      <w:r>
+        <w:rPr>
+          <w:rFonts w:asciiTheme="majorHAnsi" w:hAnsiTheme="majorHAnsi" w:cstheme="majorHAnsi"/>
+          <w:b/>
+          <w:bCs/>
+          <w:szCs w:val="26"/>
+        </w:rPr>
+        <w:t>getTime(</w:t>
+      </w:r>
+      <w:proofErr w:type="gramEnd"/>
+      <w:r>
+        <w:rPr>
+          <w:rFonts w:asciiTheme="majorHAnsi" w:hAnsiTheme="majorHAnsi" w:cstheme="majorHAnsi"/>
+          <w:b/>
+          <w:bCs/>
+          <w:szCs w:val="26"/>
+        </w:rPr>
+        <w:t>char* time_1, char* time_2)</w:t>
+      </w:r>
+    </w:p>
+    <w:p>
+      <w:pPr>
+        <w:spacing w:line="360" w:lineRule="auto"/>
+        <w:ind w:firstLine="720"/>
+        <w:rPr>
+          <w:rFonts w:asciiTheme="majorHAnsi" w:hAnsiTheme="majorHAnsi" w:cstheme="majorHAnsi"/>
+        </w:rPr>
+      </w:pPr>
+      <w:r>
+        <w:rPr>
+          <w:rFonts w:asciiTheme="majorHAnsi" w:hAnsiTheme="majorHAnsi" w:cstheme="majorHAnsi"/>
+          <w:sz w:val="26"/>
+          <w:szCs w:val="26"/>
+        </w:rPr>
+        <w:t xml:space="preserve">Mô tả: </w:t>
       </w:r>
     </w:p>
     <w:p>
       <w:pPr>
         <w:spacing w:line="360" w:lineRule="auto"/>
         <w:ind w:left="720"/>
-      </w:pPr>
-      <w:r>
-        <w:rPr>
-          <w:rFonts w:asciiTheme="majorHAnsi" w:hAnsiTheme="majorHAnsi" w:cstheme="majorHAnsi"/>
-          <w:sz w:val="26"/>
-          <w:szCs w:val="26"/>
-        </w:rPr>
-        <w:t xml:space="preserve">Mô tả: </w:t>
-      </w:r>
+        <w:rPr>
+          <w:rFonts w:asciiTheme="majorHAnsi" w:hAnsiTheme="majorHAnsi" w:cstheme="majorHAnsi"/>
+        </w:rPr>
+      </w:pPr>
+      <w:proofErr w:type="gramStart"/>
+      <w:r>
+        <w:rPr>
+          <w:rFonts w:asciiTheme="majorHAnsi" w:hAnsiTheme="majorHAnsi" w:cstheme="majorHAnsi"/>
+          <w:sz w:val="26"/>
+          <w:szCs w:val="26"/>
+        </w:rPr>
+        <w:t>-</w:t>
+      </w:r>
+      <w:r>
+        <w:rPr>
+          <w:rFonts w:asciiTheme="majorHAnsi" w:hAnsiTheme="majorHAnsi" w:cstheme="majorHAnsi"/>
+          <w:sz w:val="26"/>
+          <w:szCs w:val="26"/>
+        </w:rPr>
+        <w:t xml:space="preserve"> </w:t>
+      </w:r>
+      <w:r>
+        <w:rPr>
+          <w:rFonts w:asciiTheme="majorHAnsi" w:hAnsiTheme="majorHAnsi" w:cstheme="majorHAnsi"/>
+          <w:sz w:val="26"/>
+          <w:szCs w:val="26"/>
+        </w:rPr>
+        <w:t>Để việc so sánh các giá trị ngày, tháng, năm giữa hai chuỗ</w:t>
+      </w:r>
+      <w:r>
+        <w:rPr>
+          <w:rFonts w:asciiTheme="majorHAnsi" w:hAnsiTheme="majorHAnsi" w:cstheme="majorHAnsi"/>
+          <w:sz w:val="26"/>
+          <w:szCs w:val="26"/>
+        </w:rPr>
+        <w:t>i time_1, time_2</w:t>
+      </w:r>
+      <w:r>
+        <w:rPr>
+          <w:rFonts w:asciiTheme="majorHAnsi" w:hAnsiTheme="majorHAnsi" w:cstheme="majorHAnsi"/>
+          <w:sz w:val="26"/>
+          <w:szCs w:val="26"/>
+        </w:rPr>
+        <w:t xml:space="preserve"> được dễ dàng, ta t</w:t>
+      </w:r>
+      <w:r>
+        <w:rPr>
+          <w:rFonts w:asciiTheme="majorHAnsi" w:hAnsiTheme="majorHAnsi" w:cstheme="majorHAnsi"/>
+          <w:sz w:val="26"/>
+          <w:szCs w:val="26"/>
+        </w:rPr>
+        <w:t xml:space="preserve">hực hiện trích xuất các giá trị này của </w:t>
+      </w:r>
+      <w:r>
+        <w:rPr>
+          <w:rFonts w:asciiTheme="majorHAnsi" w:hAnsiTheme="majorHAnsi" w:cstheme="majorHAnsi"/>
+          <w:szCs w:val="26"/>
+        </w:rPr>
+        <w:t xml:space="preserve">time_1 </w:t>
+      </w:r>
+      <w:r>
+        <w:rPr>
+          <w:rFonts w:asciiTheme="majorHAnsi" w:hAnsiTheme="majorHAnsi" w:cstheme="majorHAnsi"/>
+          <w:sz w:val="26"/>
+          <w:szCs w:val="26"/>
+        </w:rPr>
+        <w:t xml:space="preserve">và </w:t>
+      </w:r>
+      <w:r>
+        <w:rPr>
+          <w:rFonts w:asciiTheme="majorHAnsi" w:hAnsiTheme="majorHAnsi" w:cstheme="majorHAnsi"/>
+          <w:szCs w:val="26"/>
+        </w:rPr>
+        <w:t xml:space="preserve">time_2 </w:t>
+      </w:r>
+      <w:r>
+        <w:rPr>
+          <w:rFonts w:asciiTheme="majorHAnsi" w:hAnsiTheme="majorHAnsi" w:cstheme="majorHAnsi"/>
+          <w:sz w:val="26"/>
+          <w:szCs w:val="26"/>
+        </w:rPr>
+        <w:t xml:space="preserve">và lưu vào các biến </w:t>
+      </w:r>
+      <w:r>
+        <w:rPr>
+          <w:rFonts w:asciiTheme="majorHAnsi" w:hAnsiTheme="majorHAnsi" w:cstheme="majorHAnsi"/>
+          <w:szCs w:val="26"/>
+        </w:rPr>
+        <w:t>year_1</w:t>
+      </w:r>
+      <w:r>
+        <w:rPr>
+          <w:rFonts w:asciiTheme="majorHAnsi" w:hAnsiTheme="majorHAnsi" w:cstheme="majorHAnsi"/>
+          <w:sz w:val="26"/>
+          <w:szCs w:val="26"/>
+        </w:rPr>
+        <w:t xml:space="preserve">, </w:t>
+      </w:r>
+      <w:r>
+        <w:rPr>
+          <w:rFonts w:asciiTheme="majorHAnsi" w:hAnsiTheme="majorHAnsi" w:cstheme="majorHAnsi"/>
+          <w:szCs w:val="26"/>
+        </w:rPr>
+        <w:t>year_2</w:t>
+      </w:r>
+      <w:r>
+        <w:rPr>
+          <w:rFonts w:asciiTheme="majorHAnsi" w:hAnsiTheme="majorHAnsi" w:cstheme="majorHAnsi"/>
+          <w:sz w:val="26"/>
+          <w:szCs w:val="26"/>
+        </w:rPr>
+        <w:t xml:space="preserve">, </w:t>
+      </w:r>
+      <w:r>
+        <w:rPr>
+          <w:rFonts w:asciiTheme="majorHAnsi" w:hAnsiTheme="majorHAnsi" w:cstheme="majorHAnsi"/>
+          <w:szCs w:val="26"/>
+        </w:rPr>
+        <w:t>month_1</w:t>
+      </w:r>
+      <w:r>
+        <w:rPr>
+          <w:rFonts w:asciiTheme="majorHAnsi" w:hAnsiTheme="majorHAnsi" w:cstheme="majorHAnsi"/>
+          <w:sz w:val="26"/>
+          <w:szCs w:val="26"/>
+        </w:rPr>
+        <w:t xml:space="preserve">, </w:t>
+      </w:r>
+      <w:r>
+        <w:rPr>
+          <w:rFonts w:asciiTheme="majorHAnsi" w:hAnsiTheme="majorHAnsi" w:cstheme="majorHAnsi"/>
+          <w:szCs w:val="26"/>
+        </w:rPr>
+        <w:t>month_2</w:t>
+      </w:r>
+      <w:r>
+        <w:rPr>
+          <w:rFonts w:asciiTheme="majorHAnsi" w:hAnsiTheme="majorHAnsi" w:cstheme="majorHAnsi"/>
+          <w:szCs w:val="26"/>
+        </w:rPr>
+        <w:t>, day_1, day_2</w:t>
+      </w:r>
+      <w:r>
+        <w:rPr>
+          <w:rFonts w:asciiTheme="majorHAnsi" w:hAnsiTheme="majorHAnsi" w:cstheme="majorHAnsi"/>
+          <w:sz w:val="26"/>
+          <w:szCs w:val="26"/>
+        </w:rPr>
+        <w:t>.</w:t>
+      </w:r>
+      <w:proofErr w:type="gramEnd"/>
     </w:p>
     <w:p>
       <w:pPr>
         <w:spacing w:line="360" w:lineRule="auto"/>
         <w:ind w:left="720"/>
-      </w:pPr>
-      <w:r>
-        <w:rPr>
-          <w:rFonts w:asciiTheme="majorHAnsi" w:hAnsiTheme="majorHAnsi" w:cstheme="majorHAnsi"/>
-          <w:sz w:val="26"/>
-          <w:szCs w:val="26"/>
-        </w:rPr>
-        <w:t>-</w:t>
-      </w:r>
-      <w:r>
-        <w:rPr>
-          <w:rFonts w:asciiTheme="majorHAnsi" w:hAnsiTheme="majorHAnsi" w:cstheme="majorHAnsi"/>
-          <w:sz w:val="26"/>
-          <w:szCs w:val="26"/>
-        </w:rPr>
-        <w:t xml:space="preserve"> </w:t>
-      </w:r>
-      <w:r>
-        <w:rPr>
-          <w:rFonts w:asciiTheme="majorHAnsi" w:hAnsiTheme="majorHAnsi" w:cstheme="majorHAnsi"/>
-          <w:sz w:val="26"/>
-          <w:szCs w:val="26"/>
-        </w:rPr>
-        <w:t>Để việc so sánh các giá trị ngày, tháng, năm giữa hai chuỗi time_1, time_@ được dễ dàng, ta t</w:t>
-      </w:r>
-      <w:r>
-        <w:rPr>
-          <w:rFonts w:asciiTheme="majorHAnsi" w:hAnsiTheme="majorHAnsi" w:cstheme="majorHAnsi"/>
-          <w:sz w:val="26"/>
-          <w:szCs w:val="26"/>
-        </w:rPr>
-        <w:t xml:space="preserve">hực hiện trích xuất các giá trị này của </w:t>
-      </w:r>
-      <w:r>
-        <w:rPr>
-          <w:rFonts w:cstheme="minorHAnsi"/>
-          <w:szCs w:val="26"/>
-        </w:rPr>
-        <w:t>time_1</w:t>
-      </w:r>
-      <w:r>
-        <w:rPr>
-          <w:rFonts w:asciiTheme="majorHAnsi" w:hAnsiTheme="majorHAnsi" w:cstheme="majorHAnsi"/>
-          <w:szCs w:val="26"/>
-        </w:rPr>
-        <w:t xml:space="preserve"> </w:t>
-      </w:r>
-      <w:r>
-        <w:rPr>
-          <w:rFonts w:asciiTheme="majorHAnsi" w:hAnsiTheme="majorHAnsi" w:cstheme="majorHAnsi"/>
-          <w:sz w:val="26"/>
-          <w:szCs w:val="26"/>
-        </w:rPr>
-        <w:t xml:space="preserve">và </w:t>
-      </w:r>
-      <w:r>
-        <w:rPr>
-          <w:rFonts w:cstheme="minorHAnsi"/>
-          <w:szCs w:val="26"/>
-        </w:rPr>
-        <w:t>time_2</w:t>
-      </w:r>
-      <w:r>
-        <w:rPr>
-          <w:rFonts w:asciiTheme="majorHAnsi" w:hAnsiTheme="majorHAnsi" w:cstheme="majorHAnsi"/>
-          <w:szCs w:val="26"/>
-        </w:rPr>
-        <w:t xml:space="preserve"> </w:t>
-      </w:r>
-      <w:r>
-        <w:rPr>
-          <w:rFonts w:asciiTheme="majorHAnsi" w:hAnsiTheme="majorHAnsi" w:cstheme="majorHAnsi"/>
-          <w:sz w:val="26"/>
-          <w:szCs w:val="26"/>
-        </w:rPr>
-        <w:t xml:space="preserve">và lưu vào các biến </w:t>
-      </w:r>
-      <w:r>
-        <w:rPr>
-          <w:rFonts w:cstheme="minorHAnsi"/>
-          <w:szCs w:val="26"/>
-        </w:rPr>
-        <w:t>year_1</w:t>
-      </w:r>
-      <w:r>
-        <w:rPr>
-          <w:rFonts w:asciiTheme="majorHAnsi" w:hAnsiTheme="majorHAnsi" w:cstheme="majorHAnsi"/>
-          <w:sz w:val="26"/>
-          <w:szCs w:val="26"/>
-        </w:rPr>
-        <w:t xml:space="preserve">, </w:t>
-      </w:r>
-      <w:r>
-        <w:rPr>
-          <w:rFonts w:cstheme="minorHAnsi"/>
-          <w:szCs w:val="26"/>
-        </w:rPr>
-        <w:t>year_2</w:t>
-      </w:r>
-      <w:r>
-        <w:rPr>
-          <w:rFonts w:asciiTheme="majorHAnsi" w:hAnsiTheme="majorHAnsi" w:cstheme="majorHAnsi"/>
-          <w:sz w:val="26"/>
-          <w:szCs w:val="26"/>
-        </w:rPr>
-        <w:t xml:space="preserve">, </w:t>
-      </w:r>
-      <w:r>
-        <w:rPr>
-          <w:rFonts w:cstheme="minorHAnsi"/>
-          <w:szCs w:val="26"/>
-        </w:rPr>
-        <w:t>month_1</w:t>
-      </w:r>
-      <w:r>
-        <w:rPr>
-          <w:rFonts w:asciiTheme="majorHAnsi" w:hAnsiTheme="majorHAnsi" w:cstheme="majorHAnsi"/>
-          <w:sz w:val="26"/>
-          <w:szCs w:val="26"/>
-        </w:rPr>
-        <w:t xml:space="preserve">, </w:t>
-      </w:r>
-      <w:r>
-        <w:rPr>
-          <w:rFonts w:cstheme="minorHAnsi"/>
-          <w:szCs w:val="26"/>
-        </w:rPr>
-        <w:t>month_2</w:t>
-      </w:r>
-      <w:r>
-        <w:rPr>
-          <w:rFonts w:cstheme="minorHAnsi"/>
-          <w:szCs w:val="26"/>
-        </w:rPr>
-        <w:t>, day_1, day_2</w:t>
-      </w:r>
-      <w:r>
-        <w:rPr>
-          <w:rFonts w:asciiTheme="majorHAnsi" w:hAnsiTheme="majorHAnsi" w:cstheme="majorHAnsi"/>
-          <w:sz w:val="26"/>
-          <w:szCs w:val="26"/>
-        </w:rPr>
-        <w:t>.</w:t>
-      </w:r>
-    </w:p>
-    <w:p>
-      <w:pPr>
-        <w:spacing w:line="360" w:lineRule="auto"/>
-        <w:ind w:left="720"/>
+        <w:rPr>
+          <w:rFonts w:asciiTheme="majorHAnsi" w:hAnsiTheme="majorHAnsi" w:cstheme="majorHAnsi"/>
+        </w:rPr>
       </w:pPr>
       <w:r>
         <w:rPr>
@@ -8145,8 +9100,18 @@
           <w:sz w:val="26"/>
           <w:szCs w:val="26"/>
         </w:rPr>
-        <w:t>Xác định khoảng cách giữa hai ngày, tháng, năm bất kỳ được thực hiện theo</w:t>
-      </w:r>
+        <w:t xml:space="preserve">Xác định khoảng cách giữa hai ngày, tháng, năm bất kỳ được thực hiện </w:t>
+      </w:r>
+      <w:proofErr w:type="gramStart"/>
+      <w:r>
+        <w:rPr>
+          <w:rFonts w:asciiTheme="majorHAnsi" w:hAnsiTheme="majorHAnsi" w:cstheme="majorHAnsi"/>
+          <w:sz w:val="26"/>
+          <w:szCs w:val="26"/>
+        </w:rPr>
+        <w:t>theo</w:t>
+      </w:r>
+      <w:proofErr w:type="gramEnd"/>
       <w:r>
         <w:rPr>
           <w:rFonts w:asciiTheme="majorHAnsi" w:hAnsiTheme="majorHAnsi" w:cstheme="majorHAnsi"/>
@@ -8165,6 +9130,9 @@
         </w:numPr>
         <w:spacing w:line="360" w:lineRule="auto"/>
         <w:jc w:val="both"/>
+        <w:rPr>
+          <w:rFonts w:asciiTheme="majorHAnsi" w:hAnsiTheme="majorHAnsi" w:cstheme="majorHAnsi"/>
+        </w:rPr>
       </w:pPr>
       <w:r>
         <w:rPr>
@@ -8176,7 +9144,7 @@
       </w:r>
       <w:r>
         <w:rPr>
-          <w:rFonts w:cstheme="minorHAnsi"/>
+          <w:rFonts w:asciiTheme="majorHAnsi" w:hAnsiTheme="majorHAnsi" w:cstheme="majorHAnsi"/>
           <w:szCs w:val="26"/>
         </w:rPr>
         <w:t>res = year_1 – year_2</w:t>
@@ -8199,6 +9167,9 @@
         </w:numPr>
         <w:spacing w:line="360" w:lineRule="auto"/>
         <w:jc w:val="both"/>
+        <w:rPr>
+          <w:rFonts w:asciiTheme="majorHAnsi" w:hAnsiTheme="majorHAnsi" w:cstheme="majorHAnsi"/>
+        </w:rPr>
       </w:pPr>
       <w:r>
         <w:rPr>
@@ -8210,35 +9181,35 @@
       </w:r>
       <w:r>
         <w:rPr>
-          <w:rFonts w:cstheme="minorHAnsi"/>
+          <w:rFonts w:asciiTheme="majorHAnsi" w:hAnsiTheme="majorHAnsi" w:cstheme="majorHAnsi"/>
           <w:szCs w:val="26"/>
         </w:rPr>
         <w:t>res</w:t>
       </w:r>
       <w:r>
         <w:rPr>
-          <w:rFonts w:cstheme="minorHAnsi"/>
+          <w:rFonts w:asciiTheme="majorHAnsi" w:hAnsiTheme="majorHAnsi" w:cstheme="majorHAnsi"/>
           <w:szCs w:val="26"/>
         </w:rPr>
         <w:t xml:space="preserve"> </w:t>
       </w:r>
       <w:r>
         <w:rPr>
-          <w:rFonts w:cstheme="minorHAnsi"/>
+          <w:rFonts w:asciiTheme="majorHAnsi" w:hAnsiTheme="majorHAnsi" w:cstheme="majorHAnsi"/>
           <w:szCs w:val="26"/>
         </w:rPr>
         <w:t>=</w:t>
       </w:r>
       <w:r>
         <w:rPr>
-          <w:rFonts w:cstheme="minorHAnsi"/>
+          <w:rFonts w:asciiTheme="majorHAnsi" w:hAnsiTheme="majorHAnsi" w:cstheme="majorHAnsi"/>
           <w:szCs w:val="26"/>
         </w:rPr>
         <w:t xml:space="preserve"> </w:t>
       </w:r>
       <w:r>
         <w:rPr>
-          <w:rFonts w:cstheme="minorHAnsi"/>
+          <w:rFonts w:asciiTheme="majorHAnsi" w:hAnsiTheme="majorHAnsi" w:cstheme="majorHAnsi"/>
           <w:szCs w:val="26"/>
         </w:rPr>
         <w:t>0</w:t>
@@ -8285,7 +9256,7 @@
       </w:r>
       <w:r>
         <w:rPr>
-          <w:rFonts w:cstheme="minorHAnsi"/>
+          <w:rFonts w:asciiTheme="majorHAnsi" w:hAnsiTheme="majorHAnsi" w:cstheme="majorHAnsi"/>
           <w:szCs w:val="26"/>
         </w:rPr>
         <w:t>0</w:t>
@@ -8308,6 +9279,9 @@
         </w:numPr>
         <w:spacing w:line="360" w:lineRule="auto"/>
         <w:jc w:val="both"/>
+        <w:rPr>
+          <w:rFonts w:asciiTheme="majorHAnsi" w:hAnsiTheme="majorHAnsi" w:cstheme="majorHAnsi"/>
+        </w:rPr>
       </w:pPr>
       <w:r>
         <w:rPr>
@@ -8335,10 +9309,26 @@
       </w:r>
       <w:r>
         <w:rPr>
-          <w:rFonts w:cstheme="minorHAnsi"/>
-          <w:szCs w:val="26"/>
-        </w:rPr>
-        <w:t>res = abs(res).</w:t>
+          <w:rFonts w:asciiTheme="majorHAnsi" w:hAnsiTheme="majorHAnsi" w:cstheme="majorHAnsi"/>
+          <w:szCs w:val="26"/>
+        </w:rPr>
+        <w:t xml:space="preserve">res = </w:t>
+      </w:r>
+      <w:proofErr w:type="gramStart"/>
+      <w:r>
+        <w:rPr>
+          <w:rFonts w:asciiTheme="majorHAnsi" w:hAnsiTheme="majorHAnsi" w:cstheme="majorHAnsi"/>
+          <w:szCs w:val="26"/>
+        </w:rPr>
+        <w:t>abs(</w:t>
+      </w:r>
+      <w:proofErr w:type="gramEnd"/>
+      <w:r>
+        <w:rPr>
+          <w:rFonts w:asciiTheme="majorHAnsi" w:hAnsiTheme="majorHAnsi" w:cstheme="majorHAnsi"/>
+          <w:szCs w:val="26"/>
+        </w:rPr>
+        <w:t>res).</w:t>
       </w:r>
     </w:p>
     <w:p>
@@ -8350,6 +9340,9 @@
         </w:numPr>
         <w:spacing w:line="360" w:lineRule="auto"/>
         <w:jc w:val="both"/>
+        <w:rPr>
+          <w:rFonts w:asciiTheme="majorHAnsi" w:hAnsiTheme="majorHAnsi" w:cstheme="majorHAnsi"/>
+        </w:rPr>
       </w:pPr>
       <w:r>
         <w:rPr>
@@ -8361,7 +9354,7 @@
       </w:r>
       <w:r>
         <w:rPr>
-          <w:rFonts w:cstheme="minorHAnsi"/>
+          <w:rFonts w:asciiTheme="majorHAnsi" w:hAnsiTheme="majorHAnsi" w:cstheme="majorHAnsi"/>
           <w:szCs w:val="26"/>
         </w:rPr>
         <w:t>time_1</w:t>
@@ -8408,6 +9401,9 @@
         </w:numPr>
         <w:spacing w:line="360" w:lineRule="auto"/>
         <w:jc w:val="both"/>
+        <w:rPr>
+          <w:rFonts w:asciiTheme="majorHAnsi" w:hAnsiTheme="majorHAnsi" w:cstheme="majorHAnsi"/>
+        </w:rPr>
       </w:pPr>
       <w:r>
         <w:rPr>
@@ -8419,7 +9415,7 @@
       </w:r>
       <w:r>
         <w:rPr>
-          <w:rFonts w:cstheme="minorHAnsi"/>
+          <w:rFonts w:asciiTheme="majorHAnsi" w:hAnsiTheme="majorHAnsi" w:cstheme="majorHAnsi"/>
         </w:rPr>
         <w:t>month_2 &lt; month_1</w:t>
       </w:r>
@@ -8465,6 +9461,9 @@
         </w:numPr>
         <w:spacing w:line="360" w:lineRule="auto"/>
         <w:jc w:val="both"/>
+        <w:rPr>
+          <w:rFonts w:asciiTheme="majorHAnsi" w:hAnsiTheme="majorHAnsi" w:cstheme="majorHAnsi"/>
+        </w:rPr>
       </w:pPr>
       <w:r>
         <w:rPr>
@@ -8476,7 +9475,7 @@
       </w:r>
       <w:r>
         <w:rPr>
-          <w:rFonts w:cstheme="minorHAnsi"/>
+          <w:rFonts w:asciiTheme="majorHAnsi" w:hAnsiTheme="majorHAnsi" w:cstheme="majorHAnsi"/>
         </w:rPr>
         <w:t>month_2 &gt; month_1</w:t>
       </w:r>
@@ -8498,6 +9497,9 @@
         </w:numPr>
         <w:spacing w:line="360" w:lineRule="auto"/>
         <w:jc w:val="both"/>
+        <w:rPr>
+          <w:rFonts w:asciiTheme="majorHAnsi" w:hAnsiTheme="majorHAnsi" w:cstheme="majorHAnsi"/>
+        </w:rPr>
       </w:pPr>
       <w:r>
         <w:rPr>
@@ -8542,6 +9544,9 @@
         </w:numPr>
         <w:spacing w:line="360" w:lineRule="auto"/>
         <w:jc w:val="both"/>
+        <w:rPr>
+          <w:rFonts w:asciiTheme="majorHAnsi" w:hAnsiTheme="majorHAnsi" w:cstheme="majorHAnsi"/>
+        </w:rPr>
       </w:pPr>
       <w:r>
         <w:rPr>
@@ -8553,7 +9558,7 @@
       </w:r>
       <w:r>
         <w:rPr>
-          <w:rFonts w:cstheme="minorHAnsi"/>
+          <w:rFonts w:asciiTheme="majorHAnsi" w:hAnsiTheme="majorHAnsi" w:cstheme="majorHAnsi"/>
         </w:rPr>
         <w:t>day_2 &lt; day_1</w:t>
       </w:r>
@@ -8591,6 +9596,9 @@
         </w:numPr>
         <w:spacing w:line="360" w:lineRule="auto"/>
         <w:jc w:val="both"/>
+        <w:rPr>
+          <w:rFonts w:asciiTheme="majorHAnsi" w:hAnsiTheme="majorHAnsi" w:cstheme="majorHAnsi"/>
+        </w:rPr>
       </w:pPr>
       <w:r>
         <w:rPr>
@@ -8610,6 +9618,9 @@
         </w:numPr>
         <w:spacing w:line="360" w:lineRule="auto"/>
         <w:jc w:val="both"/>
+        <w:rPr>
+          <w:rFonts w:asciiTheme="majorHAnsi" w:hAnsiTheme="majorHAnsi" w:cstheme="majorHAnsi"/>
+        </w:rPr>
       </w:pPr>
       <w:r>
         <w:rPr>
@@ -8621,7 +9632,7 @@
       </w:r>
       <w:r>
         <w:rPr>
-          <w:rFonts w:cstheme="minorHAnsi"/>
+          <w:rFonts w:asciiTheme="majorHAnsi" w:hAnsiTheme="majorHAnsi" w:cstheme="majorHAnsi"/>
         </w:rPr>
         <w:t>time_1</w:t>
       </w:r>
@@ -8635,7 +9646,7 @@
       </w:r>
       <w:r>
         <w:rPr>
-          <w:rFonts w:cstheme="minorHAnsi"/>
+          <w:rFonts w:asciiTheme="majorHAnsi" w:hAnsiTheme="majorHAnsi" w:cstheme="majorHAnsi"/>
         </w:rPr>
         <w:t>time_2</w:t>
       </w:r>
@@ -8651,10 +9662,9 @@
     <w:p>
       <w:pPr>
         <w:spacing w:line="360" w:lineRule="auto"/>
-        <w:rPr>
-          <w:rFonts w:asciiTheme="majorHAnsi" w:hAnsiTheme="majorHAnsi" w:cstheme="majorHAnsi"/>
-          <w:sz w:val="26"/>
-          <w:szCs w:val="26"/>
+        <w:jc w:val="both"/>
+        <w:rPr>
+          <w:rFonts w:asciiTheme="majorHAnsi" w:hAnsiTheme="majorHAnsi" w:cstheme="majorHAnsi"/>
         </w:rPr>
       </w:pPr>
     </w:p>
@@ -8667,34 +9677,24 @@
           <w:b/>
         </w:rPr>
       </w:pPr>
-      <w:bookmarkStart w:id="20" w:name="_Toc7107076"/>
+      <w:bookmarkStart w:id="38" w:name="_Toc7107077"/>
+      <w:bookmarkStart w:id="39" w:name="_Toc7196299"/>
       <w:r>
         <w:rPr>
           <w:rFonts w:cstheme="majorHAnsi"/>
           <w:b/>
         </w:rPr>
-        <w:t>III. Thử nghiệm</w:t>
-      </w:r>
-      <w:bookmarkEnd w:id="20"/>
-    </w:p>
-    <w:p>
-      <w:pPr>
-        <w:pStyle w:val="Heading1"/>
-        <w:spacing w:line="360" w:lineRule="auto"/>
+        <w:t>3</w:t>
+      </w:r>
+      <w:r>
         <w:rPr>
           <w:rFonts w:cstheme="majorHAnsi"/>
           <w:b/>
         </w:rPr>
-      </w:pPr>
-      <w:bookmarkStart w:id="21" w:name="_Toc7107077"/>
-      <w:r>
-        <w:rPr>
-          <w:rFonts w:cstheme="majorHAnsi"/>
-          <w:b/>
-        </w:rPr>
-        <w:t>IV. Tài liệu tham khảo</w:t>
-      </w:r>
-      <w:bookmarkEnd w:id="21"/>
+        <w:t>. Tài liệu tham khảo</w:t>
+      </w:r>
+      <w:bookmarkEnd w:id="38"/>
+      <w:bookmarkEnd w:id="39"/>
     </w:p>
     <w:p>
       <w:pPr>
@@ -8713,6 +9713,84 @@
         </w:rPr>
         <w:t>[1] Assembly Language Convention Guide Brown University</w:t>
       </w:r>
+    </w:p>
+    <w:p>
+      <w:pPr>
+        <w:spacing w:line="360" w:lineRule="auto"/>
+        <w:rPr>
+          <w:rFonts w:asciiTheme="majorHAnsi" w:hAnsiTheme="majorHAnsi" w:cstheme="majorHAnsi"/>
+          <w:sz w:val="26"/>
+          <w:szCs w:val="26"/>
+        </w:rPr>
+      </w:pPr>
+      <w:r>
+        <w:rPr>
+          <w:rFonts w:asciiTheme="majorHAnsi" w:hAnsiTheme="majorHAnsi" w:cstheme="majorHAnsi"/>
+          <w:sz w:val="26"/>
+          <w:szCs w:val="26"/>
+        </w:rPr>
+        <w:t xml:space="preserve">[2] </w:t>
+      </w:r>
+      <w:hyperlink r:id="rId12" w:history="1">
+        <w:r>
+          <w:rPr>
+            <w:rStyle w:val="Hyperlink"/>
+            <w:rFonts w:asciiTheme="majorHAnsi" w:hAnsiTheme="majorHAnsi" w:cstheme="majorHAnsi"/>
+            <w:sz w:val="26"/>
+            <w:szCs w:val="26"/>
+          </w:rPr>
+          <w:t>https://www.cs.utah.edu/~rajeev/cs3810/slides/3810-05.pdf</w:t>
+        </w:r>
+      </w:hyperlink>
+    </w:p>
+    <w:p>
+      <w:pPr>
+        <w:spacing w:line="360" w:lineRule="auto"/>
+        <w:rPr>
+          <w:rFonts w:asciiTheme="majorHAnsi" w:hAnsiTheme="majorHAnsi" w:cstheme="majorHAnsi"/>
+          <w:sz w:val="26"/>
+          <w:szCs w:val="26"/>
+        </w:rPr>
+      </w:pPr>
+      <w:r>
+        <w:rPr>
+          <w:rFonts w:asciiTheme="majorHAnsi" w:hAnsiTheme="majorHAnsi" w:cstheme="majorHAnsi"/>
+          <w:sz w:val="26"/>
+          <w:szCs w:val="26"/>
+        </w:rPr>
+        <w:t xml:space="preserve">[3] </w:t>
+      </w:r>
+      <w:hyperlink r:id="rId13" w:history="1">
+        <w:r>
+          <w:rPr>
+            <w:rStyle w:val="Hyperlink"/>
+            <w:rFonts w:asciiTheme="majorHAnsi" w:hAnsiTheme="majorHAnsi" w:cstheme="majorHAnsi"/>
+            <w:sz w:val="26"/>
+            <w:szCs w:val="26"/>
+          </w:rPr>
+          <w:t>https://www.academia.edu/17742811/_123doc_vn_-_tai-lieu-lap-trinh-hop-ngu-mips-ppt</w:t>
+        </w:r>
+      </w:hyperlink>
+    </w:p>
+    <w:p>
+      <w:pPr>
+        <w:spacing w:line="360" w:lineRule="auto"/>
+        <w:rPr>
+          <w:rFonts w:asciiTheme="majorHAnsi" w:hAnsiTheme="majorHAnsi" w:cstheme="majorHAnsi"/>
+          <w:sz w:val="26"/>
+          <w:szCs w:val="26"/>
+        </w:rPr>
+      </w:pPr>
+    </w:p>
+    <w:p>
+      <w:pPr>
+        <w:spacing w:line="360" w:lineRule="auto"/>
+        <w:rPr>
+          <w:rFonts w:asciiTheme="majorHAnsi" w:hAnsiTheme="majorHAnsi" w:cstheme="majorHAnsi"/>
+          <w:sz w:val="26"/>
+          <w:szCs w:val="26"/>
+        </w:rPr>
+      </w:pPr>
     </w:p>
     <w:p>
       <w:pPr>
@@ -8730,11 +9808,14 @@
           <w:tab w:val="left" w:leader="dot" w:pos="10350"/>
         </w:tabs>
         <w:spacing w:line="360" w:lineRule="auto"/>
+        <w:rPr>
+          <w:rFonts w:asciiTheme="majorHAnsi" w:hAnsiTheme="majorHAnsi" w:cstheme="majorHAnsi"/>
+        </w:rPr>
       </w:pPr>
     </w:p>
     <w:sectPr>
-      <w:headerReference w:type="default" r:id="rId9"/>
-      <w:footerReference w:type="default" r:id="rId10"/>
+      <w:headerReference w:type="default" r:id="rId14"/>
+      <w:footerReference w:type="default" r:id="rId15"/>
       <w:pgSz w:w="11906" w:h="16838"/>
       <w:pgMar w:top="1440" w:right="1440" w:bottom="1440" w:left="1440" w:header="720" w:footer="720" w:gutter="0"/>
       <w:cols w:space="720"/>
@@ -8747,7 +9828,7 @@
 </file>
 
 <file path=word/endnotes.xml><?xml version="1.0" encoding="utf-8"?>
-<w:endnotes xmlns:wpc="http://schemas.microsoft.com/office/word/2010/wordprocessingCanvas" xmlns:cx="http://schemas.microsoft.com/office/drawing/2014/chartex" xmlns:mc="http://schemas.openxmlformats.org/markup-compatibility/2006" xmlns:o="urn:schemas-microsoft-com:office:office" xmlns:r="http://schemas.openxmlformats.org/officeDocument/2006/relationships" xmlns:m="http://schemas.openxmlformats.org/officeDocument/2006/math" xmlns:v="urn:schemas-microsoft-com:vml" xmlns:wp14="http://schemas.microsoft.com/office/word/2010/wordprocessingDrawing" xmlns:wp="http://schemas.openxmlformats.org/drawingml/2006/wordprocessingDrawing" xmlns:w10="urn:schemas-microsoft-com:office:word" xmlns:w="http://schemas.openxmlformats.org/wordprocessingml/2006/main" xmlns:w14="http://schemas.microsoft.com/office/word/2010/wordml" xmlns:w15="http://schemas.microsoft.com/office/word/2012/wordml" xmlns:w16se="http://schemas.microsoft.com/office/word/2015/wordml/symex" xmlns:wpg="http://schemas.microsoft.com/office/word/2010/wordprocessingGroup" xmlns:wpi="http://schemas.microsoft.com/office/word/2010/wordprocessingInk" xmlns:wne="http://schemas.microsoft.com/office/word/2006/wordml" xmlns:wps="http://schemas.microsoft.com/office/word/2010/wordprocessingShape" mc:Ignorable="w14 w15 w16se wp14">
+<w:endnotes xmlns:wpc="http://schemas.microsoft.com/office/word/2010/wordprocessingCanvas" xmlns:mc="http://schemas.openxmlformats.org/markup-compatibility/2006" xmlns:o="urn:schemas-microsoft-com:office:office" xmlns:r="http://schemas.openxmlformats.org/officeDocument/2006/relationships" xmlns:m="http://schemas.openxmlformats.org/officeDocument/2006/math" xmlns:v="urn:schemas-microsoft-com:vml" xmlns:wp14="http://schemas.microsoft.com/office/word/2010/wordprocessingDrawing" xmlns:wp="http://schemas.openxmlformats.org/drawingml/2006/wordprocessingDrawing" xmlns:w10="urn:schemas-microsoft-com:office:word" xmlns:w="http://schemas.openxmlformats.org/wordprocessingml/2006/main" xmlns:w14="http://schemas.microsoft.com/office/word/2010/wordml" xmlns:wpg="http://schemas.microsoft.com/office/word/2010/wordprocessingGroup" xmlns:wpi="http://schemas.microsoft.com/office/word/2010/wordprocessingInk" xmlns:wne="http://schemas.microsoft.com/office/word/2006/wordml" xmlns:wps="http://schemas.microsoft.com/office/word/2010/wordprocessingShape" mc:Ignorable="w14 wp14">
   <w:endnote w:type="separator" w:id="-1">
     <w:p>
       <w:pPr>
@@ -8772,7 +9853,7 @@
 </file>
 
 <file path=word/footer1.xml><?xml version="1.0" encoding="utf-8"?>
-<w:ftr xmlns:wpc="http://schemas.microsoft.com/office/word/2010/wordprocessingCanvas" xmlns:cx="http://schemas.microsoft.com/office/drawing/2014/chartex" xmlns:mc="http://schemas.openxmlformats.org/markup-compatibility/2006" xmlns:o="urn:schemas-microsoft-com:office:office" xmlns:r="http://schemas.openxmlformats.org/officeDocument/2006/relationships" xmlns:m="http://schemas.openxmlformats.org/officeDocument/2006/math" xmlns:v="urn:schemas-microsoft-com:vml" xmlns:wp14="http://schemas.microsoft.com/office/word/2010/wordprocessingDrawing" xmlns:wp="http://schemas.openxmlformats.org/drawingml/2006/wordprocessingDrawing" xmlns:w10="urn:schemas-microsoft-com:office:word" xmlns:w="http://schemas.openxmlformats.org/wordprocessingml/2006/main" xmlns:w14="http://schemas.microsoft.com/office/word/2010/wordml" xmlns:w15="http://schemas.microsoft.com/office/word/2012/wordml" xmlns:w16se="http://schemas.microsoft.com/office/word/2015/wordml/symex" xmlns:wpg="http://schemas.microsoft.com/office/word/2010/wordprocessingGroup" xmlns:wpi="http://schemas.microsoft.com/office/word/2010/wordprocessingInk" xmlns:wne="http://schemas.microsoft.com/office/word/2006/wordml" xmlns:wps="http://schemas.microsoft.com/office/word/2010/wordprocessingShape" mc:Ignorable="w14 w15 w16se wp14">
+<w:ftr xmlns:wpc="http://schemas.microsoft.com/office/word/2010/wordprocessingCanvas" xmlns:mc="http://schemas.openxmlformats.org/markup-compatibility/2006" xmlns:o="urn:schemas-microsoft-com:office:office" xmlns:r="http://schemas.openxmlformats.org/officeDocument/2006/relationships" xmlns:m="http://schemas.openxmlformats.org/officeDocument/2006/math" xmlns:v="urn:schemas-microsoft-com:vml" xmlns:wp14="http://schemas.microsoft.com/office/word/2010/wordprocessingDrawing" xmlns:wp="http://schemas.openxmlformats.org/drawingml/2006/wordprocessingDrawing" xmlns:w10="urn:schemas-microsoft-com:office:word" xmlns:w="http://schemas.openxmlformats.org/wordprocessingml/2006/main" xmlns:w14="http://schemas.microsoft.com/office/word/2010/wordml" xmlns:wpg="http://schemas.microsoft.com/office/word/2010/wordprocessingGroup" xmlns:wpi="http://schemas.microsoft.com/office/word/2010/wordprocessingInk" xmlns:wne="http://schemas.microsoft.com/office/word/2006/wordml" xmlns:wps="http://schemas.microsoft.com/office/word/2010/wordprocessingShape" mc:Ignorable="w14 wp14">
   <w:sdt>
     <w:sdtPr>
       <w:id w:val="1482737968"/>
@@ -8812,13 +9893,21 @@
   <w:p>
     <w:pPr>
       <w:pStyle w:val="Footer"/>
+      <w:tabs>
+        <w:tab w:val="clear" w:pos="4513"/>
+        <w:tab w:val="clear" w:pos="9026"/>
+        <w:tab w:val="left" w:pos="2715"/>
+      </w:tabs>
     </w:pPr>
+    <w:r>
+      <w:tab/>
+    </w:r>
   </w:p>
 </w:ftr>
 </file>
 
 <file path=word/footnotes.xml><?xml version="1.0" encoding="utf-8"?>
-<w:footnotes xmlns:wpc="http://schemas.microsoft.com/office/word/2010/wordprocessingCanvas" xmlns:cx="http://schemas.microsoft.com/office/drawing/2014/chartex" xmlns:mc="http://schemas.openxmlformats.org/markup-compatibility/2006" xmlns:o="urn:schemas-microsoft-com:office:office" xmlns:r="http://schemas.openxmlformats.org/officeDocument/2006/relationships" xmlns:m="http://schemas.openxmlformats.org/officeDocument/2006/math" xmlns:v="urn:schemas-microsoft-com:vml" xmlns:wp14="http://schemas.microsoft.com/office/word/2010/wordprocessingDrawing" xmlns:wp="http://schemas.openxmlformats.org/drawingml/2006/wordprocessingDrawing" xmlns:w10="urn:schemas-microsoft-com:office:word" xmlns:w="http://schemas.openxmlformats.org/wordprocessingml/2006/main" xmlns:w14="http://schemas.microsoft.com/office/word/2010/wordml" xmlns:w15="http://schemas.microsoft.com/office/word/2012/wordml" xmlns:w16se="http://schemas.microsoft.com/office/word/2015/wordml/symex" xmlns:wpg="http://schemas.microsoft.com/office/word/2010/wordprocessingGroup" xmlns:wpi="http://schemas.microsoft.com/office/word/2010/wordprocessingInk" xmlns:wne="http://schemas.microsoft.com/office/word/2006/wordml" xmlns:wps="http://schemas.microsoft.com/office/word/2010/wordprocessingShape" mc:Ignorable="w14 w15 w16se wp14">
+<w:footnotes xmlns:wpc="http://schemas.microsoft.com/office/word/2010/wordprocessingCanvas" xmlns:mc="http://schemas.openxmlformats.org/markup-compatibility/2006" xmlns:o="urn:schemas-microsoft-com:office:office" xmlns:r="http://schemas.openxmlformats.org/officeDocument/2006/relationships" xmlns:m="http://schemas.openxmlformats.org/officeDocument/2006/math" xmlns:v="urn:schemas-microsoft-com:vml" xmlns:wp14="http://schemas.microsoft.com/office/word/2010/wordprocessingDrawing" xmlns:wp="http://schemas.openxmlformats.org/drawingml/2006/wordprocessingDrawing" xmlns:w10="urn:schemas-microsoft-com:office:word" xmlns:w="http://schemas.openxmlformats.org/wordprocessingml/2006/main" xmlns:w14="http://schemas.microsoft.com/office/word/2010/wordml" xmlns:wpg="http://schemas.microsoft.com/office/word/2010/wordprocessingGroup" xmlns:wpi="http://schemas.microsoft.com/office/word/2010/wordprocessingInk" xmlns:wne="http://schemas.microsoft.com/office/word/2006/wordml" xmlns:wps="http://schemas.microsoft.com/office/word/2010/wordprocessingShape" mc:Ignorable="w14 wp14">
   <w:footnote w:type="separator" w:id="-1">
     <w:p>
       <w:pPr>
@@ -8843,7 +9932,7 @@
 </file>
 
 <file path=word/header1.xml><?xml version="1.0" encoding="utf-8"?>
-<w:hdr xmlns:wpc="http://schemas.microsoft.com/office/word/2010/wordprocessingCanvas" xmlns:cx="http://schemas.microsoft.com/office/drawing/2014/chartex" xmlns:mc="http://schemas.openxmlformats.org/markup-compatibility/2006" xmlns:o="urn:schemas-microsoft-com:office:office" xmlns:r="http://schemas.openxmlformats.org/officeDocument/2006/relationships" xmlns:m="http://schemas.openxmlformats.org/officeDocument/2006/math" xmlns:v="urn:schemas-microsoft-com:vml" xmlns:wp14="http://schemas.microsoft.com/office/word/2010/wordprocessingDrawing" xmlns:wp="http://schemas.openxmlformats.org/drawingml/2006/wordprocessingDrawing" xmlns:w10="urn:schemas-microsoft-com:office:word" xmlns:w="http://schemas.openxmlformats.org/wordprocessingml/2006/main" xmlns:w14="http://schemas.microsoft.com/office/word/2010/wordml" xmlns:w15="http://schemas.microsoft.com/office/word/2012/wordml" xmlns:w16se="http://schemas.microsoft.com/office/word/2015/wordml/symex" xmlns:wpg="http://schemas.microsoft.com/office/word/2010/wordprocessingGroup" xmlns:wpi="http://schemas.microsoft.com/office/word/2010/wordprocessingInk" xmlns:wne="http://schemas.microsoft.com/office/word/2006/wordml" xmlns:wps="http://schemas.microsoft.com/office/word/2010/wordprocessingShape" mc:Ignorable="w14 w15 w16se wp14">
+<w:hdr xmlns:wpc="http://schemas.microsoft.com/office/word/2010/wordprocessingCanvas" xmlns:mc="http://schemas.openxmlformats.org/markup-compatibility/2006" xmlns:o="urn:schemas-microsoft-com:office:office" xmlns:r="http://schemas.openxmlformats.org/officeDocument/2006/relationships" xmlns:m="http://schemas.openxmlformats.org/officeDocument/2006/math" xmlns:v="urn:schemas-microsoft-com:vml" xmlns:wp14="http://schemas.microsoft.com/office/word/2010/wordprocessingDrawing" xmlns:wp="http://schemas.openxmlformats.org/drawingml/2006/wordprocessingDrawing" xmlns:w10="urn:schemas-microsoft-com:office:word" xmlns:w="http://schemas.openxmlformats.org/wordprocessingml/2006/main" xmlns:w14="http://schemas.microsoft.com/office/word/2010/wordml" xmlns:wpg="http://schemas.microsoft.com/office/word/2010/wordprocessingGroup" xmlns:wpi="http://schemas.microsoft.com/office/word/2010/wordprocessingInk" xmlns:wne="http://schemas.microsoft.com/office/word/2006/wordml" xmlns:wps="http://schemas.microsoft.com/office/word/2010/wordprocessingShape" mc:Ignorable="w14 wp14">
   <w:p>
     <w:pPr>
       <w:pStyle w:val="Header"/>
@@ -8851,7 +9940,6 @@
     <w:r>
       <w:rPr>
         <w:noProof/>
-        <w:lang w:eastAsia="zh-CN"/>
       </w:rPr>
       <w:drawing>
         <wp:anchor distT="0" distB="0" distL="114300" distR="114300" simplePos="0" relativeHeight="7" behindDoc="1" locked="0" layoutInCell="1" allowOverlap="1" wp14:anchorId="1FCA558C" wp14:editId="30408D03">
@@ -8925,8 +10013,8 @@
 </file>
 
 <file path=word/numbering.xml><?xml version="1.0" encoding="utf-8"?>
-<w:numbering xmlns:wpc="http://schemas.microsoft.com/office/word/2010/wordprocessingCanvas" xmlns:cx="http://schemas.microsoft.com/office/drawing/2014/chartex" xmlns:mc="http://schemas.openxmlformats.org/markup-compatibility/2006" xmlns:o="urn:schemas-microsoft-com:office:office" xmlns:r="http://schemas.openxmlformats.org/officeDocument/2006/relationships" xmlns:m="http://schemas.openxmlformats.org/officeDocument/2006/math" xmlns:v="urn:schemas-microsoft-com:vml" xmlns:wp14="http://schemas.microsoft.com/office/word/2010/wordprocessingDrawing" xmlns:wp="http://schemas.openxmlformats.org/drawingml/2006/wordprocessingDrawing" xmlns:w10="urn:schemas-microsoft-com:office:word" xmlns:w="http://schemas.openxmlformats.org/wordprocessingml/2006/main" xmlns:w14="http://schemas.microsoft.com/office/word/2010/wordml" xmlns:w15="http://schemas.microsoft.com/office/word/2012/wordml" xmlns:w16se="http://schemas.microsoft.com/office/word/2015/wordml/symex" xmlns:wpg="http://schemas.microsoft.com/office/word/2010/wordprocessingGroup" xmlns:wpi="http://schemas.microsoft.com/office/word/2010/wordprocessingInk" xmlns:wne="http://schemas.microsoft.com/office/word/2006/wordml" xmlns:wps="http://schemas.microsoft.com/office/word/2010/wordprocessingShape" mc:Ignorable="w14 w15 w16se wp14">
-  <w:abstractNum w:abstractNumId="0" w15:restartNumberingAfterBreak="0">
+<w:numbering xmlns:wpc="http://schemas.microsoft.com/office/word/2010/wordprocessingCanvas" xmlns:mc="http://schemas.openxmlformats.org/markup-compatibility/2006" xmlns:o="urn:schemas-microsoft-com:office:office" xmlns:r="http://schemas.openxmlformats.org/officeDocument/2006/relationships" xmlns:m="http://schemas.openxmlformats.org/officeDocument/2006/math" xmlns:v="urn:schemas-microsoft-com:vml" xmlns:wp14="http://schemas.microsoft.com/office/word/2010/wordprocessingDrawing" xmlns:wp="http://schemas.openxmlformats.org/drawingml/2006/wordprocessingDrawing" xmlns:w10="urn:schemas-microsoft-com:office:word" xmlns:w="http://schemas.openxmlformats.org/wordprocessingml/2006/main" xmlns:w14="http://schemas.microsoft.com/office/word/2010/wordml" xmlns:wpg="http://schemas.microsoft.com/office/word/2010/wordprocessingGroup" xmlns:wpi="http://schemas.microsoft.com/office/word/2010/wordprocessingInk" xmlns:wne="http://schemas.microsoft.com/office/word/2006/wordml" xmlns:wps="http://schemas.microsoft.com/office/word/2010/wordprocessingShape" mc:Ignorable="w14 wp14">
+  <w:abstractNum w:abstractNumId="0">
     <w:nsid w:val="2A327694"/>
     <w:multiLevelType w:val="multilevel"/>
     <w:tmpl w:val="9A74ED02"/>
@@ -9039,7 +10127,7 @@
       </w:rPr>
     </w:lvl>
   </w:abstractNum>
-  <w:abstractNum w:abstractNumId="1" w15:restartNumberingAfterBreak="0">
+  <w:abstractNum w:abstractNumId="1">
     <w:nsid w:val="30794C92"/>
     <w:multiLevelType w:val="multilevel"/>
     <w:tmpl w:val="76DE7D9C"/>
@@ -9152,7 +10240,7 @@
       </w:rPr>
     </w:lvl>
   </w:abstractNum>
-  <w:abstractNum w:abstractNumId="2" w15:restartNumberingAfterBreak="0">
+  <w:abstractNum w:abstractNumId="2">
     <w:nsid w:val="66BF0222"/>
     <w:multiLevelType w:val="multilevel"/>
     <w:tmpl w:val="E98AE5B6"/>
@@ -9274,7 +10362,7 @@
       </w:pPr>
     </w:lvl>
   </w:abstractNum>
-  <w:abstractNum w:abstractNumId="3" w15:restartNumberingAfterBreak="0">
+  <w:abstractNum w:abstractNumId="3">
     <w:nsid w:val="7FF414D6"/>
     <w:multiLevelType w:val="multilevel"/>
     <w:tmpl w:val="0E460F56"/>
@@ -9403,7 +10491,7 @@
 </file>
 
 <file path=word/styles.xml><?xml version="1.0" encoding="utf-8"?>
-<w:styles xmlns:mc="http://schemas.openxmlformats.org/markup-compatibility/2006" xmlns:r="http://schemas.openxmlformats.org/officeDocument/2006/relationships" xmlns:w="http://schemas.openxmlformats.org/wordprocessingml/2006/main" xmlns:w14="http://schemas.microsoft.com/office/word/2010/wordml" xmlns:w15="http://schemas.microsoft.com/office/word/2012/wordml" xmlns:w16se="http://schemas.microsoft.com/office/word/2015/wordml/symex" mc:Ignorable="w14 w15 w16se">
+<w:styles xmlns:mc="http://schemas.openxmlformats.org/markup-compatibility/2006" xmlns:r="http://schemas.openxmlformats.org/officeDocument/2006/relationships" xmlns:w="http://schemas.openxmlformats.org/wordprocessingml/2006/main" xmlns:w14="http://schemas.microsoft.com/office/word/2010/wordml" mc:Ignorable="w14">
   <w:docDefaults>
     <w:rPrDefault>
       <w:rPr>
@@ -9415,378 +10503,144 @@
     </w:rPrDefault>
     <w:pPrDefault/>
   </w:docDefaults>
-  <w:latentStyles w:defLockedState="0" w:defUIPriority="99" w:defSemiHidden="0" w:defUnhideWhenUsed="0" w:defQFormat="0" w:count="371">
-    <w:lsdException w:name="Normal" w:uiPriority="0" w:qFormat="1"/>
-    <w:lsdException w:name="heading 1" w:uiPriority="9" w:qFormat="1"/>
-    <w:lsdException w:name="heading 2" w:semiHidden="1" w:uiPriority="9" w:unhideWhenUsed="1" w:qFormat="1"/>
-    <w:lsdException w:name="heading 3" w:semiHidden="1" w:uiPriority="9" w:unhideWhenUsed="1" w:qFormat="1"/>
-    <w:lsdException w:name="heading 4" w:semiHidden="1" w:uiPriority="9" w:unhideWhenUsed="1" w:qFormat="1"/>
-    <w:lsdException w:name="heading 5" w:semiHidden="1" w:uiPriority="9" w:unhideWhenUsed="1" w:qFormat="1"/>
-    <w:lsdException w:name="heading 6" w:semiHidden="1" w:uiPriority="9" w:unhideWhenUsed="1" w:qFormat="1"/>
-    <w:lsdException w:name="heading 7" w:semiHidden="1" w:uiPriority="9" w:unhideWhenUsed="1" w:qFormat="1"/>
-    <w:lsdException w:name="heading 8" w:semiHidden="1" w:uiPriority="9" w:unhideWhenUsed="1" w:qFormat="1"/>
-    <w:lsdException w:name="heading 9" w:semiHidden="1" w:uiPriority="9" w:unhideWhenUsed="1" w:qFormat="1"/>
-    <w:lsdException w:name="index 1" w:semiHidden="1" w:unhideWhenUsed="1"/>
-    <w:lsdException w:name="index 2" w:semiHidden="1" w:unhideWhenUsed="1"/>
-    <w:lsdException w:name="index 3" w:semiHidden="1" w:unhideWhenUsed="1"/>
-    <w:lsdException w:name="index 4" w:semiHidden="1" w:unhideWhenUsed="1"/>
-    <w:lsdException w:name="index 5" w:semiHidden="1" w:unhideWhenUsed="1"/>
-    <w:lsdException w:name="index 6" w:semiHidden="1" w:unhideWhenUsed="1"/>
-    <w:lsdException w:name="index 7" w:semiHidden="1" w:unhideWhenUsed="1"/>
-    <w:lsdException w:name="index 8" w:semiHidden="1" w:unhideWhenUsed="1"/>
-    <w:lsdException w:name="index 9" w:semiHidden="1" w:unhideWhenUsed="1"/>
-    <w:lsdException w:name="toc 1" w:semiHidden="1" w:uiPriority="39" w:unhideWhenUsed="1"/>
-    <w:lsdException w:name="toc 2" w:semiHidden="1" w:uiPriority="39" w:unhideWhenUsed="1"/>
-    <w:lsdException w:name="toc 3" w:semiHidden="1" w:uiPriority="39" w:unhideWhenUsed="1"/>
-    <w:lsdException w:name="toc 4" w:semiHidden="1" w:uiPriority="39" w:unhideWhenUsed="1"/>
-    <w:lsdException w:name="toc 5" w:semiHidden="1" w:uiPriority="39" w:unhideWhenUsed="1"/>
-    <w:lsdException w:name="toc 6" w:semiHidden="1" w:uiPriority="39" w:unhideWhenUsed="1"/>
-    <w:lsdException w:name="toc 7" w:semiHidden="1" w:uiPriority="39" w:unhideWhenUsed="1"/>
-    <w:lsdException w:name="toc 8" w:semiHidden="1" w:uiPriority="39" w:unhideWhenUsed="1"/>
-    <w:lsdException w:name="toc 9" w:semiHidden="1" w:uiPriority="39" w:unhideWhenUsed="1"/>
-    <w:lsdException w:name="Normal Indent" w:semiHidden="1" w:unhideWhenUsed="1"/>
-    <w:lsdException w:name="footnote text" w:semiHidden="1" w:unhideWhenUsed="1"/>
-    <w:lsdException w:name="annotation text" w:semiHidden="1" w:unhideWhenUsed="1"/>
-    <w:lsdException w:name="header" w:semiHidden="1" w:unhideWhenUsed="1"/>
-    <w:lsdException w:name="footer" w:semiHidden="1" w:unhideWhenUsed="1"/>
-    <w:lsdException w:name="index heading" w:semiHidden="1" w:unhideWhenUsed="1"/>
-    <w:lsdException w:name="caption" w:semiHidden="1" w:uiPriority="35" w:unhideWhenUsed="1" w:qFormat="1"/>
-    <w:lsdException w:name="table of figures" w:semiHidden="1" w:unhideWhenUsed="1"/>
-    <w:lsdException w:name="envelope address" w:semiHidden="1" w:unhideWhenUsed="1"/>
-    <w:lsdException w:name="envelope return" w:semiHidden="1" w:unhideWhenUsed="1"/>
-    <w:lsdException w:name="footnote reference" w:semiHidden="1" w:unhideWhenUsed="1"/>
-    <w:lsdException w:name="annotation reference" w:semiHidden="1" w:unhideWhenUsed="1"/>
-    <w:lsdException w:name="line number" w:semiHidden="1" w:unhideWhenUsed="1"/>
-    <w:lsdException w:name="page number" w:semiHidden="1" w:unhideWhenUsed="1"/>
-    <w:lsdException w:name="endnote reference" w:semiHidden="1" w:unhideWhenUsed="1"/>
-    <w:lsdException w:name="endnote text" w:semiHidden="1" w:unhideWhenUsed="1"/>
-    <w:lsdException w:name="table of authorities" w:semiHidden="1" w:unhideWhenUsed="1"/>
-    <w:lsdException w:name="macro" w:semiHidden="1" w:unhideWhenUsed="1"/>
-    <w:lsdException w:name="toa heading" w:semiHidden="1" w:unhideWhenUsed="1"/>
-    <w:lsdException w:name="List" w:semiHidden="1" w:unhideWhenUsed="1"/>
-    <w:lsdException w:name="List Bullet" w:semiHidden="1" w:unhideWhenUsed="1"/>
-    <w:lsdException w:name="List Number" w:semiHidden="1" w:unhideWhenUsed="1"/>
-    <w:lsdException w:name="List 2" w:semiHidden="1" w:unhideWhenUsed="1"/>
-    <w:lsdException w:name="List 3" w:semiHidden="1" w:unhideWhenUsed="1"/>
-    <w:lsdException w:name="List 4" w:semiHidden="1" w:unhideWhenUsed="1"/>
-    <w:lsdException w:name="List 5" w:semiHidden="1" w:unhideWhenUsed="1"/>
-    <w:lsdException w:name="List Bullet 2" w:semiHidden="1" w:unhideWhenUsed="1"/>
-    <w:lsdException w:name="List Bullet 3" w:semiHidden="1" w:unhideWhenUsed="1"/>
-    <w:lsdException w:name="List Bullet 4" w:semiHidden="1" w:unhideWhenUsed="1"/>
-    <w:lsdException w:name="List Bullet 5" w:semiHidden="1" w:unhideWhenUsed="1"/>
-    <w:lsdException w:name="List Number 2" w:semiHidden="1" w:unhideWhenUsed="1"/>
-    <w:lsdException w:name="List Number 3" w:semiHidden="1" w:unhideWhenUsed="1"/>
-    <w:lsdException w:name="List Number 4" w:semiHidden="1" w:unhideWhenUsed="1"/>
-    <w:lsdException w:name="List Number 5" w:semiHidden="1" w:unhideWhenUsed="1"/>
-    <w:lsdException w:name="Title" w:uiPriority="10" w:qFormat="1"/>
-    <w:lsdException w:name="Closing" w:semiHidden="1" w:unhideWhenUsed="1"/>
-    <w:lsdException w:name="Signature" w:semiHidden="1" w:unhideWhenUsed="1"/>
-    <w:lsdException w:name="Default Paragraph Font" w:semiHidden="1" w:uiPriority="1" w:unhideWhenUsed="1"/>
-    <w:lsdException w:name="Body Text" w:semiHidden="1" w:unhideWhenUsed="1"/>
-    <w:lsdException w:name="Body Text Indent" w:semiHidden="1" w:unhideWhenUsed="1"/>
-    <w:lsdException w:name="List Continue" w:semiHidden="1" w:unhideWhenUsed="1"/>
-    <w:lsdException w:name="List Continue 2" w:semiHidden="1" w:unhideWhenUsed="1"/>
-    <w:lsdException w:name="List Continue 3" w:semiHidden="1" w:unhideWhenUsed="1"/>
-    <w:lsdException w:name="List Continue 4" w:semiHidden="1" w:unhideWhenUsed="1"/>
-    <w:lsdException w:name="List Continue 5" w:semiHidden="1" w:unhideWhenUsed="1"/>
-    <w:lsdException w:name="Message Header" w:semiHidden="1" w:unhideWhenUsed="1"/>
-    <w:lsdException w:name="Subtitle" w:uiPriority="11" w:qFormat="1"/>
-    <w:lsdException w:name="Salutation" w:semiHidden="1" w:unhideWhenUsed="1"/>
-    <w:lsdException w:name="Date" w:semiHidden="1" w:unhideWhenUsed="1"/>
-    <w:lsdException w:name="Body Text First Indent" w:semiHidden="1" w:unhideWhenUsed="1"/>
-    <w:lsdException w:name="Body Text First Indent 2" w:semiHidden="1" w:unhideWhenUsed="1"/>
-    <w:lsdException w:name="Note Heading" w:semiHidden="1" w:unhideWhenUsed="1"/>
-    <w:lsdException w:name="Body Text 2" w:semiHidden="1" w:unhideWhenUsed="1"/>
-    <w:lsdException w:name="Body Text 3" w:semiHidden="1" w:unhideWhenUsed="1"/>
-    <w:lsdException w:name="Body Text Indent 2" w:semiHidden="1" w:unhideWhenUsed="1"/>
-    <w:lsdException w:name="Body Text Indent 3" w:semiHidden="1" w:unhideWhenUsed="1"/>
-    <w:lsdException w:name="Block Text" w:semiHidden="1" w:unhideWhenUsed="1"/>
-    <w:lsdException w:name="Hyperlink" w:semiHidden="1" w:unhideWhenUsed="1"/>
-    <w:lsdException w:name="FollowedHyperlink" w:semiHidden="1" w:unhideWhenUsed="1"/>
-    <w:lsdException w:name="Strong" w:uiPriority="22" w:qFormat="1"/>
-    <w:lsdException w:name="Emphasis" w:uiPriority="20" w:qFormat="1"/>
-    <w:lsdException w:name="Document Map" w:semiHidden="1" w:unhideWhenUsed="1"/>
-    <w:lsdException w:name="Plain Text" w:semiHidden="1" w:unhideWhenUsed="1"/>
-    <w:lsdException w:name="E-mail Signature" w:semiHidden="1" w:unhideWhenUsed="1"/>
-    <w:lsdException w:name="HTML Top of Form" w:semiHidden="1" w:unhideWhenUsed="1"/>
-    <w:lsdException w:name="HTML Bottom of Form" w:semiHidden="1" w:unhideWhenUsed="1"/>
-    <w:lsdException w:name="Normal (Web)" w:semiHidden="1" w:unhideWhenUsed="1"/>
-    <w:lsdException w:name="HTML Acronym" w:semiHidden="1" w:unhideWhenUsed="1"/>
-    <w:lsdException w:name="HTML Address" w:semiHidden="1" w:unhideWhenUsed="1"/>
-    <w:lsdException w:name="HTML Cite" w:semiHidden="1" w:unhideWhenUsed="1"/>
-    <w:lsdException w:name="HTML Code" w:semiHidden="1" w:unhideWhenUsed="1"/>
-    <w:lsdException w:name="HTML Definition" w:semiHidden="1" w:unhideWhenUsed="1"/>
-    <w:lsdException w:name="HTML Keyboard" w:semiHidden="1" w:unhideWhenUsed="1"/>
-    <w:lsdException w:name="HTML Preformatted" w:semiHidden="1" w:unhideWhenUsed="1"/>
-    <w:lsdException w:name="HTML Sample" w:semiHidden="1" w:unhideWhenUsed="1"/>
-    <w:lsdException w:name="HTML Typewriter" w:semiHidden="1" w:unhideWhenUsed="1"/>
-    <w:lsdException w:name="HTML Variable" w:semiHidden="1" w:unhideWhenUsed="1"/>
-    <w:lsdException w:name="Normal Table" w:semiHidden="1" w:unhideWhenUsed="1"/>
-    <w:lsdException w:name="annotation subject" w:semiHidden="1" w:unhideWhenUsed="1"/>
-    <w:lsdException w:name="No List" w:semiHidden="1" w:unhideWhenUsed="1"/>
-    <w:lsdException w:name="Outline List 1" w:semiHidden="1" w:unhideWhenUsed="1"/>
-    <w:lsdException w:name="Outline List 2" w:semiHidden="1" w:unhideWhenUsed="1"/>
-    <w:lsdException w:name="Outline List 3" w:semiHidden="1" w:unhideWhenUsed="1"/>
-    <w:lsdException w:name="Table Simple 1" w:semiHidden="1" w:unhideWhenUsed="1"/>
-    <w:lsdException w:name="Table Simple 2" w:semiHidden="1" w:unhideWhenUsed="1"/>
-    <w:lsdException w:name="Table Simple 3" w:semiHidden="1" w:unhideWhenUsed="1"/>
-    <w:lsdException w:name="Table Classic 1" w:semiHidden="1" w:unhideWhenUsed="1"/>
-    <w:lsdException w:name="Table Classic 2" w:semiHidden="1" w:unhideWhenUsed="1"/>
-    <w:lsdException w:name="Table Classic 3" w:semiHidden="1" w:unhideWhenUsed="1"/>
-    <w:lsdException w:name="Table Classic 4" w:semiHidden="1" w:unhideWhenUsed="1"/>
-    <w:lsdException w:name="Table Colorful 1" w:semiHidden="1" w:unhideWhenUsed="1"/>
-    <w:lsdException w:name="Table Colorful 2" w:semiHidden="1" w:unhideWhenUsed="1"/>
-    <w:lsdException w:name="Table Colorful 3" w:semiHidden="1" w:unhideWhenUsed="1"/>
-    <w:lsdException w:name="Table Columns 1" w:semiHidden="1" w:unhideWhenUsed="1"/>
-    <w:lsdException w:name="Table Columns 2" w:semiHidden="1" w:unhideWhenUsed="1"/>
-    <w:lsdException w:name="Table Columns 3" w:semiHidden="1" w:unhideWhenUsed="1"/>
-    <w:lsdException w:name="Table Columns 4" w:semiHidden="1" w:unhideWhenUsed="1"/>
-    <w:lsdException w:name="Table Columns 5" w:semiHidden="1" w:unhideWhenUsed="1"/>
-    <w:lsdException w:name="Table Grid 1" w:semiHidden="1" w:unhideWhenUsed="1"/>
-    <w:lsdException w:name="Table Grid 2" w:semiHidden="1" w:unhideWhenUsed="1"/>
-    <w:lsdException w:name="Table Grid 3" w:semiHidden="1" w:unhideWhenUsed="1"/>
-    <w:lsdException w:name="Table Grid 4" w:semiHidden="1" w:unhideWhenUsed="1"/>
-    <w:lsdException w:name="Table Grid 5" w:semiHidden="1" w:unhideWhenUsed="1"/>
-    <w:lsdException w:name="Table Grid 6" w:semiHidden="1" w:unhideWhenUsed="1"/>
-    <w:lsdException w:name="Table Grid 7" w:semiHidden="1" w:unhideWhenUsed="1"/>
-    <w:lsdException w:name="Table Grid 8" w:semiHidden="1" w:unhideWhenUsed="1"/>
-    <w:lsdException w:name="Table List 1" w:semiHidden="1" w:unhideWhenUsed="1"/>
-    <w:lsdException w:name="Table List 2" w:semiHidden="1" w:unhideWhenUsed="1"/>
-    <w:lsdException w:name="Table List 3" w:semiHidden="1" w:unhideWhenUsed="1"/>
-    <w:lsdException w:name="Table List 4" w:semiHidden="1" w:unhideWhenUsed="1"/>
-    <w:lsdException w:name="Table List 5" w:semiHidden="1" w:unhideWhenUsed="1"/>
-    <w:lsdException w:name="Table List 6" w:semiHidden="1" w:unhideWhenUsed="1"/>
-    <w:lsdException w:name="Table List 7" w:semiHidden="1" w:unhideWhenUsed="1"/>
-    <w:lsdException w:name="Table List 8" w:semiHidden="1" w:unhideWhenUsed="1"/>
-    <w:lsdException w:name="Table 3D effects 1" w:semiHidden="1" w:unhideWhenUsed="1"/>
-    <w:lsdException w:name="Table 3D effects 2" w:semiHidden="1" w:unhideWhenUsed="1"/>
-    <w:lsdException w:name="Table 3D effects 3" w:semiHidden="1" w:unhideWhenUsed="1"/>
-    <w:lsdException w:name="Table Contemporary" w:semiHidden="1" w:unhideWhenUsed="1"/>
-    <w:lsdException w:name="Table Elegant" w:semiHidden="1" w:unhideWhenUsed="1"/>
-    <w:lsdException w:name="Table Professional" w:semiHidden="1" w:unhideWhenUsed="1"/>
-    <w:lsdException w:name="Table Subtle 1" w:semiHidden="1" w:unhideWhenUsed="1"/>
-    <w:lsdException w:name="Table Subtle 2" w:semiHidden="1" w:unhideWhenUsed="1"/>
-    <w:lsdException w:name="Table Web 1" w:semiHidden="1" w:unhideWhenUsed="1"/>
-    <w:lsdException w:name="Table Web 2" w:semiHidden="1" w:unhideWhenUsed="1"/>
-    <w:lsdException w:name="Table Web 3" w:semiHidden="1" w:unhideWhenUsed="1"/>
-    <w:lsdException w:name="Balloon Text" w:semiHidden="1" w:unhideWhenUsed="1"/>
-    <w:lsdException w:name="Table Grid" w:uiPriority="59"/>
-    <w:lsdException w:name="Table Theme" w:semiHidden="1" w:unhideWhenUsed="1"/>
-    <w:lsdException w:name="Placeholder Text" w:semiHidden="1"/>
-    <w:lsdException w:name="No Spacing" w:uiPriority="1" w:qFormat="1"/>
-    <w:lsdException w:name="Light Shading" w:uiPriority="60"/>
-    <w:lsdException w:name="Light List" w:uiPriority="61"/>
-    <w:lsdException w:name="Light Grid" w:uiPriority="62"/>
-    <w:lsdException w:name="Medium Shading 1" w:uiPriority="63"/>
-    <w:lsdException w:name="Medium Shading 2" w:uiPriority="64"/>
-    <w:lsdException w:name="Medium List 1" w:uiPriority="65"/>
-    <w:lsdException w:name="Medium List 2" w:uiPriority="66"/>
-    <w:lsdException w:name="Medium Grid 1" w:uiPriority="67"/>
-    <w:lsdException w:name="Medium Grid 2" w:uiPriority="68"/>
-    <w:lsdException w:name="Medium Grid 3" w:uiPriority="69"/>
-    <w:lsdException w:name="Dark List" w:uiPriority="70"/>
-    <w:lsdException w:name="Colorful Shading" w:uiPriority="71"/>
-    <w:lsdException w:name="Colorful List" w:uiPriority="72"/>
-    <w:lsdException w:name="Colorful Grid" w:uiPriority="73"/>
-    <w:lsdException w:name="Light Shading Accent 1" w:uiPriority="60"/>
-    <w:lsdException w:name="Light List Accent 1" w:uiPriority="61"/>
-    <w:lsdException w:name="Light Grid Accent 1" w:uiPriority="62"/>
-    <w:lsdException w:name="Medium Shading 1 Accent 1" w:uiPriority="63"/>
-    <w:lsdException w:name="Medium Shading 2 Accent 1" w:uiPriority="64"/>
-    <w:lsdException w:name="Medium List 1 Accent 1" w:uiPriority="65"/>
-    <w:lsdException w:name="Revision" w:semiHidden="1"/>
-    <w:lsdException w:name="List Paragraph" w:uiPriority="34" w:qFormat="1"/>
-    <w:lsdException w:name="Quote" w:uiPriority="29" w:qFormat="1"/>
-    <w:lsdException w:name="Intense Quote" w:uiPriority="30" w:qFormat="1"/>
-    <w:lsdException w:name="Medium List 2 Accent 1" w:uiPriority="66"/>
-    <w:lsdException w:name="Medium Grid 1 Accent 1" w:uiPriority="67"/>
-    <w:lsdException w:name="Medium Grid 2 Accent 1" w:uiPriority="68"/>
-    <w:lsdException w:name="Medium Grid 3 Accent 1" w:uiPriority="69"/>
-    <w:lsdException w:name="Dark List Accent 1" w:uiPriority="70"/>
-    <w:lsdException w:name="Colorful Shading Accent 1" w:uiPriority="71"/>
-    <w:lsdException w:name="Colorful List Accent 1" w:uiPriority="72"/>
-    <w:lsdException w:name="Colorful Grid Accent 1" w:uiPriority="73"/>
-    <w:lsdException w:name="Light Shading Accent 2" w:uiPriority="60"/>
-    <w:lsdException w:name="Light List Accent 2" w:uiPriority="61"/>
-    <w:lsdException w:name="Light Grid Accent 2" w:uiPriority="62"/>
-    <w:lsdException w:name="Medium Shading 1 Accent 2" w:uiPriority="63"/>
-    <w:lsdException w:name="Medium Shading 2 Accent 2" w:uiPriority="64"/>
-    <w:lsdException w:name="Medium List 1 Accent 2" w:uiPriority="65"/>
-    <w:lsdException w:name="Medium List 2 Accent 2" w:uiPriority="66"/>
-    <w:lsdException w:name="Medium Grid 1 Accent 2" w:uiPriority="67"/>
-    <w:lsdException w:name="Medium Grid 2 Accent 2" w:uiPriority="68"/>
-    <w:lsdException w:name="Medium Grid 3 Accent 2" w:uiPriority="69"/>
-    <w:lsdException w:name="Dark List Accent 2" w:uiPriority="70"/>
-    <w:lsdException w:name="Colorful Shading Accent 2" w:uiPriority="71"/>
-    <w:lsdException w:name="Colorful List Accent 2" w:uiPriority="72"/>
-    <w:lsdException w:name="Colorful Grid Accent 2" w:uiPriority="73"/>
-    <w:lsdException w:name="Light Shading Accent 3" w:uiPriority="60"/>
-    <w:lsdException w:name="Light List Accent 3" w:uiPriority="61"/>
-    <w:lsdException w:name="Light Grid Accent 3" w:uiPriority="62"/>
-    <w:lsdException w:name="Medium Shading 1 Accent 3" w:uiPriority="63"/>
-    <w:lsdException w:name="Medium Shading 2 Accent 3" w:uiPriority="64"/>
-    <w:lsdException w:name="Medium List 1 Accent 3" w:uiPriority="65"/>
-    <w:lsdException w:name="Medium List 2 Accent 3" w:uiPriority="66"/>
-    <w:lsdException w:name="Medium Grid 1 Accent 3" w:uiPriority="67"/>
-    <w:lsdException w:name="Medium Grid 2 Accent 3" w:uiPriority="68"/>
-    <w:lsdException w:name="Medium Grid 3 Accent 3" w:uiPriority="69"/>
-    <w:lsdException w:name="Dark List Accent 3" w:uiPriority="70"/>
-    <w:lsdException w:name="Colorful Shading Accent 3" w:uiPriority="71"/>
-    <w:lsdException w:name="Colorful List Accent 3" w:uiPriority="72"/>
-    <w:lsdException w:name="Colorful Grid Accent 3" w:uiPriority="73"/>
-    <w:lsdException w:name="Light Shading Accent 4" w:uiPriority="60"/>
-    <w:lsdException w:name="Light List Accent 4" w:uiPriority="61"/>
-    <w:lsdException w:name="Light Grid Accent 4" w:uiPriority="62"/>
-    <w:lsdException w:name="Medium Shading 1 Accent 4" w:uiPriority="63"/>
-    <w:lsdException w:name="Medium Shading 2 Accent 4" w:uiPriority="64"/>
-    <w:lsdException w:name="Medium List 1 Accent 4" w:uiPriority="65"/>
-    <w:lsdException w:name="Medium List 2 Accent 4" w:uiPriority="66"/>
-    <w:lsdException w:name="Medium Grid 1 Accent 4" w:uiPriority="67"/>
-    <w:lsdException w:name="Medium Grid 2 Accent 4" w:uiPriority="68"/>
-    <w:lsdException w:name="Medium Grid 3 Accent 4" w:uiPriority="69"/>
-    <w:lsdException w:name="Dark List Accent 4" w:uiPriority="70"/>
-    <w:lsdException w:name="Colorful Shading Accent 4" w:uiPriority="71"/>
-    <w:lsdException w:name="Colorful List Accent 4" w:uiPriority="72"/>
-    <w:lsdException w:name="Colorful Grid Accent 4" w:uiPriority="73"/>
-    <w:lsdException w:name="Light Shading Accent 5" w:uiPriority="60"/>
-    <w:lsdException w:name="Light List Accent 5" w:uiPriority="61"/>
-    <w:lsdException w:name="Light Grid Accent 5" w:uiPriority="62"/>
-    <w:lsdException w:name="Medium Shading 1 Accent 5" w:uiPriority="63"/>
-    <w:lsdException w:name="Medium Shading 2 Accent 5" w:uiPriority="64"/>
-    <w:lsdException w:name="Medium List 1 Accent 5" w:uiPriority="65"/>
-    <w:lsdException w:name="Medium List 2 Accent 5" w:uiPriority="66"/>
-    <w:lsdException w:name="Medium Grid 1 Accent 5" w:uiPriority="67"/>
-    <w:lsdException w:name="Medium Grid 2 Accent 5" w:uiPriority="68"/>
-    <w:lsdException w:name="Medium Grid 3 Accent 5" w:uiPriority="69"/>
-    <w:lsdException w:name="Dark List Accent 5" w:uiPriority="70"/>
-    <w:lsdException w:name="Colorful Shading Accent 5" w:uiPriority="71"/>
-    <w:lsdException w:name="Colorful List Accent 5" w:uiPriority="72"/>
-    <w:lsdException w:name="Colorful Grid Accent 5" w:uiPriority="73"/>
-    <w:lsdException w:name="Light Shading Accent 6" w:uiPriority="60"/>
-    <w:lsdException w:name="Light List Accent 6" w:uiPriority="61"/>
-    <w:lsdException w:name="Light Grid Accent 6" w:uiPriority="62"/>
-    <w:lsdException w:name="Medium Shading 1 Accent 6" w:uiPriority="63"/>
-    <w:lsdException w:name="Medium Shading 2 Accent 6" w:uiPriority="64"/>
-    <w:lsdException w:name="Medium List 1 Accent 6" w:uiPriority="65"/>
-    <w:lsdException w:name="Medium List 2 Accent 6" w:uiPriority="66"/>
-    <w:lsdException w:name="Medium Grid 1 Accent 6" w:uiPriority="67"/>
-    <w:lsdException w:name="Medium Grid 2 Accent 6" w:uiPriority="68"/>
-    <w:lsdException w:name="Medium Grid 3 Accent 6" w:uiPriority="69"/>
-    <w:lsdException w:name="Dark List Accent 6" w:uiPriority="70"/>
-    <w:lsdException w:name="Colorful Shading Accent 6" w:uiPriority="71"/>
-    <w:lsdException w:name="Colorful List Accent 6" w:uiPriority="72"/>
-    <w:lsdException w:name="Colorful Grid Accent 6" w:uiPriority="73"/>
-    <w:lsdException w:name="Subtle Emphasis" w:uiPriority="19" w:qFormat="1"/>
-    <w:lsdException w:name="Intense Emphasis" w:uiPriority="21" w:qFormat="1"/>
-    <w:lsdException w:name="Subtle Reference" w:uiPriority="31" w:qFormat="1"/>
-    <w:lsdException w:name="Intense Reference" w:uiPriority="32" w:qFormat="1"/>
-    <w:lsdException w:name="Book Title" w:uiPriority="33" w:qFormat="1"/>
-    <w:lsdException w:name="Bibliography" w:semiHidden="1" w:uiPriority="37" w:unhideWhenUsed="1"/>
-    <w:lsdException w:name="TOC Heading" w:semiHidden="1" w:uiPriority="39" w:unhideWhenUsed="1" w:qFormat="1"/>
-    <w:lsdException w:name="Plain Table 1" w:uiPriority="41"/>
-    <w:lsdException w:name="Plain Table 2" w:uiPriority="42"/>
-    <w:lsdException w:name="Plain Table 3" w:uiPriority="43"/>
-    <w:lsdException w:name="Plain Table 4" w:uiPriority="44"/>
-    <w:lsdException w:name="Plain Table 5" w:uiPriority="45"/>
-    <w:lsdException w:name="Grid Table Light" w:uiPriority="40"/>
-    <w:lsdException w:name="Grid Table 1 Light" w:uiPriority="46"/>
-    <w:lsdException w:name="Grid Table 2" w:uiPriority="47"/>
-    <w:lsdException w:name="Grid Table 3" w:uiPriority="48"/>
-    <w:lsdException w:name="Grid Table 4" w:uiPriority="49"/>
-    <w:lsdException w:name="Grid Table 5 Dark" w:uiPriority="50"/>
-    <w:lsdException w:name="Grid Table 6 Colorful" w:uiPriority="51"/>
-    <w:lsdException w:name="Grid Table 7 Colorful" w:uiPriority="52"/>
-    <w:lsdException w:name="Grid Table 1 Light Accent 1" w:uiPriority="46"/>
-    <w:lsdException w:name="Grid Table 2 Accent 1" w:uiPriority="47"/>
-    <w:lsdException w:name="Grid Table 3 Accent 1" w:uiPriority="48"/>
-    <w:lsdException w:name="Grid Table 4 Accent 1" w:uiPriority="49"/>
-    <w:lsdException w:name="Grid Table 5 Dark Accent 1" w:uiPriority="50"/>
-    <w:lsdException w:name="Grid Table 6 Colorful Accent 1" w:uiPriority="51"/>
-    <w:lsdException w:name="Grid Table 7 Colorful Accent 1" w:uiPriority="52"/>
-    <w:lsdException w:name="Grid Table 1 Light Accent 2" w:uiPriority="46"/>
-    <w:lsdException w:name="Grid Table 2 Accent 2" w:uiPriority="47"/>
-    <w:lsdException w:name="Grid Table 3 Accent 2" w:uiPriority="48"/>
-    <w:lsdException w:name="Grid Table 4 Accent 2" w:uiPriority="49"/>
-    <w:lsdException w:name="Grid Table 5 Dark Accent 2" w:uiPriority="50"/>
-    <w:lsdException w:name="Grid Table 6 Colorful Accent 2" w:uiPriority="51"/>
-    <w:lsdException w:name="Grid Table 7 Colorful Accent 2" w:uiPriority="52"/>
-    <w:lsdException w:name="Grid Table 1 Light Accent 3" w:uiPriority="46"/>
-    <w:lsdException w:name="Grid Table 2 Accent 3" w:uiPriority="47"/>
-    <w:lsdException w:name="Grid Table 3 Accent 3" w:uiPriority="48"/>
-    <w:lsdException w:name="Grid Table 4 Accent 3" w:uiPriority="49"/>
-    <w:lsdException w:name="Grid Table 5 Dark Accent 3" w:uiPriority="50"/>
-    <w:lsdException w:name="Grid Table 6 Colorful Accent 3" w:uiPriority="51"/>
-    <w:lsdException w:name="Grid Table 7 Colorful Accent 3" w:uiPriority="52"/>
-    <w:lsdException w:name="Grid Table 1 Light Accent 4" w:uiPriority="46"/>
-    <w:lsdException w:name="Grid Table 2 Accent 4" w:uiPriority="47"/>
-    <w:lsdException w:name="Grid Table 3 Accent 4" w:uiPriority="48"/>
-    <w:lsdException w:name="Grid Table 4 Accent 4" w:uiPriority="49"/>
-    <w:lsdException w:name="Grid Table 5 Dark Accent 4" w:uiPriority="50"/>
-    <w:lsdException w:name="Grid Table 6 Colorful Accent 4" w:uiPriority="51"/>
-    <w:lsdException w:name="Grid Table 7 Colorful Accent 4" w:uiPriority="52"/>
-    <w:lsdException w:name="Grid Table 1 Light Accent 5" w:uiPriority="46"/>
-    <w:lsdException w:name="Grid Table 2 Accent 5" w:uiPriority="47"/>
-    <w:lsdException w:name="Grid Table 3 Accent 5" w:uiPriority="48"/>
-    <w:lsdException w:name="Grid Table 4 Accent 5" w:uiPriority="49"/>
-    <w:lsdException w:name="Grid Table 5 Dark Accent 5" w:uiPriority="50"/>
-    <w:lsdException w:name="Grid Table 6 Colorful Accent 5" w:uiPriority="51"/>
-    <w:lsdException w:name="Grid Table 7 Colorful Accent 5" w:uiPriority="52"/>
-    <w:lsdException w:name="Grid Table 1 Light Accent 6" w:uiPriority="46"/>
-    <w:lsdException w:name="Grid Table 2 Accent 6" w:uiPriority="47"/>
-    <w:lsdException w:name="Grid Table 3 Accent 6" w:uiPriority="48"/>
-    <w:lsdException w:name="Grid Table 4 Accent 6" w:uiPriority="49"/>
-    <w:lsdException w:name="Grid Table 5 Dark Accent 6" w:uiPriority="50"/>
-    <w:lsdException w:name="Grid Table 6 Colorful Accent 6" w:uiPriority="51"/>
-    <w:lsdException w:name="Grid Table 7 Colorful Accent 6" w:uiPriority="52"/>
-    <w:lsdException w:name="List Table 1 Light" w:uiPriority="46"/>
-    <w:lsdException w:name="List Table 2" w:uiPriority="47"/>
-    <w:lsdException w:name="List Table 3" w:uiPriority="48"/>
-    <w:lsdException w:name="List Table 4" w:uiPriority="49"/>
-    <w:lsdException w:name="List Table 5 Dark" w:uiPriority="50"/>
-    <w:lsdException w:name="List Table 6 Colorful" w:uiPriority="51"/>
-    <w:lsdException w:name="List Table 7 Colorful" w:uiPriority="52"/>
-    <w:lsdException w:name="List Table 1 Light Accent 1" w:uiPriority="46"/>
-    <w:lsdException w:name="List Table 2 Accent 1" w:uiPriority="47"/>
-    <w:lsdException w:name="List Table 3 Accent 1" w:uiPriority="48"/>
-    <w:lsdException w:name="List Table 4 Accent 1" w:uiPriority="49"/>
-    <w:lsdException w:name="List Table 5 Dark Accent 1" w:uiPriority="50"/>
-    <w:lsdException w:name="List Table 6 Colorful Accent 1" w:uiPriority="51"/>
-    <w:lsdException w:name="List Table 7 Colorful Accent 1" w:uiPriority="52"/>
-    <w:lsdException w:name="List Table 1 Light Accent 2" w:uiPriority="46"/>
-    <w:lsdException w:name="List Table 2 Accent 2" w:uiPriority="47"/>
-    <w:lsdException w:name="List Table 3 Accent 2" w:uiPriority="48"/>
-    <w:lsdException w:name="List Table 4 Accent 2" w:uiPriority="49"/>
-    <w:lsdException w:name="List Table 5 Dark Accent 2" w:uiPriority="50"/>
-    <w:lsdException w:name="List Table 6 Colorful Accent 2" w:uiPriority="51"/>
-    <w:lsdException w:name="List Table 7 Colorful Accent 2" w:uiPriority="52"/>
-    <w:lsdException w:name="List Table 1 Light Accent 3" w:uiPriority="46"/>
-    <w:lsdException w:name="List Table 2 Accent 3" w:uiPriority="47"/>
-    <w:lsdException w:name="List Table 3 Accent 3" w:uiPriority="48"/>
-    <w:lsdException w:name="List Table 4 Accent 3" w:uiPriority="49"/>
-    <w:lsdException w:name="List Table 5 Dark Accent 3" w:uiPriority="50"/>
-    <w:lsdException w:name="List Table 6 Colorful Accent 3" w:uiPriority="51"/>
-    <w:lsdException w:name="List Table 7 Colorful Accent 3" w:uiPriority="52"/>
-    <w:lsdException w:name="List Table 1 Light Accent 4" w:uiPriority="46"/>
-    <w:lsdException w:name="List Table 2 Accent 4" w:uiPriority="47"/>
-    <w:lsdException w:name="List Table 3 Accent 4" w:uiPriority="48"/>
-    <w:lsdException w:name="List Table 4 Accent 4" w:uiPriority="49"/>
-    <w:lsdException w:name="List Table 5 Dark Accent 4" w:uiPriority="50"/>
-    <w:lsdException w:name="List Table 6 Colorful Accent 4" w:uiPriority="51"/>
-    <w:lsdException w:name="List Table 7 Colorful Accent 4" w:uiPriority="52"/>
-    <w:lsdException w:name="List Table 1 Light Accent 5" w:uiPriority="46"/>
-    <w:lsdException w:name="List Table 2 Accent 5" w:uiPriority="47"/>
-    <w:lsdException w:name="List Table 3 Accent 5" w:uiPriority="48"/>
-    <w:lsdException w:name="List Table 4 Accent 5" w:uiPriority="49"/>
-    <w:lsdException w:name="List Table 5 Dark Accent 5" w:uiPriority="50"/>
-    <w:lsdException w:name="List Table 6 Colorful Accent 5" w:uiPriority="51"/>
-    <w:lsdException w:name="List Table 7 Colorful Accent 5" w:uiPriority="52"/>
-    <w:lsdException w:name="List Table 1 Light Accent 6" w:uiPriority="46"/>
-    <w:lsdException w:name="List Table 2 Accent 6" w:uiPriority="47"/>
-    <w:lsdException w:name="List Table 3 Accent 6" w:uiPriority="48"/>
-    <w:lsdException w:name="List Table 4 Accent 6" w:uiPriority="49"/>
-    <w:lsdException w:name="List Table 5 Dark Accent 6" w:uiPriority="50"/>
-    <w:lsdException w:name="List Table 6 Colorful Accent 6" w:uiPriority="51"/>
-    <w:lsdException w:name="List Table 7 Colorful Accent 6" w:uiPriority="52"/>
+  <w:latentStyles w:defLockedState="0" w:defUIPriority="99" w:defSemiHidden="1" w:defUnhideWhenUsed="1" w:defQFormat="0" w:count="267">
+    <w:lsdException w:name="Normal" w:semiHidden="0" w:uiPriority="0" w:unhideWhenUsed="0" w:qFormat="1"/>
+    <w:lsdException w:name="heading 1" w:semiHidden="0" w:uiPriority="9" w:unhideWhenUsed="0" w:qFormat="1"/>
+    <w:lsdException w:name="heading 2" w:uiPriority="9" w:qFormat="1"/>
+    <w:lsdException w:name="heading 3" w:uiPriority="9" w:qFormat="1"/>
+    <w:lsdException w:name="heading 4" w:uiPriority="9" w:qFormat="1"/>
+    <w:lsdException w:name="heading 5" w:uiPriority="9" w:qFormat="1"/>
+    <w:lsdException w:name="heading 6" w:uiPriority="9" w:qFormat="1"/>
+    <w:lsdException w:name="heading 7" w:uiPriority="9" w:qFormat="1"/>
+    <w:lsdException w:name="heading 8" w:uiPriority="9" w:qFormat="1"/>
+    <w:lsdException w:name="heading 9" w:uiPriority="9" w:qFormat="1"/>
+    <w:lsdException w:name="toc 1" w:uiPriority="39"/>
+    <w:lsdException w:name="toc 2" w:uiPriority="39"/>
+    <w:lsdException w:name="toc 3" w:uiPriority="39"/>
+    <w:lsdException w:name="toc 4" w:uiPriority="39"/>
+    <w:lsdException w:name="toc 5" w:uiPriority="39"/>
+    <w:lsdException w:name="toc 6" w:uiPriority="39"/>
+    <w:lsdException w:name="toc 7" w:uiPriority="39"/>
+    <w:lsdException w:name="toc 8" w:uiPriority="39"/>
+    <w:lsdException w:name="toc 9" w:uiPriority="39"/>
+    <w:lsdException w:name="caption" w:uiPriority="35" w:qFormat="1"/>
+    <w:lsdException w:name="Title" w:semiHidden="0" w:uiPriority="10" w:unhideWhenUsed="0" w:qFormat="1"/>
+    <w:lsdException w:name="Default Paragraph Font" w:uiPriority="1"/>
+    <w:lsdException w:name="Subtitle" w:semiHidden="0" w:uiPriority="11" w:unhideWhenUsed="0" w:qFormat="1"/>
+    <w:lsdException w:name="Strong" w:semiHidden="0" w:uiPriority="22" w:unhideWhenUsed="0" w:qFormat="1"/>
+    <w:lsdException w:name="Emphasis" w:semiHidden="0" w:uiPriority="20" w:unhideWhenUsed="0" w:qFormat="1"/>
+    <w:lsdException w:name="Table Grid" w:semiHidden="0" w:uiPriority="59" w:unhideWhenUsed="0"/>
+    <w:lsdException w:name="Placeholder Text" w:unhideWhenUsed="0"/>
+    <w:lsdException w:name="No Spacing" w:semiHidden="0" w:uiPriority="1" w:unhideWhenUsed="0" w:qFormat="1"/>
+    <w:lsdException w:name="Light Shading" w:semiHidden="0" w:uiPriority="60" w:unhideWhenUsed="0"/>
+    <w:lsdException w:name="Light List" w:semiHidden="0" w:uiPriority="61" w:unhideWhenUsed="0"/>
+    <w:lsdException w:name="Light Grid" w:semiHidden="0" w:uiPriority="62" w:unhideWhenUsed="0"/>
+    <w:lsdException w:name="Medium Shading 1" w:semiHidden="0" w:uiPriority="63" w:unhideWhenUsed="0"/>
+    <w:lsdException w:name="Medium Shading 2" w:semiHidden="0" w:uiPriority="64" w:unhideWhenUsed="0"/>
+    <w:lsdException w:name="Medium List 1" w:semiHidden="0" w:uiPriority="65" w:unhideWhenUsed="0"/>
+    <w:lsdException w:name="Medium List 2" w:semiHidden="0" w:uiPriority="66" w:unhideWhenUsed="0"/>
+    <w:lsdException w:name="Medium Grid 1" w:semiHidden="0" w:uiPriority="67" w:unhideWhenUsed="0"/>
+    <w:lsdException w:name="Medium Grid 2" w:semiHidden="0" w:uiPriority="68" w:unhideWhenUsed="0"/>
+    <w:lsdException w:name="Medium Grid 3" w:semiHidden="0" w:uiPriority="69" w:unhideWhenUsed="0"/>
+    <w:lsdException w:name="Dark List" w:semiHidden="0" w:uiPriority="70" w:unhideWhenUsed="0"/>
+    <w:lsdException w:name="Colorful Shading" w:semiHidden="0" w:uiPriority="71" w:unhideWhenUsed="0"/>
+    <w:lsdException w:name="Colorful List" w:semiHidden="0" w:uiPriority="72" w:unhideWhenUsed="0"/>
+    <w:lsdException w:name="Colorful Grid" w:semiHidden="0" w:uiPriority="73" w:unhideWhenUsed="0"/>
+    <w:lsdException w:name="Light Shading Accent 1" w:semiHidden="0" w:uiPriority="60" w:unhideWhenUsed="0"/>
+    <w:lsdException w:name="Light List Accent 1" w:semiHidden="0" w:uiPriority="61" w:unhideWhenUsed="0"/>
+    <w:lsdException w:name="Light Grid Accent 1" w:semiHidden="0" w:uiPriority="62" w:unhideWhenUsed="0"/>
+    <w:lsdException w:name="Medium Shading 1 Accent 1" w:semiHidden="0" w:uiPriority="63" w:unhideWhenUsed="0"/>
+    <w:lsdException w:name="Medium Shading 2 Accent 1" w:semiHidden="0" w:uiPriority="64" w:unhideWhenUsed="0"/>
+    <w:lsdException w:name="Medium List 1 Accent 1" w:semiHidden="0" w:uiPriority="65" w:unhideWhenUsed="0"/>
+    <w:lsdException w:name="Revision" w:unhideWhenUsed="0"/>
+    <w:lsdException w:name="List Paragraph" w:semiHidden="0" w:uiPriority="34" w:unhideWhenUsed="0" w:qFormat="1"/>
+    <w:lsdException w:name="Quote" w:semiHidden="0" w:uiPriority="29" w:unhideWhenUsed="0" w:qFormat="1"/>
+    <w:lsdException w:name="Intense Quote" w:semiHidden="0" w:uiPriority="30" w:unhideWhenUsed="0" w:qFormat="1"/>
+    <w:lsdException w:name="Medium List 2 Accent 1" w:semiHidden="0" w:uiPriority="66" w:unhideWhenUsed="0"/>
+    <w:lsdException w:name="Medium Grid 1 Accent 1" w:semiHidden="0" w:uiPriority="67" w:unhideWhenUsed="0"/>
+    <w:lsdException w:name="Medium Grid 2 Accent 1" w:semiHidden="0" w:uiPriority="68" w:unhideWhenUsed="0"/>
+    <w:lsdException w:name="Medium Grid 3 Accent 1" w:semiHidden="0" w:uiPriority="69" w:unhideWhenUsed="0"/>
+    <w:lsdException w:name="Dark List Accent 1" w:semiHidden="0" w:uiPriority="70" w:unhideWhenUsed="0"/>
+    <w:lsdException w:name="Colorful Shading Accent 1" w:semiHidden="0" w:uiPriority="71" w:unhideWhenUsed="0"/>
+    <w:lsdException w:name="Colorful List Accent 1" w:semiHidden="0" w:uiPriority="72" w:unhideWhenUsed="0"/>
+    <w:lsdException w:name="Colorful Grid Accent 1" w:semiHidden="0" w:uiPriority="73" w:unhideWhenUsed="0"/>
+    <w:lsdException w:name="Light Shading Accent 2" w:semiHidden="0" w:uiPriority="60" w:unhideWhenUsed="0"/>
+    <w:lsdException w:name="Light List Accent 2" w:semiHidden="0" w:uiPriority="61" w:unhideWhenUsed="0"/>
+    <w:lsdException w:name="Light Grid Accent 2" w:semiHidden="0" w:uiPriority="62" w:unhideWhenUsed="0"/>
+    <w:lsdException w:name="Medium Shading 1 Accent 2" w:semiHidden="0" w:uiPriority="63" w:unhideWhenUsed="0"/>
+    <w:lsdException w:name="Medium Shading 2 Accent 2" w:semiHidden="0" w:uiPriority="64" w:unhideWhenUsed="0"/>
+    <w:lsdException w:name="Medium List 1 Accent 2" w:semiHidden="0" w:uiPriority="65" w:unhideWhenUsed="0"/>
+    <w:lsdException w:name="Medium List 2 Accent 2" w:semiHidden="0" w:uiPriority="66" w:unhideWhenUsed="0"/>
+    <w:lsdException w:name="Medium Grid 1 Accent 2" w:semiHidden="0" w:uiPriority="67" w:unhideWhenUsed="0"/>
+    <w:lsdException w:name="Medium Grid 2 Accent 2" w:semiHidden="0" w:uiPriority="68" w:unhideWhenUsed="0"/>
+    <w:lsdException w:name="Medium Grid 3 Accent 2" w:semiHidden="0" w:uiPriority="69" w:unhideWhenUsed="0"/>
+    <w:lsdException w:name="Dark List Accent 2" w:semiHidden="0" w:uiPriority="70" w:unhideWhenUsed="0"/>
+    <w:lsdException w:name="Colorful Shading Accent 2" w:semiHidden="0" w:uiPriority="71" w:unhideWhenUsed="0"/>
+    <w:lsdException w:name="Colorful List Accent 2" w:semiHidden="0" w:uiPriority="72" w:unhideWhenUsed="0"/>
+    <w:lsdException w:name="Colorful Grid Accent 2" w:semiHidden="0" w:uiPriority="73" w:unhideWhenUsed="0"/>
+    <w:lsdException w:name="Light Shading Accent 3" w:semiHidden="0" w:uiPriority="60" w:unhideWhenUsed="0"/>
+    <w:lsdException w:name="Light List Accent 3" w:semiHidden="0" w:uiPriority="61" w:unhideWhenUsed="0"/>
+    <w:lsdException w:name="Light Grid Accent 3" w:semiHidden="0" w:uiPriority="62" w:unhideWhenUsed="0"/>
+    <w:lsdException w:name="Medium Shading 1 Accent 3" w:semiHidden="0" w:uiPriority="63" w:unhideWhenUsed="0"/>
+    <w:lsdException w:name="Medium Shading 2 Accent 3" w:semiHidden="0" w:uiPriority="64" w:unhideWhenUsed="0"/>
+    <w:lsdException w:name="Medium List 1 Accent 3" w:semiHidden="0" w:uiPriority="65" w:unhideWhenUsed="0"/>
+    <w:lsdException w:name="Medium List 2 Accent 3" w:semiHidden="0" w:uiPriority="66" w:unhideWhenUsed="0"/>
+    <w:lsdException w:name="Medium Grid 1 Accent 3" w:semiHidden="0" w:uiPriority="67" w:unhideWhenUsed="0"/>
+    <w:lsdException w:name="Medium Grid 2 Accent 3" w:semiHidden="0" w:uiPriority="68" w:unhideWhenUsed="0"/>
+    <w:lsdException w:name="Medium Grid 3 Accent 3" w:semiHidden="0" w:uiPriority="69" w:unhideWhenUsed="0"/>
+    <w:lsdException w:name="Dark List Accent 3" w:semiHidden="0" w:uiPriority="70" w:unhideWhenUsed="0"/>
+    <w:lsdException w:name="Colorful Shading Accent 3" w:semiHidden="0" w:uiPriority="71" w:unhideWhenUsed="0"/>
+    <w:lsdException w:name="Colorful List Accent 3" w:semiHidden="0" w:uiPriority="72" w:unhideWhenUsed="0"/>
+    <w:lsdException w:name="Colorful Grid Accent 3" w:semiHidden="0" w:uiPriority="73" w:unhideWhenUsed="0"/>
+    <w:lsdException w:name="Light Shading Accent 4" w:semiHidden="0" w:uiPriority="60" w:unhideWhenUsed="0"/>
+    <w:lsdException w:name="Light List Accent 4" w:semiHidden="0" w:uiPriority="61" w:unhideWhenUsed="0"/>
+    <w:lsdException w:name="Light Grid Accent 4" w:semiHidden="0" w:uiPriority="62" w:unhideWhenUsed="0"/>
+    <w:lsdException w:name="Medium Shading 1 Accent 4" w:semiHidden="0" w:uiPriority="63" w:unhideWhenUsed="0"/>
+    <w:lsdException w:name="Medium Shading 2 Accent 4" w:semiHidden="0" w:uiPriority="64" w:unhideWhenUsed="0"/>
+    <w:lsdException w:name="Medium List 1 Accent 4" w:semiHidden="0" w:uiPriority="65" w:unhideWhenUsed="0"/>
+    <w:lsdException w:name="Medium List 2 Accent 4" w:semiHidden="0" w:uiPriority="66" w:unhideWhenUsed="0"/>
+    <w:lsdException w:name="Medium Grid 1 Accent 4" w:semiHidden="0" w:uiPriority="67" w:unhideWhenUsed="0"/>
+    <w:lsdException w:name="Medium Grid 2 Accent 4" w:semiHidden="0" w:uiPriority="68" w:unhideWhenUsed="0"/>
+    <w:lsdException w:name="Medium Grid 3 Accent 4" w:semiHidden="0" w:uiPriority="69" w:unhideWhenUsed="0"/>
+    <w:lsdException w:name="Dark List Accent 4" w:semiHidden="0" w:uiPriority="70" w:unhideWhenUsed="0"/>
+    <w:lsdException w:name="Colorful Shading Accent 4" w:semiHidden="0" w:uiPriority="71" w:unhideWhenUsed="0"/>
+    <w:lsdException w:name="Colorful List Accent 4" w:semiHidden="0" w:uiPriority="72" w:unhideWhenUsed="0"/>
+    <w:lsdException w:name="Colorful Grid Accent 4" w:semiHidden="0" w:uiPriority="73" w:unhideWhenUsed="0"/>
+    <w:lsdException w:name="Light Shading Accent 5" w:semiHidden="0" w:uiPriority="60" w:unhideWhenUsed="0"/>
+    <w:lsdException w:name="Light List Accent 5" w:semiHidden="0" w:uiPriority="61" w:unhideWhenUsed="0"/>
+    <w:lsdException w:name="Light Grid Accent 5" w:semiHidden="0" w:uiPriority="62" w:unhideWhenUsed="0"/>
+    <w:lsdException w:name="Medium Shading 1 Accent 5" w:semiHidden="0" w:uiPriority="63" w:unhideWhenUsed="0"/>
+    <w:lsdException w:name="Medium Shading 2 Accent 5" w:semiHidden="0" w:uiPriority="64" w:unhideWhenUsed="0"/>
+    <w:lsdException w:name="Medium List 1 Accent 5" w:semiHidden="0" w:uiPriority="65" w:unhideWhenUsed="0"/>
+    <w:lsdException w:name="Medium List 2 Accent 5" w:semiHidden="0" w:uiPriority="66" w:unhideWhenUsed="0"/>
+    <w:lsdException w:name="Medium Grid 1 Accent 5" w:semiHidden="0" w:uiPriority="67" w:unhideWhenUsed="0"/>
+    <w:lsdException w:name="Medium Grid 2 Accent 5" w:semiHidden="0" w:uiPriority="68" w:unhideWhenUsed="0"/>
+    <w:lsdException w:name="Medium Grid 3 Accent 5" w:semiHidden="0" w:uiPriority="69" w:unhideWhenUsed="0"/>
+    <w:lsdException w:name="Dark List Accent 5" w:semiHidden="0" w:uiPriority="70" w:unhideWhenUsed="0"/>
+    <w:lsdException w:name="Colorful Shading Accent 5" w:semiHidden="0" w:uiPriority="71" w:unhideWhenUsed="0"/>
+    <w:lsdException w:name="Colorful List Accent 5" w:semiHidden="0" w:uiPriority="72" w:unhideWhenUsed="0"/>
+    <w:lsdException w:name="Colorful Grid Accent 5" w:semiHidden="0" w:uiPriority="73" w:unhideWhenUsed="0"/>
+    <w:lsdException w:name="Light Shading Accent 6" w:semiHidden="0" w:uiPriority="60" w:unhideWhenUsed="0"/>
+    <w:lsdException w:name="Light List Accent 6" w:semiHidden="0" w:uiPriority="61" w:unhideWhenUsed="0"/>
+    <w:lsdException w:name="Light Grid Accent 6" w:semiHidden="0" w:uiPriority="62" w:unhideWhenUsed="0"/>
+    <w:lsdException w:name="Medium Shading 1 Accent 6" w:semiHidden="0" w:uiPriority="63" w:unhideWhenUsed="0"/>
+    <w:lsdException w:name="Medium Shading 2 Accent 6" w:semiHidden="0" w:uiPriority="64" w:unhideWhenUsed="0"/>
+    <w:lsdException w:name="Medium List 1 Accent 6" w:semiHidden="0" w:uiPriority="65" w:unhideWhenUsed="0"/>
+    <w:lsdException w:name="Medium List 2 Accent 6" w:semiHidden="0" w:uiPriority="66" w:unhideWhenUsed="0"/>
+    <w:lsdException w:name="Medium Grid 1 Accent 6" w:semiHidden="0" w:uiPriority="67" w:unhideWhenUsed="0"/>
+    <w:lsdException w:name="Medium Grid 2 Accent 6" w:semiHidden="0" w:uiPriority="68" w:unhideWhenUsed="0"/>
+    <w:lsdException w:name="Medium Grid 3 Accent 6" w:semiHidden="0" w:uiPriority="69" w:unhideWhenUsed="0"/>
+    <w:lsdException w:name="Dark List Accent 6" w:semiHidden="0" w:uiPriority="70" w:unhideWhenUsed="0"/>
+    <w:lsdException w:name="Colorful Shading Accent 6" w:semiHidden="0" w:uiPriority="71" w:unhideWhenUsed="0"/>
+    <w:lsdException w:name="Colorful List Accent 6" w:semiHidden="0" w:uiPriority="72" w:unhideWhenUsed="0"/>
+    <w:lsdException w:name="Colorful Grid Accent 6" w:semiHidden="0" w:uiPriority="73" w:unhideWhenUsed="0"/>
+    <w:lsdException w:name="Subtle Emphasis" w:semiHidden="0" w:uiPriority="19" w:unhideWhenUsed="0" w:qFormat="1"/>
+    <w:lsdException w:name="Intense Emphasis" w:semiHidden="0" w:uiPriority="21" w:unhideWhenUsed="0" w:qFormat="1"/>
+    <w:lsdException w:name="Subtle Reference" w:semiHidden="0" w:uiPriority="31" w:unhideWhenUsed="0" w:qFormat="1"/>
+    <w:lsdException w:name="Intense Reference" w:semiHidden="0" w:uiPriority="32" w:unhideWhenUsed="0" w:qFormat="1"/>
+    <w:lsdException w:name="Book Title" w:semiHidden="0" w:uiPriority="33" w:unhideWhenUsed="0" w:qFormat="1"/>
+    <w:lsdException w:name="Bibliography" w:uiPriority="37"/>
+    <w:lsdException w:name="TOC Heading" w:uiPriority="39" w:qFormat="1"/>
   </w:latentStyles>
   <w:style w:type="paragraph" w:default="1" w:styleId="Normal">
     <w:name w:val="Normal"/>
@@ -10211,6 +11065,7 @@
     <w:uiPriority w:val="59"/>
     <w:rsid w:val="002674B5"/>
     <w:tblPr>
+      <w:tblInd w:w="0" w:type="dxa"/>
       <w:tblBorders>
         <w:top w:val="single" w:sz="4" w:space="0" w:color="auto"/>
         <w:left w:val="single" w:sz="4" w:space="0" w:color="auto"/>
@@ -10219,9 +11074,15 @@
         <w:insideH w:val="single" w:sz="4" w:space="0" w:color="auto"/>
         <w:insideV w:val="single" w:sz="4" w:space="0" w:color="auto"/>
       </w:tblBorders>
+      <w:tblCellMar>
+        <w:top w:w="0" w:type="dxa"/>
+        <w:left w:w="108" w:type="dxa"/>
+        <w:bottom w:w="0" w:type="dxa"/>
+        <w:right w:w="108" w:type="dxa"/>
+      </w:tblCellMar>
     </w:tblPr>
   </w:style>
-  <w:style w:type="table" w:styleId="ListTable4-Accent1">
+  <w:style w:type="table" w:customStyle="1" w:styleId="ListTable4Accent1">
     <w:name w:val="List Table 4 Accent 1"/>
     <w:basedOn w:val="TableNormal"/>
     <w:uiPriority w:val="49"/>
@@ -10229,6 +11090,7 @@
     <w:tblPr>
       <w:tblStyleRowBandSize w:val="1"/>
       <w:tblStyleColBandSize w:val="1"/>
+      <w:tblInd w:w="0" w:type="dxa"/>
       <w:tblBorders>
         <w:top w:val="single" w:sz="4" w:space="0" w:color="95B3D7" w:themeColor="accent1" w:themeTint="99"/>
         <w:left w:val="single" w:sz="4" w:space="0" w:color="95B3D7" w:themeColor="accent1" w:themeTint="99"/>
@@ -10236,6 +11098,12 @@
         <w:right w:val="single" w:sz="4" w:space="0" w:color="95B3D7" w:themeColor="accent1" w:themeTint="99"/>
         <w:insideH w:val="single" w:sz="4" w:space="0" w:color="95B3D7" w:themeColor="accent1" w:themeTint="99"/>
       </w:tblBorders>
+      <w:tblCellMar>
+        <w:top w:w="0" w:type="dxa"/>
+        <w:left w:w="108" w:type="dxa"/>
+        <w:bottom w:w="0" w:type="dxa"/>
+        <w:right w:w="108" w:type="dxa"/>
+      </w:tblCellMar>
     </w:tblPr>
     <w:tblStylePr w:type="firstRow">
       <w:rPr>
@@ -10292,7 +11160,7 @@
       </w:tcPr>
     </w:tblStylePr>
   </w:style>
-  <w:style w:type="table" w:styleId="GridTable5Dark-Accent1">
+  <w:style w:type="table" w:customStyle="1" w:styleId="GridTable5DarkAccent1">
     <w:name w:val="Grid Table 5 Dark Accent 1"/>
     <w:basedOn w:val="TableNormal"/>
     <w:uiPriority w:val="50"/>
@@ -10300,6 +11168,7 @@
     <w:tblPr>
       <w:tblStyleRowBandSize w:val="1"/>
       <w:tblStyleColBandSize w:val="1"/>
+      <w:tblInd w:w="0" w:type="dxa"/>
       <w:tblBorders>
         <w:top w:val="single" w:sz="4" w:space="0" w:color="FFFFFF" w:themeColor="background1"/>
         <w:left w:val="single" w:sz="4" w:space="0" w:color="FFFFFF" w:themeColor="background1"/>
@@ -10308,6 +11177,12 @@
         <w:insideH w:val="single" w:sz="4" w:space="0" w:color="FFFFFF" w:themeColor="background1"/>
         <w:insideV w:val="single" w:sz="4" w:space="0" w:color="FFFFFF" w:themeColor="background1"/>
       </w:tblBorders>
+      <w:tblCellMar>
+        <w:top w:w="0" w:type="dxa"/>
+        <w:left w:w="108" w:type="dxa"/>
+        <w:bottom w:w="0" w:type="dxa"/>
+        <w:right w:w="108" w:type="dxa"/>
+      </w:tblCellMar>
     </w:tblPr>
     <w:tcPr>
       <w:shd w:val="clear" w:color="auto" w:fill="DBE5F1" w:themeFill="accent1" w:themeFillTint="33"/>
@@ -10395,7 +11270,7 @@
       </w:tcPr>
     </w:tblStylePr>
   </w:style>
-  <w:style w:type="table" w:styleId="PlainTable1">
+  <w:style w:type="table" w:customStyle="1" w:styleId="PlainTable1">
     <w:name w:val="Plain Table 1"/>
     <w:basedOn w:val="TableNormal"/>
     <w:uiPriority w:val="41"/>
@@ -10403,6 +11278,7 @@
     <w:tblPr>
       <w:tblStyleRowBandSize w:val="1"/>
       <w:tblStyleColBandSize w:val="1"/>
+      <w:tblInd w:w="0" w:type="dxa"/>
       <w:tblBorders>
         <w:top w:val="single" w:sz="4" w:space="0" w:color="FFFFFF" w:themeColor="background1"/>
         <w:left w:val="single" w:sz="4" w:space="0" w:color="FFFFFF" w:themeColor="background1"/>
@@ -10411,6 +11287,12 @@
         <w:insideH w:val="single" w:sz="4" w:space="0" w:color="FFFFFF" w:themeColor="background1"/>
         <w:insideV w:val="single" w:sz="4" w:space="0" w:color="FFFFFF" w:themeColor="background1"/>
       </w:tblBorders>
+      <w:tblCellMar>
+        <w:top w:w="0" w:type="dxa"/>
+        <w:left w:w="108" w:type="dxa"/>
+        <w:bottom w:w="0" w:type="dxa"/>
+        <w:right w:w="108" w:type="dxa"/>
+      </w:tblCellMar>
     </w:tblPr>
     <w:tblStylePr w:type="firstRow">
       <w:rPr>
@@ -10455,7 +11337,7 @@
       </w:tcPr>
     </w:tblStylePr>
   </w:style>
-  <w:style w:type="table" w:styleId="GridTable4-Accent1">
+  <w:style w:type="table" w:customStyle="1" w:styleId="GridTable4Accent1">
     <w:name w:val="Grid Table 4 Accent 1"/>
     <w:basedOn w:val="TableNormal"/>
     <w:uiPriority w:val="49"/>
@@ -10463,6 +11345,7 @@
     <w:tblPr>
       <w:tblStyleRowBandSize w:val="1"/>
       <w:tblStyleColBandSize w:val="1"/>
+      <w:tblInd w:w="0" w:type="dxa"/>
       <w:tblBorders>
         <w:top w:val="single" w:sz="4" w:space="0" w:color="95B3D7" w:themeColor="accent1" w:themeTint="99"/>
         <w:left w:val="single" w:sz="4" w:space="0" w:color="95B3D7" w:themeColor="accent1" w:themeTint="99"/>
@@ -10471,6 +11354,12 @@
         <w:insideH w:val="single" w:sz="4" w:space="0" w:color="95B3D7" w:themeColor="accent1" w:themeTint="99"/>
         <w:insideV w:val="single" w:sz="4" w:space="0" w:color="95B3D7" w:themeColor="accent1" w:themeTint="99"/>
       </w:tblBorders>
+      <w:tblCellMar>
+        <w:top w:w="0" w:type="dxa"/>
+        <w:left w:w="108" w:type="dxa"/>
+        <w:bottom w:w="0" w:type="dxa"/>
+        <w:right w:w="108" w:type="dxa"/>
+      </w:tblCellMar>
     </w:tblPr>
     <w:tblStylePr w:type="firstRow">
       <w:rPr>
@@ -10528,7 +11417,7 @@
       </w:tcPr>
     </w:tblStylePr>
   </w:style>
-  <w:style w:type="table" w:styleId="PlainTable2">
+  <w:style w:type="table" w:customStyle="1" w:styleId="PlainTable2">
     <w:name w:val="Plain Table 2"/>
     <w:basedOn w:val="TableNormal"/>
     <w:uiPriority w:val="42"/>
@@ -10536,10 +11425,17 @@
     <w:tblPr>
       <w:tblStyleRowBandSize w:val="1"/>
       <w:tblStyleColBandSize w:val="1"/>
+      <w:tblInd w:w="0" w:type="dxa"/>
       <w:tblBorders>
         <w:top w:val="single" w:sz="4" w:space="0" w:color="7F7F7F" w:themeColor="text1" w:themeTint="80"/>
         <w:bottom w:val="single" w:sz="4" w:space="0" w:color="7F7F7F" w:themeColor="text1" w:themeTint="80"/>
       </w:tblBorders>
+      <w:tblCellMar>
+        <w:top w:w="0" w:type="dxa"/>
+        <w:left w:w="108" w:type="dxa"/>
+        <w:bottom w:w="0" w:type="dxa"/>
+        <w:right w:w="108" w:type="dxa"/>
+      </w:tblCellMar>
     </w:tblPr>
     <w:tblStylePr w:type="firstRow">
       <w:rPr>
@@ -10637,9 +11533,12 @@
     <w:autoRedefine/>
     <w:uiPriority w:val="39"/>
     <w:unhideWhenUsed/>
-    <w:rsid w:val="007C35E5"/>
+    <w:rsid w:val="00C86A88"/>
     <w:pPr>
-      <w:spacing w:after="100"/>
+      <w:tabs>
+        <w:tab w:val="right" w:leader="dot" w:pos="9016"/>
+      </w:tabs>
+      <w:spacing w:after="100" w:line="360" w:lineRule="auto"/>
       <w:ind w:left="220"/>
     </w:pPr>
   </w:style>
@@ -10768,6 +11667,196 @@
     <w:name w:val="pl-s1"/>
     <w:basedOn w:val="DefaultParagraphFont"/>
     <w:rsid w:val="001052B5"/>
+  </w:style>
+</w:styles>
+</file>
+
+<file path=word/stylesWithEffects.xml><?xml version="1.0" encoding="utf-8"?>
+<w:styles xmlns:wpc="http://schemas.microsoft.com/office/word/2010/wordprocessingCanvas" xmlns:mc="http://schemas.openxmlformats.org/markup-compatibility/2006" xmlns:o="urn:schemas-microsoft-com:office:office" xmlns:r="http://schemas.openxmlformats.org/officeDocument/2006/relationships" xmlns:m="http://schemas.openxmlformats.org/officeDocument/2006/math" xmlns:v="urn:schemas-microsoft-com:vml" xmlns:wp14="http://schemas.microsoft.com/office/word/2010/wordprocessingDrawing" xmlns:wp="http://schemas.openxmlformats.org/drawingml/2006/wordprocessingDrawing" xmlns:w10="urn:schemas-microsoft-com:office:word" xmlns:w="http://schemas.openxmlformats.org/wordprocessingml/2006/main" xmlns:w14="http://schemas.microsoft.com/office/word/2010/wordml" xmlns:wpg="http://schemas.microsoft.com/office/word/2010/wordprocessingGroup" xmlns:wpi="http://schemas.microsoft.com/office/word/2010/wordprocessingInk" xmlns:wne="http://schemas.microsoft.com/office/word/2006/wordml" xmlns:wps="http://schemas.microsoft.com/office/word/2010/wordprocessingShape" mc:Ignorable="w14 wp14">
+  <w:docDefaults>
+    <w:rPrDefault>
+      <w:rPr>
+        <w:rFonts w:asciiTheme="minorHAnsi" w:eastAsiaTheme="minorEastAsia" w:hAnsiTheme="minorHAnsi" w:cstheme="minorBidi"/>
+        <w:sz w:val="22"/>
+        <w:szCs w:val="22"/>
+        <w:lang w:val="en-US" w:eastAsia="en-US" w:bidi="ar-SA"/>
+      </w:rPr>
+    </w:rPrDefault>
+    <w:pPrDefault>
+      <w:pPr>
+        <w:spacing w:after="200" w:line="276" w:lineRule="auto"/>
+      </w:pPr>
+    </w:pPrDefault>
+  </w:docDefaults>
+  <w:latentStyles w:defLockedState="0" w:defUIPriority="99" w:defSemiHidden="1" w:defUnhideWhenUsed="1" w:defQFormat="0" w:count="267">
+    <w:lsdException w:name="Normal" w:semiHidden="0" w:uiPriority="0" w:unhideWhenUsed="0" w:qFormat="1"/>
+    <w:lsdException w:name="heading 1" w:semiHidden="0" w:uiPriority="9" w:unhideWhenUsed="0" w:qFormat="1"/>
+    <w:lsdException w:name="heading 2" w:uiPriority="9" w:qFormat="1"/>
+    <w:lsdException w:name="heading 3" w:uiPriority="9" w:qFormat="1"/>
+    <w:lsdException w:name="heading 4" w:uiPriority="9" w:qFormat="1"/>
+    <w:lsdException w:name="heading 5" w:uiPriority="9" w:qFormat="1"/>
+    <w:lsdException w:name="heading 6" w:uiPriority="9" w:qFormat="1"/>
+    <w:lsdException w:name="heading 7" w:uiPriority="9" w:qFormat="1"/>
+    <w:lsdException w:name="heading 8" w:uiPriority="9" w:qFormat="1"/>
+    <w:lsdException w:name="heading 9" w:uiPriority="9" w:qFormat="1"/>
+    <w:lsdException w:name="toc 1" w:uiPriority="39"/>
+    <w:lsdException w:name="toc 2" w:uiPriority="39"/>
+    <w:lsdException w:name="toc 3" w:uiPriority="39"/>
+    <w:lsdException w:name="toc 4" w:uiPriority="39"/>
+    <w:lsdException w:name="toc 5" w:uiPriority="39"/>
+    <w:lsdException w:name="toc 6" w:uiPriority="39"/>
+    <w:lsdException w:name="toc 7" w:uiPriority="39"/>
+    <w:lsdException w:name="toc 8" w:uiPriority="39"/>
+    <w:lsdException w:name="toc 9" w:uiPriority="39"/>
+    <w:lsdException w:name="caption" w:uiPriority="35" w:qFormat="1"/>
+    <w:lsdException w:name="Title" w:semiHidden="0" w:uiPriority="10" w:unhideWhenUsed="0" w:qFormat="1"/>
+    <w:lsdException w:name="Default Paragraph Font" w:uiPriority="1"/>
+    <w:lsdException w:name="Subtitle" w:semiHidden="0" w:uiPriority="11" w:unhideWhenUsed="0" w:qFormat="1"/>
+    <w:lsdException w:name="Strong" w:semiHidden="0" w:uiPriority="22" w:unhideWhenUsed="0" w:qFormat="1"/>
+    <w:lsdException w:name="Emphasis" w:semiHidden="0" w:uiPriority="20" w:unhideWhenUsed="0" w:qFormat="1"/>
+    <w:lsdException w:name="Table Grid" w:semiHidden="0" w:uiPriority="59" w:unhideWhenUsed="0"/>
+    <w:lsdException w:name="Placeholder Text" w:unhideWhenUsed="0"/>
+    <w:lsdException w:name="No Spacing" w:semiHidden="0" w:uiPriority="1" w:unhideWhenUsed="0" w:qFormat="1"/>
+    <w:lsdException w:name="Light Shading" w:semiHidden="0" w:uiPriority="60" w:unhideWhenUsed="0"/>
+    <w:lsdException w:name="Light List" w:semiHidden="0" w:uiPriority="61" w:unhideWhenUsed="0"/>
+    <w:lsdException w:name="Light Grid" w:semiHidden="0" w:uiPriority="62" w:unhideWhenUsed="0"/>
+    <w:lsdException w:name="Medium Shading 1" w:semiHidden="0" w:uiPriority="63" w:unhideWhenUsed="0"/>
+    <w:lsdException w:name="Medium Shading 2" w:semiHidden="0" w:uiPriority="64" w:unhideWhenUsed="0"/>
+    <w:lsdException w:name="Medium List 1" w:semiHidden="0" w:uiPriority="65" w:unhideWhenUsed="0"/>
+    <w:lsdException w:name="Medium List 2" w:semiHidden="0" w:uiPriority="66" w:unhideWhenUsed="0"/>
+    <w:lsdException w:name="Medium Grid 1" w:semiHidden="0" w:uiPriority="67" w:unhideWhenUsed="0"/>
+    <w:lsdException w:name="Medium Grid 2" w:semiHidden="0" w:uiPriority="68" w:unhideWhenUsed="0"/>
+    <w:lsdException w:name="Medium Grid 3" w:semiHidden="0" w:uiPriority="69" w:unhideWhenUsed="0"/>
+    <w:lsdException w:name="Dark List" w:semiHidden="0" w:uiPriority="70" w:unhideWhenUsed="0"/>
+    <w:lsdException w:name="Colorful Shading" w:semiHidden="0" w:uiPriority="71" w:unhideWhenUsed="0"/>
+    <w:lsdException w:name="Colorful List" w:semiHidden="0" w:uiPriority="72" w:unhideWhenUsed="0"/>
+    <w:lsdException w:name="Colorful Grid" w:semiHidden="0" w:uiPriority="73" w:unhideWhenUsed="0"/>
+    <w:lsdException w:name="Light Shading Accent 1" w:semiHidden="0" w:uiPriority="60" w:unhideWhenUsed="0"/>
+    <w:lsdException w:name="Light List Accent 1" w:semiHidden="0" w:uiPriority="61" w:unhideWhenUsed="0"/>
+    <w:lsdException w:name="Light Grid Accent 1" w:semiHidden="0" w:uiPriority="62" w:unhideWhenUsed="0"/>
+    <w:lsdException w:name="Medium Shading 1 Accent 1" w:semiHidden="0" w:uiPriority="63" w:unhideWhenUsed="0"/>
+    <w:lsdException w:name="Medium Shading 2 Accent 1" w:semiHidden="0" w:uiPriority="64" w:unhideWhenUsed="0"/>
+    <w:lsdException w:name="Medium List 1 Accent 1" w:semiHidden="0" w:uiPriority="65" w:unhideWhenUsed="0"/>
+    <w:lsdException w:name="Revision" w:unhideWhenUsed="0"/>
+    <w:lsdException w:name="List Paragraph" w:semiHidden="0" w:uiPriority="34" w:unhideWhenUsed="0" w:qFormat="1"/>
+    <w:lsdException w:name="Quote" w:semiHidden="0" w:uiPriority="29" w:unhideWhenUsed="0" w:qFormat="1"/>
+    <w:lsdException w:name="Intense Quote" w:semiHidden="0" w:uiPriority="30" w:unhideWhenUsed="0" w:qFormat="1"/>
+    <w:lsdException w:name="Medium List 2 Accent 1" w:semiHidden="0" w:uiPriority="66" w:unhideWhenUsed="0"/>
+    <w:lsdException w:name="Medium Grid 1 Accent 1" w:semiHidden="0" w:uiPriority="67" w:unhideWhenUsed="0"/>
+    <w:lsdException w:name="Medium Grid 2 Accent 1" w:semiHidden="0" w:uiPriority="68" w:unhideWhenUsed="0"/>
+    <w:lsdException w:name="Medium Grid 3 Accent 1" w:semiHidden="0" w:uiPriority="69" w:unhideWhenUsed="0"/>
+    <w:lsdException w:name="Dark List Accent 1" w:semiHidden="0" w:uiPriority="70" w:unhideWhenUsed="0"/>
+    <w:lsdException w:name="Colorful Shading Accent 1" w:semiHidden="0" w:uiPriority="71" w:unhideWhenUsed="0"/>
+    <w:lsdException w:name="Colorful List Accent 1" w:semiHidden="0" w:uiPriority="72" w:unhideWhenUsed="0"/>
+    <w:lsdException w:name="Colorful Grid Accent 1" w:semiHidden="0" w:uiPriority="73" w:unhideWhenUsed="0"/>
+    <w:lsdException w:name="Light Shading Accent 2" w:semiHidden="0" w:uiPriority="60" w:unhideWhenUsed="0"/>
+    <w:lsdException w:name="Light List Accent 2" w:semiHidden="0" w:uiPriority="61" w:unhideWhenUsed="0"/>
+    <w:lsdException w:name="Light Grid Accent 2" w:semiHidden="0" w:uiPriority="62" w:unhideWhenUsed="0"/>
+    <w:lsdException w:name="Medium Shading 1 Accent 2" w:semiHidden="0" w:uiPriority="63" w:unhideWhenUsed="0"/>
+    <w:lsdException w:name="Medium Shading 2 Accent 2" w:semiHidden="0" w:uiPriority="64" w:unhideWhenUsed="0"/>
+    <w:lsdException w:name="Medium List 1 Accent 2" w:semiHidden="0" w:uiPriority="65" w:unhideWhenUsed="0"/>
+    <w:lsdException w:name="Medium List 2 Accent 2" w:semiHidden="0" w:uiPriority="66" w:unhideWhenUsed="0"/>
+    <w:lsdException w:name="Medium Grid 1 Accent 2" w:semiHidden="0" w:uiPriority="67" w:unhideWhenUsed="0"/>
+    <w:lsdException w:name="Medium Grid 2 Accent 2" w:semiHidden="0" w:uiPriority="68" w:unhideWhenUsed="0"/>
+    <w:lsdException w:name="Medium Grid 3 Accent 2" w:semiHidden="0" w:uiPriority="69" w:unhideWhenUsed="0"/>
+    <w:lsdException w:name="Dark List Accent 2" w:semiHidden="0" w:uiPriority="70" w:unhideWhenUsed="0"/>
+    <w:lsdException w:name="Colorful Shading Accent 2" w:semiHidden="0" w:uiPriority="71" w:unhideWhenUsed="0"/>
+    <w:lsdException w:name="Colorful List Accent 2" w:semiHidden="0" w:uiPriority="72" w:unhideWhenUsed="0"/>
+    <w:lsdException w:name="Colorful Grid Accent 2" w:semiHidden="0" w:uiPriority="73" w:unhideWhenUsed="0"/>
+    <w:lsdException w:name="Light Shading Accent 3" w:semiHidden="0" w:uiPriority="60" w:unhideWhenUsed="0"/>
+    <w:lsdException w:name="Light List Accent 3" w:semiHidden="0" w:uiPriority="61" w:unhideWhenUsed="0"/>
+    <w:lsdException w:name="Light Grid Accent 3" w:semiHidden="0" w:uiPriority="62" w:unhideWhenUsed="0"/>
+    <w:lsdException w:name="Medium Shading 1 Accent 3" w:semiHidden="0" w:uiPriority="63" w:unhideWhenUsed="0"/>
+    <w:lsdException w:name="Medium Shading 2 Accent 3" w:semiHidden="0" w:uiPriority="64" w:unhideWhenUsed="0"/>
+    <w:lsdException w:name="Medium List 1 Accent 3" w:semiHidden="0" w:uiPriority="65" w:unhideWhenUsed="0"/>
+    <w:lsdException w:name="Medium List 2 Accent 3" w:semiHidden="0" w:uiPriority="66" w:unhideWhenUsed="0"/>
+    <w:lsdException w:name="Medium Grid 1 Accent 3" w:semiHidden="0" w:uiPriority="67" w:unhideWhenUsed="0"/>
+    <w:lsdException w:name="Medium Grid 2 Accent 3" w:semiHidden="0" w:uiPriority="68" w:unhideWhenUsed="0"/>
+    <w:lsdException w:name="Medium Grid 3 Accent 3" w:semiHidden="0" w:uiPriority="69" w:unhideWhenUsed="0"/>
+    <w:lsdException w:name="Dark List Accent 3" w:semiHidden="0" w:uiPriority="70" w:unhideWhenUsed="0"/>
+    <w:lsdException w:name="Colorful Shading Accent 3" w:semiHidden="0" w:uiPriority="71" w:unhideWhenUsed="0"/>
+    <w:lsdException w:name="Colorful List Accent 3" w:semiHidden="0" w:uiPriority="72" w:unhideWhenUsed="0"/>
+    <w:lsdException w:name="Colorful Grid Accent 3" w:semiHidden="0" w:uiPriority="73" w:unhideWhenUsed="0"/>
+    <w:lsdException w:name="Light Shading Accent 4" w:semiHidden="0" w:uiPriority="60" w:unhideWhenUsed="0"/>
+    <w:lsdException w:name="Light List Accent 4" w:semiHidden="0" w:uiPriority="61" w:unhideWhenUsed="0"/>
+    <w:lsdException w:name="Light Grid Accent 4" w:semiHidden="0" w:uiPriority="62" w:unhideWhenUsed="0"/>
+    <w:lsdException w:name="Medium Shading 1 Accent 4" w:semiHidden="0" w:uiPriority="63" w:unhideWhenUsed="0"/>
+    <w:lsdException w:name="Medium Shading 2 Accent 4" w:semiHidden="0" w:uiPriority="64" w:unhideWhenUsed="0"/>
+    <w:lsdException w:name="Medium List 1 Accent 4" w:semiHidden="0" w:uiPriority="65" w:unhideWhenUsed="0"/>
+    <w:lsdException w:name="Medium List 2 Accent 4" w:semiHidden="0" w:uiPriority="66" w:unhideWhenUsed="0"/>
+    <w:lsdException w:name="Medium Grid 1 Accent 4" w:semiHidden="0" w:uiPriority="67" w:unhideWhenUsed="0"/>
+    <w:lsdException w:name="Medium Grid 2 Accent 4" w:semiHidden="0" w:uiPriority="68" w:unhideWhenUsed="0"/>
+    <w:lsdException w:name="Medium Grid 3 Accent 4" w:semiHidden="0" w:uiPriority="69" w:unhideWhenUsed="0"/>
+    <w:lsdException w:name="Dark List Accent 4" w:semiHidden="0" w:uiPriority="70" w:unhideWhenUsed="0"/>
+    <w:lsdException w:name="Colorful Shading Accent 4" w:semiHidden="0" w:uiPriority="71" w:unhideWhenUsed="0"/>
+    <w:lsdException w:name="Colorful List Accent 4" w:semiHidden="0" w:uiPriority="72" w:unhideWhenUsed="0"/>
+    <w:lsdException w:name="Colorful Grid Accent 4" w:semiHidden="0" w:uiPriority="73" w:unhideWhenUsed="0"/>
+    <w:lsdException w:name="Light Shading Accent 5" w:semiHidden="0" w:uiPriority="60" w:unhideWhenUsed="0"/>
+    <w:lsdException w:name="Light List Accent 5" w:semiHidden="0" w:uiPriority="61" w:unhideWhenUsed="0"/>
+    <w:lsdException w:name="Light Grid Accent 5" w:semiHidden="0" w:uiPriority="62" w:unhideWhenUsed="0"/>
+    <w:lsdException w:name="Medium Shading 1 Accent 5" w:semiHidden="0" w:uiPriority="63" w:unhideWhenUsed="0"/>
+    <w:lsdException w:name="Medium Shading 2 Accent 5" w:semiHidden="0" w:uiPriority="64" w:unhideWhenUsed="0"/>
+    <w:lsdException w:name="Medium List 1 Accent 5" w:semiHidden="0" w:uiPriority="65" w:unhideWhenUsed="0"/>
+    <w:lsdException w:name="Medium List 2 Accent 5" w:semiHidden="0" w:uiPriority="66" w:unhideWhenUsed="0"/>
+    <w:lsdException w:name="Medium Grid 1 Accent 5" w:semiHidden="0" w:uiPriority="67" w:unhideWhenUsed="0"/>
+    <w:lsdException w:name="Medium Grid 2 Accent 5" w:semiHidden="0" w:uiPriority="68" w:unhideWhenUsed="0"/>
+    <w:lsdException w:name="Medium Grid 3 Accent 5" w:semiHidden="0" w:uiPriority="69" w:unhideWhenUsed="0"/>
+    <w:lsdException w:name="Dark List Accent 5" w:semiHidden="0" w:uiPriority="70" w:unhideWhenUsed="0"/>
+    <w:lsdException w:name="Colorful Shading Accent 5" w:semiHidden="0" w:uiPriority="71" w:unhideWhenUsed="0"/>
+    <w:lsdException w:name="Colorful List Accent 5" w:semiHidden="0" w:uiPriority="72" w:unhideWhenUsed="0"/>
+    <w:lsdException w:name="Colorful Grid Accent 5" w:semiHidden="0" w:uiPriority="73" w:unhideWhenUsed="0"/>
+    <w:lsdException w:name="Light Shading Accent 6" w:semiHidden="0" w:uiPriority="60" w:unhideWhenUsed="0"/>
+    <w:lsdException w:name="Light List Accent 6" w:semiHidden="0" w:uiPriority="61" w:unhideWhenUsed="0"/>
+    <w:lsdException w:name="Light Grid Accent 6" w:semiHidden="0" w:uiPriority="62" w:unhideWhenUsed="0"/>
+    <w:lsdException w:name="Medium Shading 1 Accent 6" w:semiHidden="0" w:uiPriority="63" w:unhideWhenUsed="0"/>
+    <w:lsdException w:name="Medium Shading 2 Accent 6" w:semiHidden="0" w:uiPriority="64" w:unhideWhenUsed="0"/>
+    <w:lsdException w:name="Medium List 1 Accent 6" w:semiHidden="0" w:uiPriority="65" w:unhideWhenUsed="0"/>
+    <w:lsdException w:name="Medium List 2 Accent 6" w:semiHidden="0" w:uiPriority="66" w:unhideWhenUsed="0"/>
+    <w:lsdException w:name="Medium Grid 1 Accent 6" w:semiHidden="0" w:uiPriority="67" w:unhideWhenUsed="0"/>
+    <w:lsdException w:name="Medium Grid 2 Accent 6" w:semiHidden="0" w:uiPriority="68" w:unhideWhenUsed="0"/>
+    <w:lsdException w:name="Medium Grid 3 Accent 6" w:semiHidden="0" w:uiPriority="69" w:unhideWhenUsed="0"/>
+    <w:lsdException w:name="Dark List Accent 6" w:semiHidden="0" w:uiPriority="70" w:unhideWhenUsed="0"/>
+    <w:lsdException w:name="Colorful Shading Accent 6" w:semiHidden="0" w:uiPriority="71" w:unhideWhenUsed="0"/>
+    <w:lsdException w:name="Colorful List Accent 6" w:semiHidden="0" w:uiPriority="72" w:unhideWhenUsed="0"/>
+    <w:lsdException w:name="Colorful Grid Accent 6" w:semiHidden="0" w:uiPriority="73" w:unhideWhenUsed="0"/>
+    <w:lsdException w:name="Subtle Emphasis" w:semiHidden="0" w:uiPriority="19" w:unhideWhenUsed="0" w:qFormat="1"/>
+    <w:lsdException w:name="Intense Emphasis" w:semiHidden="0" w:uiPriority="21" w:unhideWhenUsed="0" w:qFormat="1"/>
+    <w:lsdException w:name="Subtle Reference" w:semiHidden="0" w:uiPriority="31" w:unhideWhenUsed="0" w:qFormat="1"/>
+    <w:lsdException w:name="Intense Reference" w:semiHidden="0" w:uiPriority="32" w:unhideWhenUsed="0" w:qFormat="1"/>
+    <w:lsdException w:name="Book Title" w:semiHidden="0" w:uiPriority="33" w:unhideWhenUsed="0" w:qFormat="1"/>
+    <w:lsdException w:name="Bibliography" w:uiPriority="37"/>
+    <w:lsdException w:name="TOC Heading" w:uiPriority="39" w:qFormat="1"/>
+  </w:latentStyles>
+  <w:style w:type="paragraph" w:default="1" w:styleId="Normal">
+    <w:name w:val="Normal"/>
+    <w:qFormat/>
+  </w:style>
+  <w:style w:type="character" w:default="1" w:styleId="DefaultParagraphFont">
+    <w:name w:val="Default Paragraph Font"/>
+    <w:uiPriority w:val="1"/>
+    <w:semiHidden/>
+    <w:unhideWhenUsed/>
+  </w:style>
+  <w:style w:type="table" w:default="1" w:styleId="TableNormal">
+    <w:name w:val="Normal Table"/>
+    <w:uiPriority w:val="99"/>
+    <w:semiHidden/>
+    <w:unhideWhenUsed/>
+    <w:tblPr>
+      <w:tblInd w:w="0" w:type="dxa"/>
+      <w:tblCellMar>
+        <w:top w:w="0" w:type="dxa"/>
+        <w:left w:w="108" w:type="dxa"/>
+        <w:bottom w:w="0" w:type="dxa"/>
+        <w:right w:w="108" w:type="dxa"/>
+      </w:tblCellMar>
+    </w:tblPr>
+  </w:style>
+  <w:style w:type="numbering" w:default="1" w:styleId="NoList">
+    <w:name w:val="No List"/>
+    <w:uiPriority w:val="99"/>
+    <w:semiHidden/>
+    <w:unhideWhenUsed/>
   </w:style>
 </w:styles>
 </file>
@@ -11060,7 +12149,7 @@
 </file>
 
 <file path=customXml/itemProps1.xml><?xml version="1.0" encoding="utf-8"?>
-<ds:datastoreItem xmlns:ds="http://schemas.openxmlformats.org/officeDocument/2006/customXml" ds:itemID="{E071BC49-CC1E-403F-AD14-8A707AB643BF}">
+<ds:datastoreItem xmlns:ds="http://schemas.openxmlformats.org/officeDocument/2006/customXml" ds:itemID="{09C20947-CA73-4771-8562-6E6E4CDAD385}">
   <ds:schemaRefs>
     <ds:schemaRef ds:uri="http://schemas.openxmlformats.org/officeDocument/2006/bibliography"/>
   </ds:schemaRefs>
